--- a/rybnikov/lab2/9383_ОС_Рыбников_lab2.docx
+++ b/rybnikov/lab2/9383_ОС_Рыбников_lab2.docx
@@ -839,6 +839,9 @@
         <w:jc w:val="center"/>
       </w:pPr>
       <w:r>
+        <w:rPr>
+          <w:noProof/>
+        </w:rPr>
         <w:drawing>
           <wp:inline distT="0" distB="0" distL="0" distR="0" wp14:anchorId="3B5CD5E4" wp14:editId="7386613E">
             <wp:extent cx="4719698" cy="3166380"/>
@@ -882,13 +885,7 @@
         <w:jc w:val="center"/>
       </w:pPr>
       <w:r>
-        <w:t xml:space="preserve">Рисунок </w:t>
-      </w:r>
-      <w:r>
-        <w:t>1</w:t>
-      </w:r>
-      <w:r>
-        <w:t xml:space="preserve"> -- Пример работы программы.</w:t>
+        <w:t>Рисунок 1 -- Пример работы программы.</w:t>
       </w:r>
     </w:p>
     <w:p>
@@ -1057,33 +1054,36 @@
     <w:p>
       <w:pPr>
         <w:pStyle w:val="aff1"/>
-      </w:pPr>
-      <w:r>
-        <w:rPr>
-          <w:lang w:val="en-US"/>
-        </w:rPr>
-        <w:t>PSP</w:t>
-      </w:r>
-      <w:r>
-        <w:t xml:space="preserve"> </w:t>
-      </w:r>
-      <w:r>
-        <w:t xml:space="preserve">по адресу </w:t>
-      </w:r>
-      <w:r>
-        <w:t>2</w:t>
-      </w:r>
-      <w:r>
-        <w:t>с</w:t>
-      </w:r>
-      <w:r>
-        <w:rPr>
-          <w:lang w:val="en-US"/>
-        </w:rPr>
-        <w:t>h</w:t>
-      </w:r>
-      <w:r>
-        <w:t>.</w:t>
+        <w:rPr>
+          <w:i/>
+          <w:iCs/>
+          <w:u w:val="single"/>
+        </w:rPr>
+      </w:pPr>
+      <w:r>
+        <w:rPr>
+          <w:i/>
+          <w:iCs/>
+          <w:u w:val="single"/>
+        </w:rPr>
+        <w:t>Адрес недоступной памяти располагается с адреса 9</w:t>
+      </w:r>
+      <w:r>
+        <w:rPr>
+          <w:i/>
+          <w:iCs/>
+          <w:u w:val="single"/>
+          <w:lang w:val="en-US"/>
+        </w:rPr>
+        <w:t>FFF</w:t>
+      </w:r>
+      <w:r>
+        <w:rPr>
+          <w:i/>
+          <w:iCs/>
+          <w:u w:val="single"/>
+        </w:rPr>
+        <w:t>, сразу после области памяти, отведённой программе.</w:t>
       </w:r>
     </w:p>
     <w:p>
@@ -1170,15 +1170,20 @@
     <w:p>
       <w:pPr>
         <w:pStyle w:val="aff1"/>
-        <w:rPr>
-          <w:lang w:val="en-US"/>
-        </w:rPr>
       </w:pPr>
       <w:r>
         <w:t xml:space="preserve">  </w:t>
       </w:r>
       <w:r>
-        <w:t xml:space="preserve">Среда -- это область памяти, в которой записаны переменные среды. </w:t>
+        <w:t xml:space="preserve">Среда </w:t>
+      </w:r>
+      <w:proofErr w:type="gramStart"/>
+      <w:r>
+        <w:t>-- это</w:t>
+      </w:r>
+      <w:proofErr w:type="gramEnd"/>
+      <w:r>
+        <w:t xml:space="preserve"> область памяти, в которой записаны переменные среды. </w:t>
       </w:r>
     </w:p>
     <w:p>
@@ -1295,6 +1300,7 @@
           <w:smallCaps w:val="0"/>
           <w:spacing w:val="0"/>
           <w:sz w:val="32"/>
+          <w:lang w:val="en-US"/>
         </w:rPr>
       </w:pPr>
       <w:r>
@@ -1305,7 +1311,36 @@
           <w:sz w:val="32"/>
         </w:rPr>
         <w:lastRenderedPageBreak/>
-        <w:t>ПРИЛОЖЕНИЕ А.</w:t>
+        <w:t>ПРИЛОЖЕНИЕ</w:t>
+      </w:r>
+      <w:r>
+        <w:rPr>
+          <w:rStyle w:val="17"/>
+          <w:smallCaps w:val="0"/>
+          <w:spacing w:val="0"/>
+          <w:sz w:val="32"/>
+          <w:lang w:val="en-US"/>
+        </w:rPr>
+        <w:t xml:space="preserve"> </w:t>
+      </w:r>
+      <w:r>
+        <w:rPr>
+          <w:rStyle w:val="17"/>
+          <w:smallCaps w:val="0"/>
+          <w:spacing w:val="0"/>
+          <w:sz w:val="32"/>
+        </w:rPr>
+        <w:t>А</w:t>
+      </w:r>
+      <w:r>
+        <w:rPr>
+          <w:rStyle w:val="17"/>
+          <w:smallCaps w:val="0"/>
+          <w:spacing w:val="0"/>
+          <w:sz w:val="32"/>
+          <w:lang w:val="en-US"/>
+        </w:rPr>
+        <w:t>.</w:t>
       </w:r>
     </w:p>
     <w:p>
@@ -1317,6 +1352,7 @@
           <w:smallCaps w:val="0"/>
           <w:spacing w:val="0"/>
           <w:sz w:val="32"/>
+          <w:lang w:val="en-US"/>
         </w:rPr>
       </w:pPr>
     </w:p>
@@ -1369,7 +1405,33 @@
           <w:sz w:val="32"/>
           <w:lang w:val="en-US"/>
         </w:rPr>
-        <w:t xml:space="preserve">   ASSUME CS:TESTPC, DS:TESTPC, ES:NOTHING, SS:NOTHING</w:t>
+        <w:t xml:space="preserve">   ASSUME </w:t>
+      </w:r>
+      <w:proofErr w:type="gramStart"/>
+      <w:r>
+        <w:rPr>
+          <w:rStyle w:val="17"/>
+          <w:b w:val="0"/>
+          <w:bCs w:val="0"/>
+          <w:smallCaps w:val="0"/>
+          <w:spacing w:val="0"/>
+          <w:sz w:val="32"/>
+          <w:lang w:val="en-US"/>
+        </w:rPr>
+        <w:t>CS:TESTPC</w:t>
+      </w:r>
+      <w:proofErr w:type="gramEnd"/>
+      <w:r>
+        <w:rPr>
+          <w:rStyle w:val="17"/>
+          <w:b w:val="0"/>
+          <w:bCs w:val="0"/>
+          <w:smallCaps w:val="0"/>
+          <w:spacing w:val="0"/>
+          <w:sz w:val="32"/>
+          <w:lang w:val="en-US"/>
+        </w:rPr>
+        <w:t>, DS:TESTPC, ES:NOTHING, SS:NOTHING</w:t>
       </w:r>
     </w:p>
     <w:p>
@@ -1435,203 +1497,411 @@
           <w:sz w:val="32"/>
           <w:lang w:val="en-US"/>
         </w:rPr>
-        <w:t>START: jmp BEGIN</w:t>
-      </w:r>
-    </w:p>
-    <w:p>
-      <w:pPr>
-        <w:pStyle w:val="aff1"/>
-        <w:rPr>
-          <w:rStyle w:val="17"/>
-          <w:b w:val="0"/>
-          <w:bCs w:val="0"/>
-          <w:smallCaps w:val="0"/>
-          <w:spacing w:val="0"/>
-          <w:sz w:val="32"/>
-          <w:lang w:val="en-US"/>
-        </w:rPr>
-      </w:pPr>
-    </w:p>
-    <w:p>
-      <w:pPr>
-        <w:pStyle w:val="aff1"/>
-        <w:rPr>
-          <w:rStyle w:val="17"/>
-          <w:b w:val="0"/>
-          <w:bCs w:val="0"/>
-          <w:smallCaps w:val="0"/>
-          <w:spacing w:val="0"/>
-          <w:sz w:val="32"/>
-          <w:lang w:val="en-US"/>
-        </w:rPr>
-      </w:pPr>
-      <w:r>
-        <w:rPr>
-          <w:rStyle w:val="17"/>
-          <w:b w:val="0"/>
-          <w:bCs w:val="0"/>
-          <w:smallCaps w:val="0"/>
-          <w:spacing w:val="0"/>
-          <w:sz w:val="32"/>
-          <w:lang w:val="en-US"/>
-        </w:rPr>
-        <w:t>MEMORY_ADDRESS db 'Unavailable memory:     h',13,10, 13, 10, '$'</w:t>
-      </w:r>
-    </w:p>
-    <w:p>
-      <w:pPr>
-        <w:pStyle w:val="aff1"/>
-        <w:rPr>
-          <w:rStyle w:val="17"/>
-          <w:b w:val="0"/>
-          <w:bCs w:val="0"/>
-          <w:smallCaps w:val="0"/>
-          <w:spacing w:val="0"/>
-          <w:sz w:val="32"/>
-          <w:lang w:val="en-US"/>
-        </w:rPr>
-      </w:pPr>
-      <w:r>
-        <w:rPr>
-          <w:rStyle w:val="17"/>
-          <w:b w:val="0"/>
-          <w:bCs w:val="0"/>
-          <w:smallCaps w:val="0"/>
-          <w:spacing w:val="0"/>
-          <w:sz w:val="32"/>
-          <w:lang w:val="en-US"/>
-        </w:rPr>
-        <w:t>ENV_ADDRESS db 'Environment address:     h',13,10,'$'</w:t>
-      </w:r>
-    </w:p>
-    <w:p>
-      <w:pPr>
-        <w:pStyle w:val="aff1"/>
-        <w:rPr>
-          <w:rStyle w:val="17"/>
-          <w:b w:val="0"/>
-          <w:bCs w:val="0"/>
-          <w:smallCaps w:val="0"/>
-          <w:spacing w:val="0"/>
-          <w:sz w:val="32"/>
-          <w:lang w:val="en-US"/>
-        </w:rPr>
-      </w:pPr>
-      <w:r>
-        <w:rPr>
-          <w:rStyle w:val="17"/>
-          <w:b w:val="0"/>
-          <w:bCs w:val="0"/>
-          <w:smallCaps w:val="0"/>
-          <w:spacing w:val="0"/>
-          <w:sz w:val="32"/>
-          <w:lang w:val="en-US"/>
-        </w:rPr>
-        <w:t>NOT_EMPTY_TAIL db 'Command line tail:        ',13,10,'$'</w:t>
-      </w:r>
-    </w:p>
-    <w:p>
-      <w:pPr>
-        <w:pStyle w:val="aff1"/>
-        <w:rPr>
-          <w:rStyle w:val="17"/>
-          <w:b w:val="0"/>
-          <w:bCs w:val="0"/>
-          <w:smallCaps w:val="0"/>
-          <w:spacing w:val="0"/>
-          <w:sz w:val="32"/>
-          <w:lang w:val="en-US"/>
-        </w:rPr>
-      </w:pPr>
-      <w:r>
-        <w:rPr>
-          <w:rStyle w:val="17"/>
-          <w:b w:val="0"/>
-          <w:bCs w:val="0"/>
-          <w:smallCaps w:val="0"/>
-          <w:spacing w:val="0"/>
-          <w:sz w:val="32"/>
-          <w:lang w:val="en-US"/>
-        </w:rPr>
-        <w:t>EMPTY_TAIL_STR db 'Command tail is empty',13,10,'$'</w:t>
-      </w:r>
-    </w:p>
-    <w:p>
-      <w:pPr>
-        <w:pStyle w:val="aff1"/>
-        <w:rPr>
-          <w:rStyle w:val="17"/>
-          <w:b w:val="0"/>
-          <w:bCs w:val="0"/>
-          <w:smallCaps w:val="0"/>
-          <w:spacing w:val="0"/>
-          <w:sz w:val="32"/>
-          <w:lang w:val="en-US"/>
-        </w:rPr>
-      </w:pPr>
-      <w:r>
-        <w:rPr>
-          <w:rStyle w:val="17"/>
-          <w:b w:val="0"/>
-          <w:bCs w:val="0"/>
-          <w:smallCaps w:val="0"/>
-          <w:spacing w:val="0"/>
-          <w:sz w:val="32"/>
-          <w:lang w:val="en-US"/>
-        </w:rPr>
-        <w:t>CONTENT_STR db 'Content:',13,10, '$'</w:t>
-      </w:r>
-    </w:p>
-    <w:p>
-      <w:pPr>
-        <w:pStyle w:val="aff1"/>
-        <w:rPr>
-          <w:rStyle w:val="17"/>
-          <w:b w:val="0"/>
-          <w:bCs w:val="0"/>
-          <w:smallCaps w:val="0"/>
-          <w:spacing w:val="0"/>
-          <w:sz w:val="32"/>
-          <w:lang w:val="en-US"/>
-        </w:rPr>
-      </w:pPr>
-      <w:r>
-        <w:rPr>
-          <w:rStyle w:val="17"/>
-          <w:b w:val="0"/>
-          <w:bCs w:val="0"/>
-          <w:smallCaps w:val="0"/>
-          <w:spacing w:val="0"/>
-          <w:sz w:val="32"/>
-          <w:lang w:val="en-US"/>
-        </w:rPr>
-        <w:t>END_OF_LINE db 13, 10, '$'</w:t>
-      </w:r>
-    </w:p>
-    <w:p>
-      <w:pPr>
-        <w:pStyle w:val="aff1"/>
-        <w:rPr>
-          <w:rStyle w:val="17"/>
-          <w:b w:val="0"/>
-          <w:bCs w:val="0"/>
-          <w:smallCaps w:val="0"/>
-          <w:spacing w:val="0"/>
-          <w:sz w:val="32"/>
-          <w:lang w:val="en-US"/>
-        </w:rPr>
-      </w:pPr>
-      <w:r>
-        <w:rPr>
-          <w:rStyle w:val="17"/>
-          <w:b w:val="0"/>
-          <w:bCs w:val="0"/>
-          <w:smallCaps w:val="0"/>
-          <w:spacing w:val="0"/>
-          <w:sz w:val="32"/>
-          <w:lang w:val="en-US"/>
-        </w:rPr>
-        <w:t>PATH db 'Loadable module path:  ',13,10,'$'</w:t>
+        <w:t xml:space="preserve">START: </w:t>
+      </w:r>
+      <w:proofErr w:type="spellStart"/>
+      <w:r>
+        <w:rPr>
+          <w:rStyle w:val="17"/>
+          <w:b w:val="0"/>
+          <w:bCs w:val="0"/>
+          <w:smallCaps w:val="0"/>
+          <w:spacing w:val="0"/>
+          <w:sz w:val="32"/>
+          <w:lang w:val="en-US"/>
+        </w:rPr>
+        <w:t>jmp</w:t>
+      </w:r>
+      <w:proofErr w:type="spellEnd"/>
+      <w:r>
+        <w:rPr>
+          <w:rStyle w:val="17"/>
+          <w:b w:val="0"/>
+          <w:bCs w:val="0"/>
+          <w:smallCaps w:val="0"/>
+          <w:spacing w:val="0"/>
+          <w:sz w:val="32"/>
+          <w:lang w:val="en-US"/>
+        </w:rPr>
+        <w:t xml:space="preserve"> BEGIN</w:t>
+      </w:r>
+    </w:p>
+    <w:p>
+      <w:pPr>
+        <w:pStyle w:val="aff1"/>
+        <w:rPr>
+          <w:rStyle w:val="17"/>
+          <w:b w:val="0"/>
+          <w:bCs w:val="0"/>
+          <w:smallCaps w:val="0"/>
+          <w:spacing w:val="0"/>
+          <w:sz w:val="32"/>
+          <w:lang w:val="en-US"/>
+        </w:rPr>
+      </w:pPr>
+    </w:p>
+    <w:p>
+      <w:pPr>
+        <w:pStyle w:val="aff1"/>
+        <w:rPr>
+          <w:rStyle w:val="17"/>
+          <w:b w:val="0"/>
+          <w:bCs w:val="0"/>
+          <w:smallCaps w:val="0"/>
+          <w:spacing w:val="0"/>
+          <w:sz w:val="32"/>
+          <w:lang w:val="en-US"/>
+        </w:rPr>
+      </w:pPr>
+      <w:r>
+        <w:rPr>
+          <w:rStyle w:val="17"/>
+          <w:b w:val="0"/>
+          <w:bCs w:val="0"/>
+          <w:smallCaps w:val="0"/>
+          <w:spacing w:val="0"/>
+          <w:sz w:val="32"/>
+          <w:lang w:val="en-US"/>
+        </w:rPr>
+        <w:t xml:space="preserve">MEMORY_ADDRESS </w:t>
+      </w:r>
+      <w:proofErr w:type="spellStart"/>
+      <w:r>
+        <w:rPr>
+          <w:rStyle w:val="17"/>
+          <w:b w:val="0"/>
+          <w:bCs w:val="0"/>
+          <w:smallCaps w:val="0"/>
+          <w:spacing w:val="0"/>
+          <w:sz w:val="32"/>
+          <w:lang w:val="en-US"/>
+        </w:rPr>
+        <w:t>db</w:t>
+      </w:r>
+      <w:proofErr w:type="spellEnd"/>
+      <w:r>
+        <w:rPr>
+          <w:rStyle w:val="17"/>
+          <w:b w:val="0"/>
+          <w:bCs w:val="0"/>
+          <w:smallCaps w:val="0"/>
+          <w:spacing w:val="0"/>
+          <w:sz w:val="32"/>
+          <w:lang w:val="en-US"/>
+        </w:rPr>
+        <w:t xml:space="preserve"> 'Unavailable memory:     h',13,10, 13, 10, '$'</w:t>
+      </w:r>
+    </w:p>
+    <w:p>
+      <w:pPr>
+        <w:pStyle w:val="aff1"/>
+        <w:rPr>
+          <w:rStyle w:val="17"/>
+          <w:b w:val="0"/>
+          <w:bCs w:val="0"/>
+          <w:smallCaps w:val="0"/>
+          <w:spacing w:val="0"/>
+          <w:sz w:val="32"/>
+          <w:lang w:val="en-US"/>
+        </w:rPr>
+      </w:pPr>
+      <w:r>
+        <w:rPr>
+          <w:rStyle w:val="17"/>
+          <w:b w:val="0"/>
+          <w:bCs w:val="0"/>
+          <w:smallCaps w:val="0"/>
+          <w:spacing w:val="0"/>
+          <w:sz w:val="32"/>
+          <w:lang w:val="en-US"/>
+        </w:rPr>
+        <w:t xml:space="preserve">ENV_ADDRESS </w:t>
+      </w:r>
+      <w:proofErr w:type="spellStart"/>
+      <w:r>
+        <w:rPr>
+          <w:rStyle w:val="17"/>
+          <w:b w:val="0"/>
+          <w:bCs w:val="0"/>
+          <w:smallCaps w:val="0"/>
+          <w:spacing w:val="0"/>
+          <w:sz w:val="32"/>
+          <w:lang w:val="en-US"/>
+        </w:rPr>
+        <w:t>db</w:t>
+      </w:r>
+      <w:proofErr w:type="spellEnd"/>
+      <w:r>
+        <w:rPr>
+          <w:rStyle w:val="17"/>
+          <w:b w:val="0"/>
+          <w:bCs w:val="0"/>
+          <w:smallCaps w:val="0"/>
+          <w:spacing w:val="0"/>
+          <w:sz w:val="32"/>
+          <w:lang w:val="en-US"/>
+        </w:rPr>
+        <w:t xml:space="preserve"> 'Environment address:     h',13,10,'$'</w:t>
+      </w:r>
+    </w:p>
+    <w:p>
+      <w:pPr>
+        <w:pStyle w:val="aff1"/>
+        <w:rPr>
+          <w:rStyle w:val="17"/>
+          <w:b w:val="0"/>
+          <w:bCs w:val="0"/>
+          <w:smallCaps w:val="0"/>
+          <w:spacing w:val="0"/>
+          <w:sz w:val="32"/>
+          <w:lang w:val="en-US"/>
+        </w:rPr>
+      </w:pPr>
+      <w:r>
+        <w:rPr>
+          <w:rStyle w:val="17"/>
+          <w:b w:val="0"/>
+          <w:bCs w:val="0"/>
+          <w:smallCaps w:val="0"/>
+          <w:spacing w:val="0"/>
+          <w:sz w:val="32"/>
+          <w:lang w:val="en-US"/>
+        </w:rPr>
+        <w:t xml:space="preserve">NOT_EMPTY_TAIL </w:t>
+      </w:r>
+      <w:proofErr w:type="spellStart"/>
+      <w:r>
+        <w:rPr>
+          <w:rStyle w:val="17"/>
+          <w:b w:val="0"/>
+          <w:bCs w:val="0"/>
+          <w:smallCaps w:val="0"/>
+          <w:spacing w:val="0"/>
+          <w:sz w:val="32"/>
+          <w:lang w:val="en-US"/>
+        </w:rPr>
+        <w:t>db</w:t>
+      </w:r>
+      <w:proofErr w:type="spellEnd"/>
+      <w:r>
+        <w:rPr>
+          <w:rStyle w:val="17"/>
+          <w:b w:val="0"/>
+          <w:bCs w:val="0"/>
+          <w:smallCaps w:val="0"/>
+          <w:spacing w:val="0"/>
+          <w:sz w:val="32"/>
+          <w:lang w:val="en-US"/>
+        </w:rPr>
+        <w:t xml:space="preserve"> 'Command line tail:        ',13,10,'$'</w:t>
+      </w:r>
+    </w:p>
+    <w:p>
+      <w:pPr>
+        <w:pStyle w:val="aff1"/>
+        <w:rPr>
+          <w:rStyle w:val="17"/>
+          <w:b w:val="0"/>
+          <w:bCs w:val="0"/>
+          <w:smallCaps w:val="0"/>
+          <w:spacing w:val="0"/>
+          <w:sz w:val="32"/>
+          <w:lang w:val="en-US"/>
+        </w:rPr>
+      </w:pPr>
+      <w:r>
+        <w:rPr>
+          <w:rStyle w:val="17"/>
+          <w:b w:val="0"/>
+          <w:bCs w:val="0"/>
+          <w:smallCaps w:val="0"/>
+          <w:spacing w:val="0"/>
+          <w:sz w:val="32"/>
+          <w:lang w:val="en-US"/>
+        </w:rPr>
+        <w:t xml:space="preserve">EMPTY_TAIL_STR </w:t>
+      </w:r>
+      <w:proofErr w:type="spellStart"/>
+      <w:r>
+        <w:rPr>
+          <w:rStyle w:val="17"/>
+          <w:b w:val="0"/>
+          <w:bCs w:val="0"/>
+          <w:smallCaps w:val="0"/>
+          <w:spacing w:val="0"/>
+          <w:sz w:val="32"/>
+          <w:lang w:val="en-US"/>
+        </w:rPr>
+        <w:t>db</w:t>
+      </w:r>
+      <w:proofErr w:type="spellEnd"/>
+      <w:r>
+        <w:rPr>
+          <w:rStyle w:val="17"/>
+          <w:b w:val="0"/>
+          <w:bCs w:val="0"/>
+          <w:smallCaps w:val="0"/>
+          <w:spacing w:val="0"/>
+          <w:sz w:val="32"/>
+          <w:lang w:val="en-US"/>
+        </w:rPr>
+        <w:t xml:space="preserve"> 'Command tail is empty',13,10,'$'</w:t>
+      </w:r>
+    </w:p>
+    <w:p>
+      <w:pPr>
+        <w:pStyle w:val="aff1"/>
+        <w:rPr>
+          <w:rStyle w:val="17"/>
+          <w:b w:val="0"/>
+          <w:bCs w:val="0"/>
+          <w:smallCaps w:val="0"/>
+          <w:spacing w:val="0"/>
+          <w:sz w:val="32"/>
+          <w:lang w:val="en-US"/>
+        </w:rPr>
+      </w:pPr>
+      <w:r>
+        <w:rPr>
+          <w:rStyle w:val="17"/>
+          <w:b w:val="0"/>
+          <w:bCs w:val="0"/>
+          <w:smallCaps w:val="0"/>
+          <w:spacing w:val="0"/>
+          <w:sz w:val="32"/>
+          <w:lang w:val="en-US"/>
+        </w:rPr>
+        <w:t xml:space="preserve">CONTENT_STR </w:t>
+      </w:r>
+      <w:proofErr w:type="spellStart"/>
+      <w:r>
+        <w:rPr>
+          <w:rStyle w:val="17"/>
+          <w:b w:val="0"/>
+          <w:bCs w:val="0"/>
+          <w:smallCaps w:val="0"/>
+          <w:spacing w:val="0"/>
+          <w:sz w:val="32"/>
+          <w:lang w:val="en-US"/>
+        </w:rPr>
+        <w:t>db</w:t>
+      </w:r>
+      <w:proofErr w:type="spellEnd"/>
+      <w:r>
+        <w:rPr>
+          <w:rStyle w:val="17"/>
+          <w:b w:val="0"/>
+          <w:bCs w:val="0"/>
+          <w:smallCaps w:val="0"/>
+          <w:spacing w:val="0"/>
+          <w:sz w:val="32"/>
+          <w:lang w:val="en-US"/>
+        </w:rPr>
+        <w:t xml:space="preserve"> 'Content:',13,10, '$'</w:t>
+      </w:r>
+    </w:p>
+    <w:p>
+      <w:pPr>
+        <w:pStyle w:val="aff1"/>
+        <w:rPr>
+          <w:rStyle w:val="17"/>
+          <w:b w:val="0"/>
+          <w:bCs w:val="0"/>
+          <w:smallCaps w:val="0"/>
+          <w:spacing w:val="0"/>
+          <w:sz w:val="32"/>
+          <w:lang w:val="en-US"/>
+        </w:rPr>
+      </w:pPr>
+      <w:r>
+        <w:rPr>
+          <w:rStyle w:val="17"/>
+          <w:b w:val="0"/>
+          <w:bCs w:val="0"/>
+          <w:smallCaps w:val="0"/>
+          <w:spacing w:val="0"/>
+          <w:sz w:val="32"/>
+          <w:lang w:val="en-US"/>
+        </w:rPr>
+        <w:t xml:space="preserve">END_OF_LINE </w:t>
+      </w:r>
+      <w:proofErr w:type="spellStart"/>
+      <w:r>
+        <w:rPr>
+          <w:rStyle w:val="17"/>
+          <w:b w:val="0"/>
+          <w:bCs w:val="0"/>
+          <w:smallCaps w:val="0"/>
+          <w:spacing w:val="0"/>
+          <w:sz w:val="32"/>
+          <w:lang w:val="en-US"/>
+        </w:rPr>
+        <w:t>db</w:t>
+      </w:r>
+      <w:proofErr w:type="spellEnd"/>
+      <w:r>
+        <w:rPr>
+          <w:rStyle w:val="17"/>
+          <w:b w:val="0"/>
+          <w:bCs w:val="0"/>
+          <w:smallCaps w:val="0"/>
+          <w:spacing w:val="0"/>
+          <w:sz w:val="32"/>
+          <w:lang w:val="en-US"/>
+        </w:rPr>
+        <w:t xml:space="preserve"> 13, 10, '$'</w:t>
+      </w:r>
+    </w:p>
+    <w:p>
+      <w:pPr>
+        <w:pStyle w:val="aff1"/>
+        <w:rPr>
+          <w:rStyle w:val="17"/>
+          <w:b w:val="0"/>
+          <w:bCs w:val="0"/>
+          <w:smallCaps w:val="0"/>
+          <w:spacing w:val="0"/>
+          <w:sz w:val="32"/>
+          <w:lang w:val="en-US"/>
+        </w:rPr>
+      </w:pPr>
+      <w:r>
+        <w:rPr>
+          <w:rStyle w:val="17"/>
+          <w:b w:val="0"/>
+          <w:bCs w:val="0"/>
+          <w:smallCaps w:val="0"/>
+          <w:spacing w:val="0"/>
+          <w:sz w:val="32"/>
+          <w:lang w:val="en-US"/>
+        </w:rPr>
+        <w:t xml:space="preserve">PATH </w:t>
+      </w:r>
+      <w:proofErr w:type="spellStart"/>
+      <w:r>
+        <w:rPr>
+          <w:rStyle w:val="17"/>
+          <w:b w:val="0"/>
+          <w:bCs w:val="0"/>
+          <w:smallCaps w:val="0"/>
+          <w:spacing w:val="0"/>
+          <w:sz w:val="32"/>
+          <w:lang w:val="en-US"/>
+        </w:rPr>
+        <w:t>db</w:t>
+      </w:r>
+      <w:proofErr w:type="spellEnd"/>
+      <w:r>
+        <w:rPr>
+          <w:rStyle w:val="17"/>
+          <w:b w:val="0"/>
+          <w:bCs w:val="0"/>
+          <w:smallCaps w:val="0"/>
+          <w:spacing w:val="0"/>
+          <w:sz w:val="32"/>
+          <w:lang w:val="en-US"/>
+        </w:rPr>
+        <w:t xml:space="preserve"> 'Loadable module path:  ',13,10,'$'</w:t>
       </w:r>
     </w:p>
     <w:p>
@@ -1751,33 +2021,85 @@
           <w:sz w:val="32"/>
           <w:lang w:val="en-US"/>
         </w:rPr>
-        <w:t xml:space="preserve">   cmp AL,09</w:t>
-      </w:r>
-    </w:p>
-    <w:p>
-      <w:pPr>
-        <w:pStyle w:val="aff1"/>
-        <w:rPr>
-          <w:rStyle w:val="17"/>
-          <w:b w:val="0"/>
-          <w:bCs w:val="0"/>
-          <w:smallCaps w:val="0"/>
-          <w:spacing w:val="0"/>
-          <w:sz w:val="32"/>
-          <w:lang w:val="en-US"/>
-        </w:rPr>
-      </w:pPr>
-      <w:r>
-        <w:rPr>
-          <w:rStyle w:val="17"/>
-          <w:b w:val="0"/>
-          <w:bCs w:val="0"/>
-          <w:smallCaps w:val="0"/>
-          <w:spacing w:val="0"/>
-          <w:sz w:val="32"/>
-          <w:lang w:val="en-US"/>
-        </w:rPr>
-        <w:t xml:space="preserve">   jbe next</w:t>
+        <w:t xml:space="preserve">   </w:t>
+      </w:r>
+      <w:proofErr w:type="spellStart"/>
+      <w:r>
+        <w:rPr>
+          <w:rStyle w:val="17"/>
+          <w:b w:val="0"/>
+          <w:bCs w:val="0"/>
+          <w:smallCaps w:val="0"/>
+          <w:spacing w:val="0"/>
+          <w:sz w:val="32"/>
+          <w:lang w:val="en-US"/>
+        </w:rPr>
+        <w:t>cmp</w:t>
+      </w:r>
+      <w:proofErr w:type="spellEnd"/>
+      <w:r>
+        <w:rPr>
+          <w:rStyle w:val="17"/>
+          <w:b w:val="0"/>
+          <w:bCs w:val="0"/>
+          <w:smallCaps w:val="0"/>
+          <w:spacing w:val="0"/>
+          <w:sz w:val="32"/>
+          <w:lang w:val="en-US"/>
+        </w:rPr>
+        <w:t xml:space="preserve"> AL,09</w:t>
+      </w:r>
+    </w:p>
+    <w:p>
+      <w:pPr>
+        <w:pStyle w:val="aff1"/>
+        <w:rPr>
+          <w:rStyle w:val="17"/>
+          <w:b w:val="0"/>
+          <w:bCs w:val="0"/>
+          <w:smallCaps w:val="0"/>
+          <w:spacing w:val="0"/>
+          <w:sz w:val="32"/>
+          <w:lang w:val="en-US"/>
+        </w:rPr>
+      </w:pPr>
+      <w:r>
+        <w:rPr>
+          <w:rStyle w:val="17"/>
+          <w:b w:val="0"/>
+          <w:bCs w:val="0"/>
+          <w:smallCaps w:val="0"/>
+          <w:spacing w:val="0"/>
+          <w:sz w:val="32"/>
+          <w:lang w:val="en-US"/>
+        </w:rPr>
+        <w:t xml:space="preserve">   </w:t>
+      </w:r>
+      <w:proofErr w:type="spellStart"/>
+      <w:r>
+        <w:rPr>
+          <w:rStyle w:val="17"/>
+          <w:b w:val="0"/>
+          <w:bCs w:val="0"/>
+          <w:smallCaps w:val="0"/>
+          <w:spacing w:val="0"/>
+          <w:sz w:val="32"/>
+          <w:lang w:val="en-US"/>
+        </w:rPr>
+        <w:t>jbe</w:t>
+      </w:r>
+      <w:proofErr w:type="spellEnd"/>
+      <w:r>
+        <w:rPr>
+          <w:rStyle w:val="17"/>
+          <w:b w:val="0"/>
+          <w:bCs w:val="0"/>
+          <w:smallCaps w:val="0"/>
+          <w:spacing w:val="0"/>
+          <w:sz w:val="32"/>
+          <w:lang w:val="en-US"/>
+        </w:rPr>
+        <w:t xml:space="preserve"> next</w:t>
       </w:r>
     </w:p>
     <w:p>
@@ -2028,8 +2350,22 @@
           <w:sz w:val="32"/>
           <w:lang w:val="en-US"/>
         </w:rPr>
-        <w:t xml:space="preserve">   mov AH,AL</w:t>
-      </w:r>
+        <w:t xml:space="preserve">   mov </w:t>
+      </w:r>
+      <w:proofErr w:type="gramStart"/>
+      <w:r>
+        <w:rPr>
+          <w:rStyle w:val="17"/>
+          <w:b w:val="0"/>
+          <w:bCs w:val="0"/>
+          <w:smallCaps w:val="0"/>
+          <w:spacing w:val="0"/>
+          <w:sz w:val="32"/>
+          <w:lang w:val="en-US"/>
+        </w:rPr>
+        <w:t>AH,AL</w:t>
+      </w:r>
+      <w:proofErr w:type="gramEnd"/>
     </w:p>
     <w:p>
       <w:pPr>
@@ -2080,8 +2416,48 @@
           <w:sz w:val="32"/>
           <w:lang w:val="en-US"/>
         </w:rPr>
-        <w:t xml:space="preserve">   xchg AL,AH</w:t>
-      </w:r>
+        <w:t xml:space="preserve">   </w:t>
+      </w:r>
+      <w:proofErr w:type="spellStart"/>
+      <w:r>
+        <w:rPr>
+          <w:rStyle w:val="17"/>
+          <w:b w:val="0"/>
+          <w:bCs w:val="0"/>
+          <w:smallCaps w:val="0"/>
+          <w:spacing w:val="0"/>
+          <w:sz w:val="32"/>
+          <w:lang w:val="en-US"/>
+        </w:rPr>
+        <w:t>xchg</w:t>
+      </w:r>
+      <w:proofErr w:type="spellEnd"/>
+      <w:r>
+        <w:rPr>
+          <w:rStyle w:val="17"/>
+          <w:b w:val="0"/>
+          <w:bCs w:val="0"/>
+          <w:smallCaps w:val="0"/>
+          <w:spacing w:val="0"/>
+          <w:sz w:val="32"/>
+          <w:lang w:val="en-US"/>
+        </w:rPr>
+        <w:t xml:space="preserve"> </w:t>
+      </w:r>
+      <w:proofErr w:type="gramStart"/>
+      <w:r>
+        <w:rPr>
+          <w:rStyle w:val="17"/>
+          <w:b w:val="0"/>
+          <w:bCs w:val="0"/>
+          <w:smallCaps w:val="0"/>
+          <w:spacing w:val="0"/>
+          <w:sz w:val="32"/>
+          <w:lang w:val="en-US"/>
+        </w:rPr>
+        <w:t>AL,AH</w:t>
+      </w:r>
+      <w:proofErr w:type="gramEnd"/>
     </w:p>
     <w:p>
       <w:pPr>
@@ -2132,8 +2508,48 @@
           <w:sz w:val="32"/>
           <w:lang w:val="en-US"/>
         </w:rPr>
-        <w:t xml:space="preserve">   shr AL,CL</w:t>
-      </w:r>
+        <w:t xml:space="preserve">   </w:t>
+      </w:r>
+      <w:proofErr w:type="spellStart"/>
+      <w:r>
+        <w:rPr>
+          <w:rStyle w:val="17"/>
+          <w:b w:val="0"/>
+          <w:bCs w:val="0"/>
+          <w:smallCaps w:val="0"/>
+          <w:spacing w:val="0"/>
+          <w:sz w:val="32"/>
+          <w:lang w:val="en-US"/>
+        </w:rPr>
+        <w:t>shr</w:t>
+      </w:r>
+      <w:proofErr w:type="spellEnd"/>
+      <w:r>
+        <w:rPr>
+          <w:rStyle w:val="17"/>
+          <w:b w:val="0"/>
+          <w:bCs w:val="0"/>
+          <w:smallCaps w:val="0"/>
+          <w:spacing w:val="0"/>
+          <w:sz w:val="32"/>
+          <w:lang w:val="en-US"/>
+        </w:rPr>
+        <w:t xml:space="preserve"> </w:t>
+      </w:r>
+      <w:proofErr w:type="gramStart"/>
+      <w:r>
+        <w:rPr>
+          <w:rStyle w:val="17"/>
+          <w:b w:val="0"/>
+          <w:bCs w:val="0"/>
+          <w:smallCaps w:val="0"/>
+          <w:spacing w:val="0"/>
+          <w:sz w:val="32"/>
+          <w:lang w:val="en-US"/>
+        </w:rPr>
+        <w:t>AL,CL</w:t>
+      </w:r>
+      <w:proofErr w:type="gramEnd"/>
     </w:p>
     <w:p>
       <w:pPr>
@@ -2356,8 +2772,22 @@
           <w:sz w:val="32"/>
           <w:lang w:val="en-US"/>
         </w:rPr>
-        <w:t xml:space="preserve">   mov BH,AH</w:t>
-      </w:r>
+        <w:t xml:space="preserve">   mov </w:t>
+      </w:r>
+      <w:proofErr w:type="gramStart"/>
+      <w:r>
+        <w:rPr>
+          <w:rStyle w:val="17"/>
+          <w:b w:val="0"/>
+          <w:bCs w:val="0"/>
+          <w:smallCaps w:val="0"/>
+          <w:spacing w:val="0"/>
+          <w:sz w:val="32"/>
+          <w:lang w:val="en-US"/>
+        </w:rPr>
+        <w:t>BH,AH</w:t>
+      </w:r>
+      <w:proofErr w:type="gramEnd"/>
     </w:p>
     <w:p>
       <w:pPr>
@@ -2409,8 +2839,22 @@
           <w:lang w:val="en-US"/>
         </w:rPr>
         <w:lastRenderedPageBreak/>
-        <w:t xml:space="preserve">   mov [DI],AH</w:t>
-      </w:r>
+        <w:t xml:space="preserve">   mov [DI</w:t>
+      </w:r>
+      <w:proofErr w:type="gramStart"/>
+      <w:r>
+        <w:rPr>
+          <w:rStyle w:val="17"/>
+          <w:b w:val="0"/>
+          <w:bCs w:val="0"/>
+          <w:smallCaps w:val="0"/>
+          <w:spacing w:val="0"/>
+          <w:sz w:val="32"/>
+          <w:lang w:val="en-US"/>
+        </w:rPr>
+        <w:t>],AH</w:t>
+      </w:r>
+      <w:proofErr w:type="gramEnd"/>
     </w:p>
     <w:p>
       <w:pPr>
@@ -2461,8 +2905,22 @@
           <w:sz w:val="32"/>
           <w:lang w:val="en-US"/>
         </w:rPr>
-        <w:t xml:space="preserve">   mov [DI],AL</w:t>
-      </w:r>
+        <w:t xml:space="preserve">   mov [DI</w:t>
+      </w:r>
+      <w:proofErr w:type="gramStart"/>
+      <w:r>
+        <w:rPr>
+          <w:rStyle w:val="17"/>
+          <w:b w:val="0"/>
+          <w:bCs w:val="0"/>
+          <w:smallCaps w:val="0"/>
+          <w:spacing w:val="0"/>
+          <w:sz w:val="32"/>
+          <w:lang w:val="en-US"/>
+        </w:rPr>
+        <w:t>],AL</w:t>
+      </w:r>
+      <w:proofErr w:type="gramEnd"/>
     </w:p>
     <w:p>
       <w:pPr>
@@ -2513,8 +2971,22 @@
           <w:sz w:val="32"/>
           <w:lang w:val="en-US"/>
         </w:rPr>
-        <w:t xml:space="preserve">   mov AL,BH</w:t>
-      </w:r>
+        <w:t xml:space="preserve">   mov </w:t>
+      </w:r>
+      <w:proofErr w:type="gramStart"/>
+      <w:r>
+        <w:rPr>
+          <w:rStyle w:val="17"/>
+          <w:b w:val="0"/>
+          <w:bCs w:val="0"/>
+          <w:smallCaps w:val="0"/>
+          <w:spacing w:val="0"/>
+          <w:sz w:val="32"/>
+          <w:lang w:val="en-US"/>
+        </w:rPr>
+        <w:t>AL,BH</w:t>
+      </w:r>
+      <w:proofErr w:type="gramEnd"/>
     </w:p>
     <w:p>
       <w:pPr>
@@ -2565,8 +3037,22 @@
           <w:sz w:val="32"/>
           <w:lang w:val="en-US"/>
         </w:rPr>
-        <w:t xml:space="preserve">   mov [DI],AH</w:t>
-      </w:r>
+        <w:t xml:space="preserve">   mov [DI</w:t>
+      </w:r>
+      <w:proofErr w:type="gramStart"/>
+      <w:r>
+        <w:rPr>
+          <w:rStyle w:val="17"/>
+          <w:b w:val="0"/>
+          <w:bCs w:val="0"/>
+          <w:smallCaps w:val="0"/>
+          <w:spacing w:val="0"/>
+          <w:sz w:val="32"/>
+          <w:lang w:val="en-US"/>
+        </w:rPr>
+        <w:t>],AH</w:t>
+      </w:r>
+      <w:proofErr w:type="gramEnd"/>
     </w:p>
     <w:p>
       <w:pPr>
@@ -2617,8 +3103,22 @@
           <w:sz w:val="32"/>
           <w:lang w:val="en-US"/>
         </w:rPr>
-        <w:t xml:space="preserve">   mov [DI],AL</w:t>
-      </w:r>
+        <w:t xml:space="preserve">   mov [DI</w:t>
+      </w:r>
+      <w:proofErr w:type="gramStart"/>
+      <w:r>
+        <w:rPr>
+          <w:rStyle w:val="17"/>
+          <w:b w:val="0"/>
+          <w:bCs w:val="0"/>
+          <w:smallCaps w:val="0"/>
+          <w:spacing w:val="0"/>
+          <w:sz w:val="32"/>
+          <w:lang w:val="en-US"/>
+        </w:rPr>
+        <w:t>],AL</w:t>
+      </w:r>
+      <w:proofErr w:type="gramEnd"/>
     </w:p>
     <w:p>
       <w:pPr>
@@ -2841,34 +3341,114 @@
           <w:sz w:val="32"/>
           <w:lang w:val="en-US"/>
         </w:rPr>
-        <w:t xml:space="preserve">   xor AH,AH</w:t>
-      </w:r>
-    </w:p>
-    <w:p>
-      <w:pPr>
-        <w:pStyle w:val="aff1"/>
-        <w:rPr>
-          <w:rStyle w:val="17"/>
-          <w:b w:val="0"/>
-          <w:bCs w:val="0"/>
-          <w:smallCaps w:val="0"/>
-          <w:spacing w:val="0"/>
-          <w:sz w:val="32"/>
-          <w:lang w:val="en-US"/>
-        </w:rPr>
-      </w:pPr>
-      <w:r>
-        <w:rPr>
-          <w:rStyle w:val="17"/>
-          <w:b w:val="0"/>
-          <w:bCs w:val="0"/>
-          <w:smallCaps w:val="0"/>
-          <w:spacing w:val="0"/>
-          <w:sz w:val="32"/>
-          <w:lang w:val="en-US"/>
-        </w:rPr>
-        <w:t xml:space="preserve">   xor DX,DX</w:t>
-      </w:r>
+        <w:t xml:space="preserve">   </w:t>
+      </w:r>
+      <w:proofErr w:type="spellStart"/>
+      <w:r>
+        <w:rPr>
+          <w:rStyle w:val="17"/>
+          <w:b w:val="0"/>
+          <w:bCs w:val="0"/>
+          <w:smallCaps w:val="0"/>
+          <w:spacing w:val="0"/>
+          <w:sz w:val="32"/>
+          <w:lang w:val="en-US"/>
+        </w:rPr>
+        <w:t>xor</w:t>
+      </w:r>
+      <w:proofErr w:type="spellEnd"/>
+      <w:r>
+        <w:rPr>
+          <w:rStyle w:val="17"/>
+          <w:b w:val="0"/>
+          <w:bCs w:val="0"/>
+          <w:smallCaps w:val="0"/>
+          <w:spacing w:val="0"/>
+          <w:sz w:val="32"/>
+          <w:lang w:val="en-US"/>
+        </w:rPr>
+        <w:t xml:space="preserve"> </w:t>
+      </w:r>
+      <w:proofErr w:type="gramStart"/>
+      <w:r>
+        <w:rPr>
+          <w:rStyle w:val="17"/>
+          <w:b w:val="0"/>
+          <w:bCs w:val="0"/>
+          <w:smallCaps w:val="0"/>
+          <w:spacing w:val="0"/>
+          <w:sz w:val="32"/>
+          <w:lang w:val="en-US"/>
+        </w:rPr>
+        <w:t>AH,AH</w:t>
+      </w:r>
+      <w:proofErr w:type="gramEnd"/>
+    </w:p>
+    <w:p>
+      <w:pPr>
+        <w:pStyle w:val="aff1"/>
+        <w:rPr>
+          <w:rStyle w:val="17"/>
+          <w:b w:val="0"/>
+          <w:bCs w:val="0"/>
+          <w:smallCaps w:val="0"/>
+          <w:spacing w:val="0"/>
+          <w:sz w:val="32"/>
+          <w:lang w:val="en-US"/>
+        </w:rPr>
+      </w:pPr>
+      <w:r>
+        <w:rPr>
+          <w:rStyle w:val="17"/>
+          <w:b w:val="0"/>
+          <w:bCs w:val="0"/>
+          <w:smallCaps w:val="0"/>
+          <w:spacing w:val="0"/>
+          <w:sz w:val="32"/>
+          <w:lang w:val="en-US"/>
+        </w:rPr>
+        <w:t xml:space="preserve">   </w:t>
+      </w:r>
+      <w:proofErr w:type="spellStart"/>
+      <w:r>
+        <w:rPr>
+          <w:rStyle w:val="17"/>
+          <w:b w:val="0"/>
+          <w:bCs w:val="0"/>
+          <w:smallCaps w:val="0"/>
+          <w:spacing w:val="0"/>
+          <w:sz w:val="32"/>
+          <w:lang w:val="en-US"/>
+        </w:rPr>
+        <w:t>xor</w:t>
+      </w:r>
+      <w:proofErr w:type="spellEnd"/>
+      <w:r>
+        <w:rPr>
+          <w:rStyle w:val="17"/>
+          <w:b w:val="0"/>
+          <w:bCs w:val="0"/>
+          <w:smallCaps w:val="0"/>
+          <w:spacing w:val="0"/>
+          <w:sz w:val="32"/>
+          <w:lang w:val="en-US"/>
+        </w:rPr>
+        <w:t xml:space="preserve"> </w:t>
+      </w:r>
+      <w:proofErr w:type="gramStart"/>
+      <w:r>
+        <w:rPr>
+          <w:rStyle w:val="17"/>
+          <w:b w:val="0"/>
+          <w:bCs w:val="0"/>
+          <w:smallCaps w:val="0"/>
+          <w:spacing w:val="0"/>
+          <w:sz w:val="32"/>
+          <w:lang w:val="en-US"/>
+        </w:rPr>
+        <w:t>DX,DX</w:t>
+      </w:r>
+      <w:proofErr w:type="gramEnd"/>
     </w:p>
     <w:p>
       <w:pPr>
@@ -2909,17 +3489,31 @@
           <w:lang w:val="en-US"/>
         </w:rPr>
       </w:pPr>
-      <w:r>
-        <w:rPr>
-          <w:rStyle w:val="17"/>
-          <w:b w:val="0"/>
-          <w:bCs w:val="0"/>
-          <w:smallCaps w:val="0"/>
-          <w:spacing w:val="0"/>
-          <w:sz w:val="32"/>
-          <w:lang w:val="en-US"/>
-        </w:rPr>
-        <w:t>loop_bd:</w:t>
+      <w:proofErr w:type="spellStart"/>
+      <w:r>
+        <w:rPr>
+          <w:rStyle w:val="17"/>
+          <w:b w:val="0"/>
+          <w:bCs w:val="0"/>
+          <w:smallCaps w:val="0"/>
+          <w:spacing w:val="0"/>
+          <w:sz w:val="32"/>
+          <w:lang w:val="en-US"/>
+        </w:rPr>
+        <w:t>loop_bd</w:t>
+      </w:r>
+      <w:proofErr w:type="spellEnd"/>
+      <w:r>
+        <w:rPr>
+          <w:rStyle w:val="17"/>
+          <w:b w:val="0"/>
+          <w:bCs w:val="0"/>
+          <w:smallCaps w:val="0"/>
+          <w:spacing w:val="0"/>
+          <w:sz w:val="32"/>
+          <w:lang w:val="en-US"/>
+        </w:rPr>
+        <w:t>:</w:t>
       </w:r>
     </w:p>
     <w:p>
@@ -2997,8 +3591,22 @@
           <w:sz w:val="32"/>
           <w:lang w:val="en-US"/>
         </w:rPr>
-        <w:t xml:space="preserve">   mov [SI],DL</w:t>
-      </w:r>
+        <w:t xml:space="preserve">   mov [SI</w:t>
+      </w:r>
+      <w:proofErr w:type="gramStart"/>
+      <w:r>
+        <w:rPr>
+          <w:rStyle w:val="17"/>
+          <w:b w:val="0"/>
+          <w:bCs w:val="0"/>
+          <w:smallCaps w:val="0"/>
+          <w:spacing w:val="0"/>
+          <w:sz w:val="32"/>
+          <w:lang w:val="en-US"/>
+        </w:rPr>
+        <w:t>],DL</w:t>
+      </w:r>
+      <w:proofErr w:type="gramEnd"/>
     </w:p>
     <w:p>
       <w:pPr>
@@ -3050,112 +3658,258 @@
           <w:sz w:val="32"/>
           <w:lang w:val="en-US"/>
         </w:rPr>
-        <w:t xml:space="preserve">   xor DX,DX</w:t>
-      </w:r>
-    </w:p>
-    <w:p>
-      <w:pPr>
-        <w:pStyle w:val="aff1"/>
-        <w:rPr>
-          <w:rStyle w:val="17"/>
-          <w:b w:val="0"/>
-          <w:bCs w:val="0"/>
-          <w:smallCaps w:val="0"/>
-          <w:spacing w:val="0"/>
-          <w:sz w:val="32"/>
-          <w:lang w:val="en-US"/>
-        </w:rPr>
-      </w:pPr>
-      <w:r>
-        <w:rPr>
-          <w:rStyle w:val="17"/>
-          <w:b w:val="0"/>
-          <w:bCs w:val="0"/>
-          <w:smallCaps w:val="0"/>
-          <w:spacing w:val="0"/>
-          <w:sz w:val="32"/>
-          <w:lang w:val="en-US"/>
-        </w:rPr>
-        <w:t xml:space="preserve">   cmp AX,10</w:t>
-      </w:r>
-    </w:p>
-    <w:p>
-      <w:pPr>
-        <w:pStyle w:val="aff1"/>
-        <w:rPr>
-          <w:rStyle w:val="17"/>
-          <w:b w:val="0"/>
-          <w:bCs w:val="0"/>
-          <w:smallCaps w:val="0"/>
-          <w:spacing w:val="0"/>
-          <w:sz w:val="32"/>
-          <w:lang w:val="en-US"/>
-        </w:rPr>
-      </w:pPr>
-      <w:r>
-        <w:rPr>
-          <w:rStyle w:val="17"/>
-          <w:b w:val="0"/>
-          <w:bCs w:val="0"/>
-          <w:smallCaps w:val="0"/>
-          <w:spacing w:val="0"/>
-          <w:sz w:val="32"/>
-          <w:lang w:val="en-US"/>
-        </w:rPr>
-        <w:t xml:space="preserve">   jae loop_bd</w:t>
-      </w:r>
-    </w:p>
-    <w:p>
-      <w:pPr>
-        <w:pStyle w:val="aff1"/>
-        <w:rPr>
-          <w:rStyle w:val="17"/>
-          <w:b w:val="0"/>
-          <w:bCs w:val="0"/>
-          <w:smallCaps w:val="0"/>
-          <w:spacing w:val="0"/>
-          <w:sz w:val="32"/>
-          <w:lang w:val="en-US"/>
-        </w:rPr>
-      </w:pPr>
-      <w:r>
-        <w:rPr>
-          <w:rStyle w:val="17"/>
-          <w:b w:val="0"/>
-          <w:bCs w:val="0"/>
-          <w:smallCaps w:val="0"/>
-          <w:spacing w:val="0"/>
-          <w:sz w:val="32"/>
-          <w:lang w:val="en-US"/>
-        </w:rPr>
-        <w:t xml:space="preserve">   cmp AL,00h</w:t>
-      </w:r>
-    </w:p>
-    <w:p>
-      <w:pPr>
-        <w:pStyle w:val="aff1"/>
-        <w:rPr>
-          <w:rStyle w:val="17"/>
-          <w:b w:val="0"/>
-          <w:bCs w:val="0"/>
-          <w:smallCaps w:val="0"/>
-          <w:spacing w:val="0"/>
-          <w:sz w:val="32"/>
-          <w:lang w:val="en-US"/>
-        </w:rPr>
-      </w:pPr>
-      <w:r>
-        <w:rPr>
-          <w:rStyle w:val="17"/>
-          <w:b w:val="0"/>
-          <w:bCs w:val="0"/>
-          <w:smallCaps w:val="0"/>
-          <w:spacing w:val="0"/>
-          <w:sz w:val="32"/>
-          <w:lang w:val="en-US"/>
-        </w:rPr>
-        <w:t xml:space="preserve">   je end_l</w:t>
-      </w:r>
+        <w:t xml:space="preserve">   </w:t>
+      </w:r>
+      <w:proofErr w:type="spellStart"/>
+      <w:r>
+        <w:rPr>
+          <w:rStyle w:val="17"/>
+          <w:b w:val="0"/>
+          <w:bCs w:val="0"/>
+          <w:smallCaps w:val="0"/>
+          <w:spacing w:val="0"/>
+          <w:sz w:val="32"/>
+          <w:lang w:val="en-US"/>
+        </w:rPr>
+        <w:t>xor</w:t>
+      </w:r>
+      <w:proofErr w:type="spellEnd"/>
+      <w:r>
+        <w:rPr>
+          <w:rStyle w:val="17"/>
+          <w:b w:val="0"/>
+          <w:bCs w:val="0"/>
+          <w:smallCaps w:val="0"/>
+          <w:spacing w:val="0"/>
+          <w:sz w:val="32"/>
+          <w:lang w:val="en-US"/>
+        </w:rPr>
+        <w:t xml:space="preserve"> </w:t>
+      </w:r>
+      <w:proofErr w:type="gramStart"/>
+      <w:r>
+        <w:rPr>
+          <w:rStyle w:val="17"/>
+          <w:b w:val="0"/>
+          <w:bCs w:val="0"/>
+          <w:smallCaps w:val="0"/>
+          <w:spacing w:val="0"/>
+          <w:sz w:val="32"/>
+          <w:lang w:val="en-US"/>
+        </w:rPr>
+        <w:t>DX,DX</w:t>
+      </w:r>
+      <w:proofErr w:type="gramEnd"/>
+    </w:p>
+    <w:p>
+      <w:pPr>
+        <w:pStyle w:val="aff1"/>
+        <w:rPr>
+          <w:rStyle w:val="17"/>
+          <w:b w:val="0"/>
+          <w:bCs w:val="0"/>
+          <w:smallCaps w:val="0"/>
+          <w:spacing w:val="0"/>
+          <w:sz w:val="32"/>
+          <w:lang w:val="en-US"/>
+        </w:rPr>
+      </w:pPr>
+      <w:r>
+        <w:rPr>
+          <w:rStyle w:val="17"/>
+          <w:b w:val="0"/>
+          <w:bCs w:val="0"/>
+          <w:smallCaps w:val="0"/>
+          <w:spacing w:val="0"/>
+          <w:sz w:val="32"/>
+          <w:lang w:val="en-US"/>
+        </w:rPr>
+        <w:t xml:space="preserve">   </w:t>
+      </w:r>
+      <w:proofErr w:type="spellStart"/>
+      <w:r>
+        <w:rPr>
+          <w:rStyle w:val="17"/>
+          <w:b w:val="0"/>
+          <w:bCs w:val="0"/>
+          <w:smallCaps w:val="0"/>
+          <w:spacing w:val="0"/>
+          <w:sz w:val="32"/>
+          <w:lang w:val="en-US"/>
+        </w:rPr>
+        <w:t>cmp</w:t>
+      </w:r>
+      <w:proofErr w:type="spellEnd"/>
+      <w:r>
+        <w:rPr>
+          <w:rStyle w:val="17"/>
+          <w:b w:val="0"/>
+          <w:bCs w:val="0"/>
+          <w:smallCaps w:val="0"/>
+          <w:spacing w:val="0"/>
+          <w:sz w:val="32"/>
+          <w:lang w:val="en-US"/>
+        </w:rPr>
+        <w:t xml:space="preserve"> AX,10</w:t>
+      </w:r>
+    </w:p>
+    <w:p>
+      <w:pPr>
+        <w:pStyle w:val="aff1"/>
+        <w:rPr>
+          <w:rStyle w:val="17"/>
+          <w:b w:val="0"/>
+          <w:bCs w:val="0"/>
+          <w:smallCaps w:val="0"/>
+          <w:spacing w:val="0"/>
+          <w:sz w:val="32"/>
+          <w:lang w:val="en-US"/>
+        </w:rPr>
+      </w:pPr>
+      <w:r>
+        <w:rPr>
+          <w:rStyle w:val="17"/>
+          <w:b w:val="0"/>
+          <w:bCs w:val="0"/>
+          <w:smallCaps w:val="0"/>
+          <w:spacing w:val="0"/>
+          <w:sz w:val="32"/>
+          <w:lang w:val="en-US"/>
+        </w:rPr>
+        <w:t xml:space="preserve">   </w:t>
+      </w:r>
+      <w:proofErr w:type="spellStart"/>
+      <w:r>
+        <w:rPr>
+          <w:rStyle w:val="17"/>
+          <w:b w:val="0"/>
+          <w:bCs w:val="0"/>
+          <w:smallCaps w:val="0"/>
+          <w:spacing w:val="0"/>
+          <w:sz w:val="32"/>
+          <w:lang w:val="en-US"/>
+        </w:rPr>
+        <w:t>jae</w:t>
+      </w:r>
+      <w:proofErr w:type="spellEnd"/>
+      <w:r>
+        <w:rPr>
+          <w:rStyle w:val="17"/>
+          <w:b w:val="0"/>
+          <w:bCs w:val="0"/>
+          <w:smallCaps w:val="0"/>
+          <w:spacing w:val="0"/>
+          <w:sz w:val="32"/>
+          <w:lang w:val="en-US"/>
+        </w:rPr>
+        <w:t xml:space="preserve"> </w:t>
+      </w:r>
+      <w:proofErr w:type="spellStart"/>
+      <w:r>
+        <w:rPr>
+          <w:rStyle w:val="17"/>
+          <w:b w:val="0"/>
+          <w:bCs w:val="0"/>
+          <w:smallCaps w:val="0"/>
+          <w:spacing w:val="0"/>
+          <w:sz w:val="32"/>
+          <w:lang w:val="en-US"/>
+        </w:rPr>
+        <w:t>loop_bd</w:t>
+      </w:r>
+      <w:proofErr w:type="spellEnd"/>
+    </w:p>
+    <w:p>
+      <w:pPr>
+        <w:pStyle w:val="aff1"/>
+        <w:rPr>
+          <w:rStyle w:val="17"/>
+          <w:b w:val="0"/>
+          <w:bCs w:val="0"/>
+          <w:smallCaps w:val="0"/>
+          <w:spacing w:val="0"/>
+          <w:sz w:val="32"/>
+          <w:lang w:val="en-US"/>
+        </w:rPr>
+      </w:pPr>
+      <w:r>
+        <w:rPr>
+          <w:rStyle w:val="17"/>
+          <w:b w:val="0"/>
+          <w:bCs w:val="0"/>
+          <w:smallCaps w:val="0"/>
+          <w:spacing w:val="0"/>
+          <w:sz w:val="32"/>
+          <w:lang w:val="en-US"/>
+        </w:rPr>
+        <w:t xml:space="preserve">   </w:t>
+      </w:r>
+      <w:proofErr w:type="spellStart"/>
+      <w:r>
+        <w:rPr>
+          <w:rStyle w:val="17"/>
+          <w:b w:val="0"/>
+          <w:bCs w:val="0"/>
+          <w:smallCaps w:val="0"/>
+          <w:spacing w:val="0"/>
+          <w:sz w:val="32"/>
+          <w:lang w:val="en-US"/>
+        </w:rPr>
+        <w:t>cmp</w:t>
+      </w:r>
+      <w:proofErr w:type="spellEnd"/>
+      <w:r>
+        <w:rPr>
+          <w:rStyle w:val="17"/>
+          <w:b w:val="0"/>
+          <w:bCs w:val="0"/>
+          <w:smallCaps w:val="0"/>
+          <w:spacing w:val="0"/>
+          <w:sz w:val="32"/>
+          <w:lang w:val="en-US"/>
+        </w:rPr>
+        <w:t xml:space="preserve"> AL,00h</w:t>
+      </w:r>
+    </w:p>
+    <w:p>
+      <w:pPr>
+        <w:pStyle w:val="aff1"/>
+        <w:rPr>
+          <w:rStyle w:val="17"/>
+          <w:b w:val="0"/>
+          <w:bCs w:val="0"/>
+          <w:smallCaps w:val="0"/>
+          <w:spacing w:val="0"/>
+          <w:sz w:val="32"/>
+          <w:lang w:val="en-US"/>
+        </w:rPr>
+      </w:pPr>
+      <w:r>
+        <w:rPr>
+          <w:rStyle w:val="17"/>
+          <w:b w:val="0"/>
+          <w:bCs w:val="0"/>
+          <w:smallCaps w:val="0"/>
+          <w:spacing w:val="0"/>
+          <w:sz w:val="32"/>
+          <w:lang w:val="en-US"/>
+        </w:rPr>
+        <w:t xml:space="preserve">   je </w:t>
+      </w:r>
+      <w:proofErr w:type="spellStart"/>
+      <w:r>
+        <w:rPr>
+          <w:rStyle w:val="17"/>
+          <w:b w:val="0"/>
+          <w:bCs w:val="0"/>
+          <w:smallCaps w:val="0"/>
+          <w:spacing w:val="0"/>
+          <w:sz w:val="32"/>
+          <w:lang w:val="en-US"/>
+        </w:rPr>
+        <w:t>end_l</w:t>
+      </w:r>
+      <w:proofErr w:type="spellEnd"/>
     </w:p>
     <w:p>
       <w:pPr>
@@ -3206,33 +3960,61 @@
           <w:sz w:val="32"/>
           <w:lang w:val="en-US"/>
         </w:rPr>
-        <w:t xml:space="preserve">   mov [SI],AL</w:t>
-      </w:r>
-    </w:p>
-    <w:p>
-      <w:pPr>
-        <w:pStyle w:val="aff1"/>
-        <w:rPr>
-          <w:rStyle w:val="17"/>
-          <w:b w:val="0"/>
-          <w:bCs w:val="0"/>
-          <w:smallCaps w:val="0"/>
-          <w:spacing w:val="0"/>
-          <w:sz w:val="32"/>
-          <w:lang w:val="en-US"/>
-        </w:rPr>
-      </w:pPr>
-      <w:r>
-        <w:rPr>
-          <w:rStyle w:val="17"/>
-          <w:b w:val="0"/>
-          <w:bCs w:val="0"/>
-          <w:smallCaps w:val="0"/>
-          <w:spacing w:val="0"/>
-          <w:sz w:val="32"/>
-          <w:lang w:val="en-US"/>
-        </w:rPr>
-        <w:t>end_l:</w:t>
+        <w:t xml:space="preserve">   mov [SI</w:t>
+      </w:r>
+      <w:proofErr w:type="gramStart"/>
+      <w:r>
+        <w:rPr>
+          <w:rStyle w:val="17"/>
+          <w:b w:val="0"/>
+          <w:bCs w:val="0"/>
+          <w:smallCaps w:val="0"/>
+          <w:spacing w:val="0"/>
+          <w:sz w:val="32"/>
+          <w:lang w:val="en-US"/>
+        </w:rPr>
+        <w:t>],AL</w:t>
+      </w:r>
+      <w:proofErr w:type="gramEnd"/>
+    </w:p>
+    <w:p>
+      <w:pPr>
+        <w:pStyle w:val="aff1"/>
+        <w:rPr>
+          <w:rStyle w:val="17"/>
+          <w:b w:val="0"/>
+          <w:bCs w:val="0"/>
+          <w:smallCaps w:val="0"/>
+          <w:spacing w:val="0"/>
+          <w:sz w:val="32"/>
+          <w:lang w:val="en-US"/>
+        </w:rPr>
+      </w:pPr>
+      <w:proofErr w:type="spellStart"/>
+      <w:r>
+        <w:rPr>
+          <w:rStyle w:val="17"/>
+          <w:b w:val="0"/>
+          <w:bCs w:val="0"/>
+          <w:smallCaps w:val="0"/>
+          <w:spacing w:val="0"/>
+          <w:sz w:val="32"/>
+          <w:lang w:val="en-US"/>
+        </w:rPr>
+        <w:t>end_l</w:t>
+      </w:r>
+      <w:proofErr w:type="spellEnd"/>
+      <w:r>
+        <w:rPr>
+          <w:rStyle w:val="17"/>
+          <w:b w:val="0"/>
+          <w:bCs w:val="0"/>
+          <w:smallCaps w:val="0"/>
+          <w:spacing w:val="0"/>
+          <w:sz w:val="32"/>
+          <w:lang w:val="en-US"/>
+        </w:rPr>
+        <w:t>:</w:t>
       </w:r>
     </w:p>
     <w:p>
@@ -3603,7 +4385,35 @@
           <w:lang w:val="en-US"/>
         </w:rPr>
         <w:lastRenderedPageBreak/>
-        <w:t xml:space="preserve">   mov ax,ds:[02h]</w:t>
+        <w:t xml:space="preserve">   mov </w:t>
+      </w:r>
+      <w:proofErr w:type="spellStart"/>
+      <w:proofErr w:type="gramStart"/>
+      <w:r>
+        <w:rPr>
+          <w:rStyle w:val="17"/>
+          <w:b w:val="0"/>
+          <w:bCs w:val="0"/>
+          <w:smallCaps w:val="0"/>
+          <w:spacing w:val="0"/>
+          <w:sz w:val="32"/>
+          <w:lang w:val="en-US"/>
+        </w:rPr>
+        <w:t>ax,ds</w:t>
+      </w:r>
+      <w:proofErr w:type="spellEnd"/>
+      <w:proofErr w:type="gramEnd"/>
+      <w:r>
+        <w:rPr>
+          <w:rStyle w:val="17"/>
+          <w:b w:val="0"/>
+          <w:bCs w:val="0"/>
+          <w:smallCaps w:val="0"/>
+          <w:spacing w:val="0"/>
+          <w:sz w:val="32"/>
+          <w:lang w:val="en-US"/>
+        </w:rPr>
+        <w:t>:[02h]</w:t>
       </w:r>
     </w:p>
     <w:p>
@@ -3839,45 +4649,100 @@
           <w:sz w:val="32"/>
           <w:lang w:val="en-US"/>
         </w:rPr>
-        <w:t>ENVIROMENT_ADDRESS  PROC near</w:t>
-      </w:r>
-    </w:p>
-    <w:p>
-      <w:pPr>
-        <w:pStyle w:val="aff1"/>
-        <w:rPr>
-          <w:rStyle w:val="17"/>
-          <w:b w:val="0"/>
-          <w:bCs w:val="0"/>
-          <w:smallCaps w:val="0"/>
-          <w:spacing w:val="0"/>
-          <w:sz w:val="32"/>
-          <w:lang w:val="en-US"/>
-        </w:rPr>
-      </w:pPr>
-      <w:r>
-        <w:rPr>
-          <w:rStyle w:val="17"/>
-          <w:b w:val="0"/>
-          <w:bCs w:val="0"/>
-          <w:smallCaps w:val="0"/>
-          <w:spacing w:val="0"/>
-          <w:sz w:val="32"/>
-          <w:lang w:val="en-US"/>
-        </w:rPr>
-        <w:t xml:space="preserve">   mov ax,ds:[2Ch]</w:t>
-      </w:r>
-    </w:p>
-    <w:p>
-      <w:pPr>
-        <w:pStyle w:val="aff1"/>
-        <w:rPr>
-          <w:rStyle w:val="17"/>
-          <w:b w:val="0"/>
-          <w:bCs w:val="0"/>
-          <w:smallCaps w:val="0"/>
-          <w:spacing w:val="0"/>
-          <w:sz w:val="32"/>
+        <w:t>ENVIROMENT_</w:t>
+      </w:r>
+      <w:proofErr w:type="gramStart"/>
+      <w:r>
+        <w:rPr>
+          <w:rStyle w:val="17"/>
+          <w:b w:val="0"/>
+          <w:bCs w:val="0"/>
+          <w:smallCaps w:val="0"/>
+          <w:spacing w:val="0"/>
+          <w:sz w:val="32"/>
+          <w:lang w:val="en-US"/>
+        </w:rPr>
+        <w:t>ADDRESS  PROC</w:t>
+      </w:r>
+      <w:proofErr w:type="gramEnd"/>
+      <w:r>
+        <w:rPr>
+          <w:rStyle w:val="17"/>
+          <w:b w:val="0"/>
+          <w:bCs w:val="0"/>
+          <w:smallCaps w:val="0"/>
+          <w:spacing w:val="0"/>
+          <w:sz w:val="32"/>
+          <w:lang w:val="en-US"/>
+        </w:rPr>
+        <w:t xml:space="preserve"> near</w:t>
+      </w:r>
+    </w:p>
+    <w:p>
+      <w:pPr>
+        <w:pStyle w:val="aff1"/>
+        <w:rPr>
+          <w:rStyle w:val="17"/>
+          <w:b w:val="0"/>
+          <w:bCs w:val="0"/>
+          <w:smallCaps w:val="0"/>
+          <w:spacing w:val="0"/>
+          <w:sz w:val="32"/>
+          <w:lang w:val="en-US"/>
+        </w:rPr>
+      </w:pPr>
+      <w:r>
+        <w:rPr>
+          <w:rStyle w:val="17"/>
+          <w:b w:val="0"/>
+          <w:bCs w:val="0"/>
+          <w:smallCaps w:val="0"/>
+          <w:spacing w:val="0"/>
+          <w:sz w:val="32"/>
+          <w:lang w:val="en-US"/>
+        </w:rPr>
+        <w:t xml:space="preserve">   mov </w:t>
+      </w:r>
+      <w:proofErr w:type="spellStart"/>
+      <w:proofErr w:type="gramStart"/>
+      <w:r>
+        <w:rPr>
+          <w:rStyle w:val="17"/>
+          <w:b w:val="0"/>
+          <w:bCs w:val="0"/>
+          <w:smallCaps w:val="0"/>
+          <w:spacing w:val="0"/>
+          <w:sz w:val="32"/>
+          <w:lang w:val="en-US"/>
+        </w:rPr>
+        <w:t>ax,ds</w:t>
+      </w:r>
+      <w:proofErr w:type="spellEnd"/>
+      <w:proofErr w:type="gramEnd"/>
+      <w:r>
+        <w:rPr>
+          <w:rStyle w:val="17"/>
+          <w:b w:val="0"/>
+          <w:bCs w:val="0"/>
+          <w:smallCaps w:val="0"/>
+          <w:spacing w:val="0"/>
+          <w:sz w:val="32"/>
+          <w:lang w:val="en-US"/>
+        </w:rPr>
+        <w:t>:[2Ch]</w:t>
+      </w:r>
+    </w:p>
+    <w:p>
+      <w:pPr>
+        <w:pStyle w:val="aff1"/>
+        <w:rPr>
+          <w:rStyle w:val="17"/>
+          <w:b w:val="0"/>
+          <w:bCs w:val="0"/>
+          <w:smallCaps w:val="0"/>
+          <w:spacing w:val="0"/>
+          <w:sz w:val="32"/>
+          <w:lang w:val="en-US"/>
         </w:rPr>
       </w:pPr>
       <w:r>
@@ -3900,6 +4765,7 @@
           <w:smallCaps w:val="0"/>
           <w:spacing w:val="0"/>
           <w:sz w:val="32"/>
+          <w:lang w:val="en-US"/>
         </w:rPr>
         <w:t>mov di, offset ENV_ADDRESS</w:t>
       </w:r>
@@ -3914,16 +4780,18 @@
           <w:smallCaps w:val="0"/>
           <w:spacing w:val="0"/>
           <w:sz w:val="32"/>
-        </w:rPr>
-      </w:pPr>
-      <w:r>
-        <w:rPr>
-          <w:rStyle w:val="17"/>
-          <w:b w:val="0"/>
-          <w:bCs w:val="0"/>
-          <w:smallCaps w:val="0"/>
-          <w:spacing w:val="0"/>
-          <w:sz w:val="32"/>
+          <w:lang w:val="en-US"/>
+        </w:rPr>
+      </w:pPr>
+      <w:r>
+        <w:rPr>
+          <w:rStyle w:val="17"/>
+          <w:b w:val="0"/>
+          <w:bCs w:val="0"/>
+          <w:smallCaps w:val="0"/>
+          <w:spacing w:val="0"/>
+          <w:sz w:val="32"/>
+          <w:lang w:val="en-US"/>
         </w:rPr>
         <w:t xml:space="preserve">   add di, 24</w:t>
       </w:r>
@@ -3938,16 +4806,18 @@
           <w:smallCaps w:val="0"/>
           <w:spacing w:val="0"/>
           <w:sz w:val="32"/>
-        </w:rPr>
-      </w:pPr>
-      <w:r>
-        <w:rPr>
-          <w:rStyle w:val="17"/>
-          <w:b w:val="0"/>
-          <w:bCs w:val="0"/>
-          <w:smallCaps w:val="0"/>
-          <w:spacing w:val="0"/>
-          <w:sz w:val="32"/>
+          <w:lang w:val="en-US"/>
+        </w:rPr>
+      </w:pPr>
+      <w:r>
+        <w:rPr>
+          <w:rStyle w:val="17"/>
+          <w:b w:val="0"/>
+          <w:bCs w:val="0"/>
+          <w:smallCaps w:val="0"/>
+          <w:spacing w:val="0"/>
+          <w:sz w:val="32"/>
+          <w:lang w:val="en-US"/>
         </w:rPr>
         <w:t xml:space="preserve">   call WRD_TO_HEX</w:t>
       </w:r>
@@ -3962,16 +4832,18 @@
           <w:smallCaps w:val="0"/>
           <w:spacing w:val="0"/>
           <w:sz w:val="32"/>
-        </w:rPr>
-      </w:pPr>
-      <w:r>
-        <w:rPr>
-          <w:rStyle w:val="17"/>
-          <w:b w:val="0"/>
-          <w:bCs w:val="0"/>
-          <w:smallCaps w:val="0"/>
-          <w:spacing w:val="0"/>
-          <w:sz w:val="32"/>
+          <w:lang w:val="en-US"/>
+        </w:rPr>
+      </w:pPr>
+      <w:r>
+        <w:rPr>
+          <w:rStyle w:val="17"/>
+          <w:b w:val="0"/>
+          <w:bCs w:val="0"/>
+          <w:smallCaps w:val="0"/>
+          <w:spacing w:val="0"/>
+          <w:sz w:val="32"/>
+          <w:lang w:val="en-US"/>
         </w:rPr>
         <w:t xml:space="preserve">   mov dx, offset ENV_ADDRESS</w:t>
       </w:r>
@@ -3986,16 +4858,18 @@
           <w:smallCaps w:val="0"/>
           <w:spacing w:val="0"/>
           <w:sz w:val="32"/>
-        </w:rPr>
-      </w:pPr>
-      <w:r>
-        <w:rPr>
-          <w:rStyle w:val="17"/>
-          <w:b w:val="0"/>
-          <w:bCs w:val="0"/>
-          <w:smallCaps w:val="0"/>
-          <w:spacing w:val="0"/>
-          <w:sz w:val="32"/>
+          <w:lang w:val="en-US"/>
+        </w:rPr>
+      </w:pPr>
+      <w:r>
+        <w:rPr>
+          <w:rStyle w:val="17"/>
+          <w:b w:val="0"/>
+          <w:bCs w:val="0"/>
+          <w:smallCaps w:val="0"/>
+          <w:spacing w:val="0"/>
+          <w:sz w:val="32"/>
+          <w:lang w:val="en-US"/>
         </w:rPr>
         <w:t xml:space="preserve">   call WRITE_STRING</w:t>
       </w:r>
@@ -4010,16 +4884,18 @@
           <w:smallCaps w:val="0"/>
           <w:spacing w:val="0"/>
           <w:sz w:val="32"/>
-        </w:rPr>
-      </w:pPr>
-      <w:r>
-        <w:rPr>
-          <w:rStyle w:val="17"/>
-          <w:b w:val="0"/>
-          <w:bCs w:val="0"/>
-          <w:smallCaps w:val="0"/>
-          <w:spacing w:val="0"/>
-          <w:sz w:val="32"/>
+          <w:lang w:val="en-US"/>
+        </w:rPr>
+      </w:pPr>
+      <w:r>
+        <w:rPr>
+          <w:rStyle w:val="17"/>
+          <w:b w:val="0"/>
+          <w:bCs w:val="0"/>
+          <w:smallCaps w:val="0"/>
+          <w:spacing w:val="0"/>
+          <w:sz w:val="32"/>
+          <w:lang w:val="en-US"/>
         </w:rPr>
         <w:t xml:space="preserve">   ret</w:t>
       </w:r>
@@ -4034,16 +4910,18 @@
           <w:smallCaps w:val="0"/>
           <w:spacing w:val="0"/>
           <w:sz w:val="32"/>
-        </w:rPr>
-      </w:pPr>
-      <w:r>
-        <w:rPr>
-          <w:rStyle w:val="17"/>
-          <w:b w:val="0"/>
-          <w:bCs w:val="0"/>
-          <w:smallCaps w:val="0"/>
-          <w:spacing w:val="0"/>
-          <w:sz w:val="32"/>
+          <w:lang w:val="en-US"/>
+        </w:rPr>
+      </w:pPr>
+      <w:r>
+        <w:rPr>
+          <w:rStyle w:val="17"/>
+          <w:b w:val="0"/>
+          <w:bCs w:val="0"/>
+          <w:smallCaps w:val="0"/>
+          <w:spacing w:val="0"/>
+          <w:sz w:val="32"/>
+          <w:lang w:val="en-US"/>
         </w:rPr>
         <w:t>ENVIROMENT_ADDRESS ENDP</w:t>
       </w:r>
@@ -4058,42 +4936,46 @@
           <w:smallCaps w:val="0"/>
           <w:spacing w:val="0"/>
           <w:sz w:val="32"/>
-        </w:rPr>
-      </w:pPr>
-    </w:p>
-    <w:p>
-      <w:pPr>
-        <w:pStyle w:val="aff1"/>
-        <w:rPr>
-          <w:rStyle w:val="17"/>
-          <w:b w:val="0"/>
-          <w:bCs w:val="0"/>
-          <w:smallCaps w:val="0"/>
-          <w:spacing w:val="0"/>
-          <w:sz w:val="32"/>
-        </w:rPr>
-      </w:pPr>
-    </w:p>
-    <w:p>
-      <w:pPr>
-        <w:pStyle w:val="aff1"/>
-        <w:rPr>
-          <w:rStyle w:val="17"/>
-          <w:b w:val="0"/>
-          <w:bCs w:val="0"/>
-          <w:smallCaps w:val="0"/>
-          <w:spacing w:val="0"/>
-          <w:sz w:val="32"/>
-        </w:rPr>
-      </w:pPr>
-      <w:r>
-        <w:rPr>
-          <w:rStyle w:val="17"/>
-          <w:b w:val="0"/>
-          <w:bCs w:val="0"/>
-          <w:smallCaps w:val="0"/>
-          <w:spacing w:val="0"/>
-          <w:sz w:val="32"/>
+          <w:lang w:val="en-US"/>
+        </w:rPr>
+      </w:pPr>
+    </w:p>
+    <w:p>
+      <w:pPr>
+        <w:pStyle w:val="aff1"/>
+        <w:rPr>
+          <w:rStyle w:val="17"/>
+          <w:b w:val="0"/>
+          <w:bCs w:val="0"/>
+          <w:smallCaps w:val="0"/>
+          <w:spacing w:val="0"/>
+          <w:sz w:val="32"/>
+          <w:lang w:val="en-US"/>
+        </w:rPr>
+      </w:pPr>
+    </w:p>
+    <w:p>
+      <w:pPr>
+        <w:pStyle w:val="aff1"/>
+        <w:rPr>
+          <w:rStyle w:val="17"/>
+          <w:b w:val="0"/>
+          <w:bCs w:val="0"/>
+          <w:smallCaps w:val="0"/>
+          <w:spacing w:val="0"/>
+          <w:sz w:val="32"/>
+          <w:lang w:val="en-US"/>
+        </w:rPr>
+      </w:pPr>
+      <w:r>
+        <w:rPr>
+          <w:rStyle w:val="17"/>
+          <w:b w:val="0"/>
+          <w:bCs w:val="0"/>
+          <w:smallCaps w:val="0"/>
+          <w:spacing w:val="0"/>
+          <w:sz w:val="32"/>
+          <w:lang w:val="en-US"/>
         </w:rPr>
         <w:t>COMMAND_LINE_TAIL PROC near</w:t>
       </w:r>
@@ -4108,387 +4990,758 @@
           <w:smallCaps w:val="0"/>
           <w:spacing w:val="0"/>
           <w:sz w:val="32"/>
-        </w:rPr>
-      </w:pPr>
-      <w:r>
-        <w:rPr>
-          <w:rStyle w:val="17"/>
-          <w:b w:val="0"/>
-          <w:bCs w:val="0"/>
-          <w:smallCaps w:val="0"/>
-          <w:spacing w:val="0"/>
-          <w:sz w:val="32"/>
-        </w:rPr>
-        <w:t xml:space="preserve">  xor cx, cx</w:t>
-      </w:r>
-    </w:p>
-    <w:p>
-      <w:pPr>
-        <w:pStyle w:val="aff1"/>
-        <w:rPr>
-          <w:rStyle w:val="17"/>
-          <w:b w:val="0"/>
-          <w:bCs w:val="0"/>
-          <w:smallCaps w:val="0"/>
-          <w:spacing w:val="0"/>
-          <w:sz w:val="32"/>
-        </w:rPr>
-      </w:pPr>
-      <w:r>
-        <w:rPr>
-          <w:rStyle w:val="17"/>
-          <w:b w:val="0"/>
-          <w:bCs w:val="0"/>
-          <w:smallCaps w:val="0"/>
-          <w:spacing w:val="0"/>
-          <w:sz w:val="32"/>
+          <w:lang w:val="en-US"/>
+        </w:rPr>
+      </w:pPr>
+      <w:r>
+        <w:rPr>
+          <w:rStyle w:val="17"/>
+          <w:b w:val="0"/>
+          <w:bCs w:val="0"/>
+          <w:smallCaps w:val="0"/>
+          <w:spacing w:val="0"/>
+          <w:sz w:val="32"/>
+          <w:lang w:val="en-US"/>
+        </w:rPr>
+        <w:t xml:space="preserve">  </w:t>
+      </w:r>
+      <w:proofErr w:type="spellStart"/>
+      <w:r>
+        <w:rPr>
+          <w:rStyle w:val="17"/>
+          <w:b w:val="0"/>
+          <w:bCs w:val="0"/>
+          <w:smallCaps w:val="0"/>
+          <w:spacing w:val="0"/>
+          <w:sz w:val="32"/>
+          <w:lang w:val="en-US"/>
+        </w:rPr>
+        <w:t>xor</w:t>
+      </w:r>
+      <w:proofErr w:type="spellEnd"/>
+      <w:r>
+        <w:rPr>
+          <w:rStyle w:val="17"/>
+          <w:b w:val="0"/>
+          <w:bCs w:val="0"/>
+          <w:smallCaps w:val="0"/>
+          <w:spacing w:val="0"/>
+          <w:sz w:val="32"/>
+          <w:lang w:val="en-US"/>
+        </w:rPr>
+        <w:t xml:space="preserve"> cx, cx</w:t>
+      </w:r>
+    </w:p>
+    <w:p>
+      <w:pPr>
+        <w:pStyle w:val="aff1"/>
+        <w:rPr>
+          <w:rStyle w:val="17"/>
+          <w:b w:val="0"/>
+          <w:bCs w:val="0"/>
+          <w:smallCaps w:val="0"/>
+          <w:spacing w:val="0"/>
+          <w:sz w:val="32"/>
+          <w:lang w:val="en-US"/>
+        </w:rPr>
+      </w:pPr>
+      <w:r>
+        <w:rPr>
+          <w:rStyle w:val="17"/>
+          <w:b w:val="0"/>
+          <w:bCs w:val="0"/>
+          <w:smallCaps w:val="0"/>
+          <w:spacing w:val="0"/>
+          <w:sz w:val="32"/>
+          <w:lang w:val="en-US"/>
         </w:rPr>
         <w:tab/>
-        <w:t>mov cl, ds:[80h]</w:t>
-      </w:r>
-    </w:p>
-    <w:p>
-      <w:pPr>
-        <w:pStyle w:val="aff1"/>
-        <w:rPr>
-          <w:rStyle w:val="17"/>
-          <w:b w:val="0"/>
-          <w:bCs w:val="0"/>
-          <w:smallCaps w:val="0"/>
-          <w:spacing w:val="0"/>
-          <w:sz w:val="32"/>
-        </w:rPr>
-      </w:pPr>
-      <w:r>
-        <w:rPr>
-          <w:rStyle w:val="17"/>
-          <w:b w:val="0"/>
-          <w:bCs w:val="0"/>
-          <w:smallCaps w:val="0"/>
-          <w:spacing w:val="0"/>
-          <w:sz w:val="32"/>
+        <w:t xml:space="preserve">mov cl, </w:t>
+      </w:r>
+      <w:proofErr w:type="gramStart"/>
+      <w:r>
+        <w:rPr>
+          <w:rStyle w:val="17"/>
+          <w:b w:val="0"/>
+          <w:bCs w:val="0"/>
+          <w:smallCaps w:val="0"/>
+          <w:spacing w:val="0"/>
+          <w:sz w:val="32"/>
+          <w:lang w:val="en-US"/>
+        </w:rPr>
+        <w:t>ds:[</w:t>
+      </w:r>
+      <w:proofErr w:type="gramEnd"/>
+      <w:r>
+        <w:rPr>
+          <w:rStyle w:val="17"/>
+          <w:b w:val="0"/>
+          <w:bCs w:val="0"/>
+          <w:smallCaps w:val="0"/>
+          <w:spacing w:val="0"/>
+          <w:sz w:val="32"/>
+          <w:lang w:val="en-US"/>
+        </w:rPr>
+        <w:t>80h]</w:t>
+      </w:r>
+    </w:p>
+    <w:p>
+      <w:pPr>
+        <w:pStyle w:val="aff1"/>
+        <w:rPr>
+          <w:rStyle w:val="17"/>
+          <w:b w:val="0"/>
+          <w:bCs w:val="0"/>
+          <w:smallCaps w:val="0"/>
+          <w:spacing w:val="0"/>
+          <w:sz w:val="32"/>
+          <w:lang w:val="en-US"/>
+        </w:rPr>
+      </w:pPr>
+      <w:r>
+        <w:rPr>
+          <w:rStyle w:val="17"/>
+          <w:b w:val="0"/>
+          <w:bCs w:val="0"/>
+          <w:smallCaps w:val="0"/>
+          <w:spacing w:val="0"/>
+          <w:sz w:val="32"/>
+          <w:lang w:val="en-US"/>
         </w:rPr>
         <w:tab/>
-        <w:t>mov si, offset NOT_EMPTY_TAIL</w:t>
-      </w:r>
-    </w:p>
-    <w:p>
-      <w:pPr>
-        <w:pStyle w:val="aff1"/>
-        <w:rPr>
-          <w:rStyle w:val="17"/>
-          <w:b w:val="0"/>
-          <w:bCs w:val="0"/>
-          <w:smallCaps w:val="0"/>
-          <w:spacing w:val="0"/>
-          <w:sz w:val="32"/>
-        </w:rPr>
-      </w:pPr>
-      <w:r>
-        <w:rPr>
-          <w:rStyle w:val="17"/>
-          <w:b w:val="0"/>
-          <w:bCs w:val="0"/>
-          <w:smallCaps w:val="0"/>
-          <w:spacing w:val="0"/>
-          <w:sz w:val="32"/>
+        <w:t xml:space="preserve">mov </w:t>
+      </w:r>
+      <w:proofErr w:type="spellStart"/>
+      <w:r>
+        <w:rPr>
+          <w:rStyle w:val="17"/>
+          <w:b w:val="0"/>
+          <w:bCs w:val="0"/>
+          <w:smallCaps w:val="0"/>
+          <w:spacing w:val="0"/>
+          <w:sz w:val="32"/>
+          <w:lang w:val="en-US"/>
+        </w:rPr>
+        <w:t>si</w:t>
+      </w:r>
+      <w:proofErr w:type="spellEnd"/>
+      <w:r>
+        <w:rPr>
+          <w:rStyle w:val="17"/>
+          <w:b w:val="0"/>
+          <w:bCs w:val="0"/>
+          <w:smallCaps w:val="0"/>
+          <w:spacing w:val="0"/>
+          <w:sz w:val="32"/>
+          <w:lang w:val="en-US"/>
+        </w:rPr>
+        <w:t>, offset NOT_EMPTY_TAIL</w:t>
+      </w:r>
+    </w:p>
+    <w:p>
+      <w:pPr>
+        <w:pStyle w:val="aff1"/>
+        <w:rPr>
+          <w:rStyle w:val="17"/>
+          <w:b w:val="0"/>
+          <w:bCs w:val="0"/>
+          <w:smallCaps w:val="0"/>
+          <w:spacing w:val="0"/>
+          <w:sz w:val="32"/>
+          <w:lang w:val="en-US"/>
+        </w:rPr>
+      </w:pPr>
+      <w:r>
+        <w:rPr>
+          <w:rStyle w:val="17"/>
+          <w:b w:val="0"/>
+          <w:bCs w:val="0"/>
+          <w:smallCaps w:val="0"/>
+          <w:spacing w:val="0"/>
+          <w:sz w:val="32"/>
+          <w:lang w:val="en-US"/>
         </w:rPr>
         <w:lastRenderedPageBreak/>
         <w:tab/>
-        <w:t>add si, 19</w:t>
-      </w:r>
-    </w:p>
-    <w:p>
-      <w:pPr>
-        <w:pStyle w:val="aff1"/>
-        <w:rPr>
-          <w:rStyle w:val="17"/>
-          <w:b w:val="0"/>
-          <w:bCs w:val="0"/>
-          <w:smallCaps w:val="0"/>
-          <w:spacing w:val="0"/>
-          <w:sz w:val="32"/>
-        </w:rPr>
-      </w:pPr>
-      <w:r>
-        <w:rPr>
-          <w:rStyle w:val="17"/>
-          <w:b w:val="0"/>
-          <w:bCs w:val="0"/>
-          <w:smallCaps w:val="0"/>
-          <w:spacing w:val="0"/>
-          <w:sz w:val="32"/>
-        </w:rPr>
-        <w:t xml:space="preserve">  cmp cl, 0h</w:t>
-      </w:r>
-    </w:p>
-    <w:p>
-      <w:pPr>
-        <w:pStyle w:val="aff1"/>
-        <w:rPr>
-          <w:rStyle w:val="17"/>
-          <w:b w:val="0"/>
-          <w:bCs w:val="0"/>
-          <w:smallCaps w:val="0"/>
-          <w:spacing w:val="0"/>
-          <w:sz w:val="32"/>
-        </w:rPr>
-      </w:pPr>
-      <w:r>
-        <w:rPr>
-          <w:rStyle w:val="17"/>
-          <w:b w:val="0"/>
-          <w:bCs w:val="0"/>
-          <w:smallCaps w:val="0"/>
-          <w:spacing w:val="0"/>
-          <w:sz w:val="32"/>
-        </w:rPr>
-        <w:t xml:space="preserve">  je empty_tail</w:t>
-      </w:r>
-    </w:p>
-    <w:p>
-      <w:pPr>
-        <w:pStyle w:val="aff1"/>
-        <w:rPr>
-          <w:rStyle w:val="17"/>
-          <w:b w:val="0"/>
-          <w:bCs w:val="0"/>
-          <w:smallCaps w:val="0"/>
-          <w:spacing w:val="0"/>
-          <w:sz w:val="32"/>
-        </w:rPr>
-      </w:pPr>
-      <w:r>
-        <w:rPr>
-          <w:rStyle w:val="17"/>
-          <w:b w:val="0"/>
-          <w:bCs w:val="0"/>
-          <w:smallCaps w:val="0"/>
-          <w:spacing w:val="0"/>
-          <w:sz w:val="32"/>
+        <w:t xml:space="preserve">add </w:t>
+      </w:r>
+      <w:proofErr w:type="spellStart"/>
+      <w:r>
+        <w:rPr>
+          <w:rStyle w:val="17"/>
+          <w:b w:val="0"/>
+          <w:bCs w:val="0"/>
+          <w:smallCaps w:val="0"/>
+          <w:spacing w:val="0"/>
+          <w:sz w:val="32"/>
+          <w:lang w:val="en-US"/>
+        </w:rPr>
+        <w:t>si</w:t>
+      </w:r>
+      <w:proofErr w:type="spellEnd"/>
+      <w:r>
+        <w:rPr>
+          <w:rStyle w:val="17"/>
+          <w:b w:val="0"/>
+          <w:bCs w:val="0"/>
+          <w:smallCaps w:val="0"/>
+          <w:spacing w:val="0"/>
+          <w:sz w:val="32"/>
+          <w:lang w:val="en-US"/>
+        </w:rPr>
+        <w:t>, 19</w:t>
+      </w:r>
+    </w:p>
+    <w:p>
+      <w:pPr>
+        <w:pStyle w:val="aff1"/>
+        <w:rPr>
+          <w:rStyle w:val="17"/>
+          <w:b w:val="0"/>
+          <w:bCs w:val="0"/>
+          <w:smallCaps w:val="0"/>
+          <w:spacing w:val="0"/>
+          <w:sz w:val="32"/>
+          <w:lang w:val="en-US"/>
+        </w:rPr>
+      </w:pPr>
+      <w:r>
+        <w:rPr>
+          <w:rStyle w:val="17"/>
+          <w:b w:val="0"/>
+          <w:bCs w:val="0"/>
+          <w:smallCaps w:val="0"/>
+          <w:spacing w:val="0"/>
+          <w:sz w:val="32"/>
+          <w:lang w:val="en-US"/>
+        </w:rPr>
+        <w:t xml:space="preserve">  </w:t>
+      </w:r>
+      <w:proofErr w:type="spellStart"/>
+      <w:r>
+        <w:rPr>
+          <w:rStyle w:val="17"/>
+          <w:b w:val="0"/>
+          <w:bCs w:val="0"/>
+          <w:smallCaps w:val="0"/>
+          <w:spacing w:val="0"/>
+          <w:sz w:val="32"/>
+          <w:lang w:val="en-US"/>
+        </w:rPr>
+        <w:t>cmp</w:t>
+      </w:r>
+      <w:proofErr w:type="spellEnd"/>
+      <w:r>
+        <w:rPr>
+          <w:rStyle w:val="17"/>
+          <w:b w:val="0"/>
+          <w:bCs w:val="0"/>
+          <w:smallCaps w:val="0"/>
+          <w:spacing w:val="0"/>
+          <w:sz w:val="32"/>
+          <w:lang w:val="en-US"/>
+        </w:rPr>
+        <w:t xml:space="preserve"> cl, 0h</w:t>
+      </w:r>
+    </w:p>
+    <w:p>
+      <w:pPr>
+        <w:pStyle w:val="aff1"/>
+        <w:rPr>
+          <w:rStyle w:val="17"/>
+          <w:b w:val="0"/>
+          <w:bCs w:val="0"/>
+          <w:smallCaps w:val="0"/>
+          <w:spacing w:val="0"/>
+          <w:sz w:val="32"/>
+          <w:lang w:val="en-US"/>
+        </w:rPr>
+      </w:pPr>
+      <w:r>
+        <w:rPr>
+          <w:rStyle w:val="17"/>
+          <w:b w:val="0"/>
+          <w:bCs w:val="0"/>
+          <w:smallCaps w:val="0"/>
+          <w:spacing w:val="0"/>
+          <w:sz w:val="32"/>
+          <w:lang w:val="en-US"/>
+        </w:rPr>
+        <w:t xml:space="preserve">  je </w:t>
+      </w:r>
+      <w:proofErr w:type="spellStart"/>
+      <w:r>
+        <w:rPr>
+          <w:rStyle w:val="17"/>
+          <w:b w:val="0"/>
+          <w:bCs w:val="0"/>
+          <w:smallCaps w:val="0"/>
+          <w:spacing w:val="0"/>
+          <w:sz w:val="32"/>
+          <w:lang w:val="en-US"/>
+        </w:rPr>
+        <w:t>empty_tail</w:t>
+      </w:r>
+      <w:proofErr w:type="spellEnd"/>
+    </w:p>
+    <w:p>
+      <w:pPr>
+        <w:pStyle w:val="aff1"/>
+        <w:rPr>
+          <w:rStyle w:val="17"/>
+          <w:b w:val="0"/>
+          <w:bCs w:val="0"/>
+          <w:smallCaps w:val="0"/>
+          <w:spacing w:val="0"/>
+          <w:sz w:val="32"/>
+          <w:lang w:val="en-US"/>
+        </w:rPr>
+      </w:pPr>
+      <w:r>
+        <w:rPr>
+          <w:rStyle w:val="17"/>
+          <w:b w:val="0"/>
+          <w:bCs w:val="0"/>
+          <w:smallCaps w:val="0"/>
+          <w:spacing w:val="0"/>
+          <w:sz w:val="32"/>
+          <w:lang w:val="en-US"/>
         </w:rPr>
         <w:tab/>
-        <w:t>xor di, di</w:t>
-      </w:r>
-    </w:p>
-    <w:p>
-      <w:pPr>
-        <w:pStyle w:val="aff1"/>
-        <w:rPr>
-          <w:rStyle w:val="17"/>
-          <w:b w:val="0"/>
-          <w:bCs w:val="0"/>
-          <w:smallCaps w:val="0"/>
-          <w:spacing w:val="0"/>
-          <w:sz w:val="32"/>
-        </w:rPr>
-      </w:pPr>
-      <w:r>
-        <w:rPr>
-          <w:rStyle w:val="17"/>
-          <w:b w:val="0"/>
-          <w:bCs w:val="0"/>
-          <w:smallCaps w:val="0"/>
-          <w:spacing w:val="0"/>
-          <w:sz w:val="32"/>
+      </w:r>
+      <w:proofErr w:type="spellStart"/>
+      <w:r>
+        <w:rPr>
+          <w:rStyle w:val="17"/>
+          <w:b w:val="0"/>
+          <w:bCs w:val="0"/>
+          <w:smallCaps w:val="0"/>
+          <w:spacing w:val="0"/>
+          <w:sz w:val="32"/>
+          <w:lang w:val="en-US"/>
+        </w:rPr>
+        <w:t>xor</w:t>
+      </w:r>
+      <w:proofErr w:type="spellEnd"/>
+      <w:r>
+        <w:rPr>
+          <w:rStyle w:val="17"/>
+          <w:b w:val="0"/>
+          <w:bCs w:val="0"/>
+          <w:smallCaps w:val="0"/>
+          <w:spacing w:val="0"/>
+          <w:sz w:val="32"/>
+          <w:lang w:val="en-US"/>
+        </w:rPr>
+        <w:t xml:space="preserve"> di, di</w:t>
+      </w:r>
+    </w:p>
+    <w:p>
+      <w:pPr>
+        <w:pStyle w:val="aff1"/>
+        <w:rPr>
+          <w:rStyle w:val="17"/>
+          <w:b w:val="0"/>
+          <w:bCs w:val="0"/>
+          <w:smallCaps w:val="0"/>
+          <w:spacing w:val="0"/>
+          <w:sz w:val="32"/>
+          <w:lang w:val="en-US"/>
+        </w:rPr>
+      </w:pPr>
+      <w:r>
+        <w:rPr>
+          <w:rStyle w:val="17"/>
+          <w:b w:val="0"/>
+          <w:bCs w:val="0"/>
+          <w:smallCaps w:val="0"/>
+          <w:spacing w:val="0"/>
+          <w:sz w:val="32"/>
+          <w:lang w:val="en-US"/>
         </w:rPr>
         <w:tab/>
-        <w:t>xor ax, ax</w:t>
-      </w:r>
-    </w:p>
-    <w:p>
-      <w:pPr>
-        <w:pStyle w:val="aff1"/>
-        <w:rPr>
-          <w:rStyle w:val="17"/>
-          <w:b w:val="0"/>
-          <w:bCs w:val="0"/>
-          <w:smallCaps w:val="0"/>
-          <w:spacing w:val="0"/>
-          <w:sz w:val="32"/>
-        </w:rPr>
-      </w:pPr>
-    </w:p>
-    <w:p>
-      <w:pPr>
-        <w:pStyle w:val="aff1"/>
-        <w:rPr>
-          <w:rStyle w:val="17"/>
-          <w:b w:val="0"/>
-          <w:bCs w:val="0"/>
-          <w:smallCaps w:val="0"/>
-          <w:spacing w:val="0"/>
-          <w:sz w:val="32"/>
-        </w:rPr>
-      </w:pPr>
-      <w:r>
-        <w:rPr>
-          <w:rStyle w:val="17"/>
-          <w:b w:val="0"/>
-          <w:bCs w:val="0"/>
-          <w:smallCaps w:val="0"/>
-          <w:spacing w:val="0"/>
-          <w:sz w:val="32"/>
-        </w:rPr>
-        <w:t>next_tail:</w:t>
-      </w:r>
-    </w:p>
-    <w:p>
-      <w:pPr>
-        <w:pStyle w:val="aff1"/>
-        <w:rPr>
-          <w:rStyle w:val="17"/>
-          <w:b w:val="0"/>
-          <w:bCs w:val="0"/>
-          <w:smallCaps w:val="0"/>
-          <w:spacing w:val="0"/>
-          <w:sz w:val="32"/>
-        </w:rPr>
-      </w:pPr>
-      <w:r>
-        <w:rPr>
-          <w:rStyle w:val="17"/>
-          <w:b w:val="0"/>
-          <w:bCs w:val="0"/>
-          <w:smallCaps w:val="0"/>
-          <w:spacing w:val="0"/>
-          <w:sz w:val="32"/>
+      </w:r>
+      <w:proofErr w:type="spellStart"/>
+      <w:r>
+        <w:rPr>
+          <w:rStyle w:val="17"/>
+          <w:b w:val="0"/>
+          <w:bCs w:val="0"/>
+          <w:smallCaps w:val="0"/>
+          <w:spacing w:val="0"/>
+          <w:sz w:val="32"/>
+          <w:lang w:val="en-US"/>
+        </w:rPr>
+        <w:t>xor</w:t>
+      </w:r>
+      <w:proofErr w:type="spellEnd"/>
+      <w:r>
+        <w:rPr>
+          <w:rStyle w:val="17"/>
+          <w:b w:val="0"/>
+          <w:bCs w:val="0"/>
+          <w:smallCaps w:val="0"/>
+          <w:spacing w:val="0"/>
+          <w:sz w:val="32"/>
+          <w:lang w:val="en-US"/>
+        </w:rPr>
+        <w:t xml:space="preserve"> ax, ax</w:t>
+      </w:r>
+    </w:p>
+    <w:p>
+      <w:pPr>
+        <w:pStyle w:val="aff1"/>
+        <w:rPr>
+          <w:rStyle w:val="17"/>
+          <w:b w:val="0"/>
+          <w:bCs w:val="0"/>
+          <w:smallCaps w:val="0"/>
+          <w:spacing w:val="0"/>
+          <w:sz w:val="32"/>
+          <w:lang w:val="en-US"/>
+        </w:rPr>
+      </w:pPr>
+    </w:p>
+    <w:p>
+      <w:pPr>
+        <w:pStyle w:val="aff1"/>
+        <w:rPr>
+          <w:rStyle w:val="17"/>
+          <w:b w:val="0"/>
+          <w:bCs w:val="0"/>
+          <w:smallCaps w:val="0"/>
+          <w:spacing w:val="0"/>
+          <w:sz w:val="32"/>
+          <w:lang w:val="en-US"/>
+        </w:rPr>
+      </w:pPr>
+      <w:proofErr w:type="spellStart"/>
+      <w:r>
+        <w:rPr>
+          <w:rStyle w:val="17"/>
+          <w:b w:val="0"/>
+          <w:bCs w:val="0"/>
+          <w:smallCaps w:val="0"/>
+          <w:spacing w:val="0"/>
+          <w:sz w:val="32"/>
+          <w:lang w:val="en-US"/>
+        </w:rPr>
+        <w:t>next_tail</w:t>
+      </w:r>
+      <w:proofErr w:type="spellEnd"/>
+      <w:r>
+        <w:rPr>
+          <w:rStyle w:val="17"/>
+          <w:b w:val="0"/>
+          <w:bCs w:val="0"/>
+          <w:smallCaps w:val="0"/>
+          <w:spacing w:val="0"/>
+          <w:sz w:val="32"/>
+          <w:lang w:val="en-US"/>
+        </w:rPr>
+        <w:t>:</w:t>
+      </w:r>
+    </w:p>
+    <w:p>
+      <w:pPr>
+        <w:pStyle w:val="aff1"/>
+        <w:rPr>
+          <w:rStyle w:val="17"/>
+          <w:b w:val="0"/>
+          <w:bCs w:val="0"/>
+          <w:smallCaps w:val="0"/>
+          <w:spacing w:val="0"/>
+          <w:sz w:val="32"/>
+          <w:lang w:val="en-US"/>
+        </w:rPr>
+      </w:pPr>
+      <w:r>
+        <w:rPr>
+          <w:rStyle w:val="17"/>
+          <w:b w:val="0"/>
+          <w:bCs w:val="0"/>
+          <w:smallCaps w:val="0"/>
+          <w:spacing w:val="0"/>
+          <w:sz w:val="32"/>
+          <w:lang w:val="en-US"/>
         </w:rPr>
         <w:tab/>
-        <w:t>mov al, ds:[81h+di]</w:t>
-      </w:r>
-    </w:p>
-    <w:p>
-      <w:pPr>
-        <w:pStyle w:val="aff1"/>
-        <w:rPr>
-          <w:rStyle w:val="17"/>
-          <w:b w:val="0"/>
-          <w:bCs w:val="0"/>
-          <w:smallCaps w:val="0"/>
-          <w:spacing w:val="0"/>
-          <w:sz w:val="32"/>
-        </w:rPr>
-      </w:pPr>
-      <w:r>
-        <w:rPr>
-          <w:rStyle w:val="17"/>
-          <w:b w:val="0"/>
-          <w:bCs w:val="0"/>
-          <w:smallCaps w:val="0"/>
-          <w:spacing w:val="0"/>
-          <w:sz w:val="32"/>
-        </w:rPr>
-        <w:t xml:space="preserve">  inc di</w:t>
-      </w:r>
-    </w:p>
-    <w:p>
-      <w:pPr>
-        <w:pStyle w:val="aff1"/>
-        <w:rPr>
-          <w:rStyle w:val="17"/>
-          <w:b w:val="0"/>
-          <w:bCs w:val="0"/>
-          <w:smallCaps w:val="0"/>
-          <w:spacing w:val="0"/>
-          <w:sz w:val="32"/>
-        </w:rPr>
-      </w:pPr>
-      <w:r>
-        <w:rPr>
-          <w:rStyle w:val="17"/>
-          <w:b w:val="0"/>
-          <w:bCs w:val="0"/>
-          <w:smallCaps w:val="0"/>
-          <w:spacing w:val="0"/>
-          <w:sz w:val="32"/>
-        </w:rPr>
-        <w:t xml:space="preserve">  mov [si], al</w:t>
-      </w:r>
-    </w:p>
-    <w:p>
-      <w:pPr>
-        <w:pStyle w:val="aff1"/>
-        <w:rPr>
-          <w:rStyle w:val="17"/>
-          <w:b w:val="0"/>
-          <w:bCs w:val="0"/>
-          <w:smallCaps w:val="0"/>
-          <w:spacing w:val="0"/>
-          <w:sz w:val="32"/>
-        </w:rPr>
-      </w:pPr>
-      <w:r>
-        <w:rPr>
-          <w:rStyle w:val="17"/>
-          <w:b w:val="0"/>
-          <w:bCs w:val="0"/>
-          <w:smallCaps w:val="0"/>
-          <w:spacing w:val="0"/>
-          <w:sz w:val="32"/>
+        <w:t xml:space="preserve">mov al, </w:t>
+      </w:r>
+      <w:proofErr w:type="gramStart"/>
+      <w:r>
+        <w:rPr>
+          <w:rStyle w:val="17"/>
+          <w:b w:val="0"/>
+          <w:bCs w:val="0"/>
+          <w:smallCaps w:val="0"/>
+          <w:spacing w:val="0"/>
+          <w:sz w:val="32"/>
+          <w:lang w:val="en-US"/>
+        </w:rPr>
+        <w:t>ds:[</w:t>
+      </w:r>
+      <w:proofErr w:type="gramEnd"/>
+      <w:r>
+        <w:rPr>
+          <w:rStyle w:val="17"/>
+          <w:b w:val="0"/>
+          <w:bCs w:val="0"/>
+          <w:smallCaps w:val="0"/>
+          <w:spacing w:val="0"/>
+          <w:sz w:val="32"/>
+          <w:lang w:val="en-US"/>
+        </w:rPr>
+        <w:t>81h+di]</w:t>
+      </w:r>
+    </w:p>
+    <w:p>
+      <w:pPr>
+        <w:pStyle w:val="aff1"/>
+        <w:rPr>
+          <w:rStyle w:val="17"/>
+          <w:b w:val="0"/>
+          <w:bCs w:val="0"/>
+          <w:smallCaps w:val="0"/>
+          <w:spacing w:val="0"/>
+          <w:sz w:val="32"/>
+          <w:lang w:val="en-US"/>
+        </w:rPr>
+      </w:pPr>
+      <w:r>
+        <w:rPr>
+          <w:rStyle w:val="17"/>
+          <w:b w:val="0"/>
+          <w:bCs w:val="0"/>
+          <w:smallCaps w:val="0"/>
+          <w:spacing w:val="0"/>
+          <w:sz w:val="32"/>
+          <w:lang w:val="en-US"/>
+        </w:rPr>
+        <w:t xml:space="preserve">  </w:t>
+      </w:r>
+      <w:proofErr w:type="spellStart"/>
+      <w:r>
+        <w:rPr>
+          <w:rStyle w:val="17"/>
+          <w:b w:val="0"/>
+          <w:bCs w:val="0"/>
+          <w:smallCaps w:val="0"/>
+          <w:spacing w:val="0"/>
+          <w:sz w:val="32"/>
+          <w:lang w:val="en-US"/>
+        </w:rPr>
+        <w:t>inc</w:t>
+      </w:r>
+      <w:proofErr w:type="spellEnd"/>
+      <w:r>
+        <w:rPr>
+          <w:rStyle w:val="17"/>
+          <w:b w:val="0"/>
+          <w:bCs w:val="0"/>
+          <w:smallCaps w:val="0"/>
+          <w:spacing w:val="0"/>
+          <w:sz w:val="32"/>
+          <w:lang w:val="en-US"/>
+        </w:rPr>
+        <w:t xml:space="preserve"> di</w:t>
+      </w:r>
+    </w:p>
+    <w:p>
+      <w:pPr>
+        <w:pStyle w:val="aff1"/>
+        <w:rPr>
+          <w:rStyle w:val="17"/>
+          <w:b w:val="0"/>
+          <w:bCs w:val="0"/>
+          <w:smallCaps w:val="0"/>
+          <w:spacing w:val="0"/>
+          <w:sz w:val="32"/>
+          <w:lang w:val="en-US"/>
+        </w:rPr>
+      </w:pPr>
+      <w:r>
+        <w:rPr>
+          <w:rStyle w:val="17"/>
+          <w:b w:val="0"/>
+          <w:bCs w:val="0"/>
+          <w:smallCaps w:val="0"/>
+          <w:spacing w:val="0"/>
+          <w:sz w:val="32"/>
+          <w:lang w:val="en-US"/>
+        </w:rPr>
+        <w:t xml:space="preserve">  mov [</w:t>
+      </w:r>
+      <w:proofErr w:type="spellStart"/>
+      <w:r>
+        <w:rPr>
+          <w:rStyle w:val="17"/>
+          <w:b w:val="0"/>
+          <w:bCs w:val="0"/>
+          <w:smallCaps w:val="0"/>
+          <w:spacing w:val="0"/>
+          <w:sz w:val="32"/>
+          <w:lang w:val="en-US"/>
+        </w:rPr>
+        <w:t>si</w:t>
+      </w:r>
+      <w:proofErr w:type="spellEnd"/>
+      <w:r>
+        <w:rPr>
+          <w:rStyle w:val="17"/>
+          <w:b w:val="0"/>
+          <w:bCs w:val="0"/>
+          <w:smallCaps w:val="0"/>
+          <w:spacing w:val="0"/>
+          <w:sz w:val="32"/>
+          <w:lang w:val="en-US"/>
+        </w:rPr>
+        <w:t>], al</w:t>
+      </w:r>
+    </w:p>
+    <w:p>
+      <w:pPr>
+        <w:pStyle w:val="aff1"/>
+        <w:rPr>
+          <w:rStyle w:val="17"/>
+          <w:b w:val="0"/>
+          <w:bCs w:val="0"/>
+          <w:smallCaps w:val="0"/>
+          <w:spacing w:val="0"/>
+          <w:sz w:val="32"/>
+          <w:lang w:val="en-US"/>
+        </w:rPr>
+      </w:pPr>
+      <w:r>
+        <w:rPr>
+          <w:rStyle w:val="17"/>
+          <w:b w:val="0"/>
+          <w:bCs w:val="0"/>
+          <w:smallCaps w:val="0"/>
+          <w:spacing w:val="0"/>
+          <w:sz w:val="32"/>
+          <w:lang w:val="en-US"/>
         </w:rPr>
         <w:tab/>
-        <w:t>inc si</w:t>
-      </w:r>
-    </w:p>
-    <w:p>
-      <w:pPr>
-        <w:pStyle w:val="aff1"/>
-        <w:rPr>
-          <w:rStyle w:val="17"/>
-          <w:b w:val="0"/>
-          <w:bCs w:val="0"/>
-          <w:smallCaps w:val="0"/>
-          <w:spacing w:val="0"/>
-          <w:sz w:val="32"/>
-        </w:rPr>
-      </w:pPr>
-      <w:r>
-        <w:rPr>
-          <w:rStyle w:val="17"/>
-          <w:b w:val="0"/>
-          <w:bCs w:val="0"/>
-          <w:smallCaps w:val="0"/>
-          <w:spacing w:val="0"/>
-          <w:sz w:val="32"/>
+      </w:r>
+      <w:proofErr w:type="spellStart"/>
+      <w:r>
+        <w:rPr>
+          <w:rStyle w:val="17"/>
+          <w:b w:val="0"/>
+          <w:bCs w:val="0"/>
+          <w:smallCaps w:val="0"/>
+          <w:spacing w:val="0"/>
+          <w:sz w:val="32"/>
+          <w:lang w:val="en-US"/>
+        </w:rPr>
+        <w:t>inc</w:t>
+      </w:r>
+      <w:proofErr w:type="spellEnd"/>
+      <w:r>
+        <w:rPr>
+          <w:rStyle w:val="17"/>
+          <w:b w:val="0"/>
+          <w:bCs w:val="0"/>
+          <w:smallCaps w:val="0"/>
+          <w:spacing w:val="0"/>
+          <w:sz w:val="32"/>
+          <w:lang w:val="en-US"/>
+        </w:rPr>
+        <w:t xml:space="preserve"> </w:t>
+      </w:r>
+      <w:proofErr w:type="spellStart"/>
+      <w:r>
+        <w:rPr>
+          <w:rStyle w:val="17"/>
+          <w:b w:val="0"/>
+          <w:bCs w:val="0"/>
+          <w:smallCaps w:val="0"/>
+          <w:spacing w:val="0"/>
+          <w:sz w:val="32"/>
+          <w:lang w:val="en-US"/>
+        </w:rPr>
+        <w:t>si</w:t>
+      </w:r>
+      <w:proofErr w:type="spellEnd"/>
+    </w:p>
+    <w:p>
+      <w:pPr>
+        <w:pStyle w:val="aff1"/>
+        <w:rPr>
+          <w:rStyle w:val="17"/>
+          <w:b w:val="0"/>
+          <w:bCs w:val="0"/>
+          <w:smallCaps w:val="0"/>
+          <w:spacing w:val="0"/>
+          <w:sz w:val="32"/>
+          <w:lang w:val="en-US"/>
+        </w:rPr>
+      </w:pPr>
+      <w:r>
+        <w:rPr>
+          <w:rStyle w:val="17"/>
+          <w:b w:val="0"/>
+          <w:bCs w:val="0"/>
+          <w:smallCaps w:val="0"/>
+          <w:spacing w:val="0"/>
+          <w:sz w:val="32"/>
+          <w:lang w:val="en-US"/>
         </w:rPr>
         <w:tab/>
-        <w:t>loop next_tail</w:t>
-      </w:r>
-    </w:p>
-    <w:p>
-      <w:pPr>
-        <w:pStyle w:val="aff1"/>
-        <w:rPr>
-          <w:rStyle w:val="17"/>
-          <w:b w:val="0"/>
-          <w:bCs w:val="0"/>
-          <w:smallCaps w:val="0"/>
-          <w:spacing w:val="0"/>
-          <w:sz w:val="32"/>
-        </w:rPr>
-      </w:pPr>
-    </w:p>
-    <w:p>
-      <w:pPr>
-        <w:pStyle w:val="aff1"/>
-        <w:rPr>
-          <w:rStyle w:val="17"/>
-          <w:b w:val="0"/>
-          <w:bCs w:val="0"/>
-          <w:smallCaps w:val="0"/>
-          <w:spacing w:val="0"/>
-          <w:sz w:val="32"/>
-        </w:rPr>
-      </w:pPr>
-      <w:r>
-        <w:rPr>
-          <w:rStyle w:val="17"/>
-          <w:b w:val="0"/>
-          <w:bCs w:val="0"/>
-          <w:smallCaps w:val="0"/>
-          <w:spacing w:val="0"/>
-          <w:sz w:val="32"/>
+        <w:t xml:space="preserve">loop </w:t>
+      </w:r>
+      <w:proofErr w:type="spellStart"/>
+      <w:r>
+        <w:rPr>
+          <w:rStyle w:val="17"/>
+          <w:b w:val="0"/>
+          <w:bCs w:val="0"/>
+          <w:smallCaps w:val="0"/>
+          <w:spacing w:val="0"/>
+          <w:sz w:val="32"/>
+          <w:lang w:val="en-US"/>
+        </w:rPr>
+        <w:t>next_tail</w:t>
+      </w:r>
+      <w:proofErr w:type="spellEnd"/>
+    </w:p>
+    <w:p>
+      <w:pPr>
+        <w:pStyle w:val="aff1"/>
+        <w:rPr>
+          <w:rStyle w:val="17"/>
+          <w:b w:val="0"/>
+          <w:bCs w:val="0"/>
+          <w:smallCaps w:val="0"/>
+          <w:spacing w:val="0"/>
+          <w:sz w:val="32"/>
+          <w:lang w:val="en-US"/>
+        </w:rPr>
+      </w:pPr>
+    </w:p>
+    <w:p>
+      <w:pPr>
+        <w:pStyle w:val="aff1"/>
+        <w:rPr>
+          <w:rStyle w:val="17"/>
+          <w:b w:val="0"/>
+          <w:bCs w:val="0"/>
+          <w:smallCaps w:val="0"/>
+          <w:spacing w:val="0"/>
+          <w:sz w:val="32"/>
+          <w:lang w:val="en-US"/>
+        </w:rPr>
+      </w:pPr>
+      <w:r>
+        <w:rPr>
+          <w:rStyle w:val="17"/>
+          <w:b w:val="0"/>
+          <w:bCs w:val="0"/>
+          <w:smallCaps w:val="0"/>
+          <w:spacing w:val="0"/>
+          <w:sz w:val="32"/>
+          <w:lang w:val="en-US"/>
         </w:rPr>
         <w:tab/>
         <w:t>mov dx, offset NOT_EMPTY_TAIL</w:t>
@@ -4504,78 +5757,124 @@
           <w:smallCaps w:val="0"/>
           <w:spacing w:val="0"/>
           <w:sz w:val="32"/>
-        </w:rPr>
-      </w:pPr>
-      <w:r>
-        <w:rPr>
-          <w:rStyle w:val="17"/>
-          <w:b w:val="0"/>
-          <w:bCs w:val="0"/>
-          <w:smallCaps w:val="0"/>
-          <w:spacing w:val="0"/>
-          <w:sz w:val="32"/>
+          <w:lang w:val="en-US"/>
+        </w:rPr>
+      </w:pPr>
+      <w:r>
+        <w:rPr>
+          <w:rStyle w:val="17"/>
+          <w:b w:val="0"/>
+          <w:bCs w:val="0"/>
+          <w:smallCaps w:val="0"/>
+          <w:spacing w:val="0"/>
+          <w:sz w:val="32"/>
+          <w:lang w:val="en-US"/>
         </w:rPr>
         <w:tab/>
-        <w:t>jmp TAIL_END</w:t>
-      </w:r>
-    </w:p>
-    <w:p>
-      <w:pPr>
-        <w:pStyle w:val="aff1"/>
-        <w:rPr>
-          <w:rStyle w:val="17"/>
-          <w:b w:val="0"/>
-          <w:bCs w:val="0"/>
-          <w:smallCaps w:val="0"/>
-          <w:spacing w:val="0"/>
-          <w:sz w:val="32"/>
-        </w:rPr>
-      </w:pPr>
-    </w:p>
-    <w:p>
-      <w:pPr>
-        <w:pStyle w:val="aff1"/>
-        <w:rPr>
-          <w:rStyle w:val="17"/>
-          <w:b w:val="0"/>
-          <w:bCs w:val="0"/>
-          <w:smallCaps w:val="0"/>
-          <w:spacing w:val="0"/>
-          <w:sz w:val="32"/>
-        </w:rPr>
-      </w:pPr>
-      <w:r>
-        <w:rPr>
-          <w:rStyle w:val="17"/>
-          <w:b w:val="0"/>
-          <w:bCs w:val="0"/>
-          <w:smallCaps w:val="0"/>
-          <w:spacing w:val="0"/>
-          <w:sz w:val="32"/>
-        </w:rPr>
-        <w:t>empty_tail:</w:t>
-      </w:r>
-    </w:p>
-    <w:p>
-      <w:pPr>
-        <w:pStyle w:val="aff1"/>
-        <w:rPr>
-          <w:rStyle w:val="17"/>
-          <w:b w:val="0"/>
-          <w:bCs w:val="0"/>
-          <w:smallCaps w:val="0"/>
-          <w:spacing w:val="0"/>
-          <w:sz w:val="32"/>
-        </w:rPr>
-      </w:pPr>
-      <w:r>
-        <w:rPr>
-          <w:rStyle w:val="17"/>
-          <w:b w:val="0"/>
-          <w:bCs w:val="0"/>
-          <w:smallCaps w:val="0"/>
-          <w:spacing w:val="0"/>
-          <w:sz w:val="32"/>
+      </w:r>
+      <w:proofErr w:type="spellStart"/>
+      <w:r>
+        <w:rPr>
+          <w:rStyle w:val="17"/>
+          <w:b w:val="0"/>
+          <w:bCs w:val="0"/>
+          <w:smallCaps w:val="0"/>
+          <w:spacing w:val="0"/>
+          <w:sz w:val="32"/>
+          <w:lang w:val="en-US"/>
+        </w:rPr>
+        <w:t>jmp</w:t>
+      </w:r>
+      <w:proofErr w:type="spellEnd"/>
+      <w:r>
+        <w:rPr>
+          <w:rStyle w:val="17"/>
+          <w:b w:val="0"/>
+          <w:bCs w:val="0"/>
+          <w:smallCaps w:val="0"/>
+          <w:spacing w:val="0"/>
+          <w:sz w:val="32"/>
+          <w:lang w:val="en-US"/>
+        </w:rPr>
+        <w:t xml:space="preserve"> TAIL_END</w:t>
+      </w:r>
+    </w:p>
+    <w:p>
+      <w:pPr>
+        <w:pStyle w:val="aff1"/>
+        <w:rPr>
+          <w:rStyle w:val="17"/>
+          <w:b w:val="0"/>
+          <w:bCs w:val="0"/>
+          <w:smallCaps w:val="0"/>
+          <w:spacing w:val="0"/>
+          <w:sz w:val="32"/>
+          <w:lang w:val="en-US"/>
+        </w:rPr>
+      </w:pPr>
+    </w:p>
+    <w:p>
+      <w:pPr>
+        <w:pStyle w:val="aff1"/>
+        <w:rPr>
+          <w:rStyle w:val="17"/>
+          <w:b w:val="0"/>
+          <w:bCs w:val="0"/>
+          <w:smallCaps w:val="0"/>
+          <w:spacing w:val="0"/>
+          <w:sz w:val="32"/>
+          <w:lang w:val="en-US"/>
+        </w:rPr>
+      </w:pPr>
+      <w:proofErr w:type="spellStart"/>
+      <w:r>
+        <w:rPr>
+          <w:rStyle w:val="17"/>
+          <w:b w:val="0"/>
+          <w:bCs w:val="0"/>
+          <w:smallCaps w:val="0"/>
+          <w:spacing w:val="0"/>
+          <w:sz w:val="32"/>
+          <w:lang w:val="en-US"/>
+        </w:rPr>
+        <w:t>empty_tail</w:t>
+      </w:r>
+      <w:proofErr w:type="spellEnd"/>
+      <w:r>
+        <w:rPr>
+          <w:rStyle w:val="17"/>
+          <w:b w:val="0"/>
+          <w:bCs w:val="0"/>
+          <w:smallCaps w:val="0"/>
+          <w:spacing w:val="0"/>
+          <w:sz w:val="32"/>
+          <w:lang w:val="en-US"/>
+        </w:rPr>
+        <w:t>:</w:t>
+      </w:r>
+    </w:p>
+    <w:p>
+      <w:pPr>
+        <w:pStyle w:val="aff1"/>
+        <w:rPr>
+          <w:rStyle w:val="17"/>
+          <w:b w:val="0"/>
+          <w:bCs w:val="0"/>
+          <w:smallCaps w:val="0"/>
+          <w:spacing w:val="0"/>
+          <w:sz w:val="32"/>
+          <w:lang w:val="en-US"/>
+        </w:rPr>
+      </w:pPr>
+      <w:r>
+        <w:rPr>
+          <w:rStyle w:val="17"/>
+          <w:b w:val="0"/>
+          <w:bCs w:val="0"/>
+          <w:smallCaps w:val="0"/>
+          <w:spacing w:val="0"/>
+          <w:sz w:val="32"/>
+          <w:lang w:val="en-US"/>
         </w:rPr>
         <w:tab/>
       </w:r>
@@ -4587,6 +5886,7 @@
           <w:smallCaps w:val="0"/>
           <w:spacing w:val="0"/>
           <w:sz w:val="32"/>
+          <w:lang w:val="en-US"/>
         </w:rPr>
         <w:tab/>
         <w:t>mov dx, offset EMPTY_TAIL_STR</w:t>
@@ -4602,29 +5902,32 @@
           <w:smallCaps w:val="0"/>
           <w:spacing w:val="0"/>
           <w:sz w:val="32"/>
-        </w:rPr>
-      </w:pPr>
-    </w:p>
-    <w:p>
-      <w:pPr>
-        <w:pStyle w:val="aff1"/>
-        <w:rPr>
-          <w:rStyle w:val="17"/>
-          <w:b w:val="0"/>
-          <w:bCs w:val="0"/>
-          <w:smallCaps w:val="0"/>
-          <w:spacing w:val="0"/>
-          <w:sz w:val="32"/>
-        </w:rPr>
-      </w:pPr>
-      <w:r>
-        <w:rPr>
-          <w:rStyle w:val="17"/>
-          <w:b w:val="0"/>
-          <w:bCs w:val="0"/>
-          <w:smallCaps w:val="0"/>
-          <w:spacing w:val="0"/>
-          <w:sz w:val="32"/>
+          <w:lang w:val="en-US"/>
+        </w:rPr>
+      </w:pPr>
+    </w:p>
+    <w:p>
+      <w:pPr>
+        <w:pStyle w:val="aff1"/>
+        <w:rPr>
+          <w:rStyle w:val="17"/>
+          <w:b w:val="0"/>
+          <w:bCs w:val="0"/>
+          <w:smallCaps w:val="0"/>
+          <w:spacing w:val="0"/>
+          <w:sz w:val="32"/>
+          <w:lang w:val="en-US"/>
+        </w:rPr>
+      </w:pPr>
+      <w:r>
+        <w:rPr>
+          <w:rStyle w:val="17"/>
+          <w:b w:val="0"/>
+          <w:bCs w:val="0"/>
+          <w:smallCaps w:val="0"/>
+          <w:spacing w:val="0"/>
+          <w:sz w:val="32"/>
+          <w:lang w:val="en-US"/>
         </w:rPr>
         <w:t>TAIL_END:</w:t>
       </w:r>
@@ -4639,16 +5942,18 @@
           <w:smallCaps w:val="0"/>
           <w:spacing w:val="0"/>
           <w:sz w:val="32"/>
-        </w:rPr>
-      </w:pPr>
-      <w:r>
-        <w:rPr>
-          <w:rStyle w:val="17"/>
-          <w:b w:val="0"/>
-          <w:bCs w:val="0"/>
-          <w:smallCaps w:val="0"/>
-          <w:spacing w:val="0"/>
-          <w:sz w:val="32"/>
+          <w:lang w:val="en-US"/>
+        </w:rPr>
+      </w:pPr>
+      <w:r>
+        <w:rPr>
+          <w:rStyle w:val="17"/>
+          <w:b w:val="0"/>
+          <w:bCs w:val="0"/>
+          <w:smallCaps w:val="0"/>
+          <w:spacing w:val="0"/>
+          <w:sz w:val="32"/>
+          <w:lang w:val="en-US"/>
         </w:rPr>
         <w:t xml:space="preserve">   call WRITE_STRING</w:t>
       </w:r>
@@ -4663,16 +5968,18 @@
           <w:smallCaps w:val="0"/>
           <w:spacing w:val="0"/>
           <w:sz w:val="32"/>
-        </w:rPr>
-      </w:pPr>
-      <w:r>
-        <w:rPr>
-          <w:rStyle w:val="17"/>
-          <w:b w:val="0"/>
-          <w:bCs w:val="0"/>
-          <w:smallCaps w:val="0"/>
-          <w:spacing w:val="0"/>
-          <w:sz w:val="32"/>
+          <w:lang w:val="en-US"/>
+        </w:rPr>
+      </w:pPr>
+      <w:r>
+        <w:rPr>
+          <w:rStyle w:val="17"/>
+          <w:b w:val="0"/>
+          <w:bCs w:val="0"/>
+          <w:smallCaps w:val="0"/>
+          <w:spacing w:val="0"/>
+          <w:sz w:val="32"/>
+          <w:lang w:val="en-US"/>
         </w:rPr>
         <w:t xml:space="preserve">   ret</w:t>
       </w:r>
@@ -4687,29 +5994,32 @@
           <w:smallCaps w:val="0"/>
           <w:spacing w:val="0"/>
           <w:sz w:val="32"/>
-        </w:rPr>
-      </w:pPr>
-    </w:p>
-    <w:p>
-      <w:pPr>
-        <w:pStyle w:val="aff1"/>
-        <w:rPr>
-          <w:rStyle w:val="17"/>
-          <w:b w:val="0"/>
-          <w:bCs w:val="0"/>
-          <w:smallCaps w:val="0"/>
-          <w:spacing w:val="0"/>
-          <w:sz w:val="32"/>
-        </w:rPr>
-      </w:pPr>
-      <w:r>
-        <w:rPr>
-          <w:rStyle w:val="17"/>
-          <w:b w:val="0"/>
-          <w:bCs w:val="0"/>
-          <w:smallCaps w:val="0"/>
-          <w:spacing w:val="0"/>
-          <w:sz w:val="32"/>
+          <w:lang w:val="en-US"/>
+        </w:rPr>
+      </w:pPr>
+    </w:p>
+    <w:p>
+      <w:pPr>
+        <w:pStyle w:val="aff1"/>
+        <w:rPr>
+          <w:rStyle w:val="17"/>
+          <w:b w:val="0"/>
+          <w:bCs w:val="0"/>
+          <w:smallCaps w:val="0"/>
+          <w:spacing w:val="0"/>
+          <w:sz w:val="32"/>
+          <w:lang w:val="en-US"/>
+        </w:rPr>
+      </w:pPr>
+      <w:r>
+        <w:rPr>
+          <w:rStyle w:val="17"/>
+          <w:b w:val="0"/>
+          <w:bCs w:val="0"/>
+          <w:smallCaps w:val="0"/>
+          <w:spacing w:val="0"/>
+          <w:sz w:val="32"/>
+          <w:lang w:val="en-US"/>
         </w:rPr>
         <w:t>COMMAND_LINE_TAIL ENDP</w:t>
       </w:r>
@@ -4724,55 +6034,60 @@
           <w:smallCaps w:val="0"/>
           <w:spacing w:val="0"/>
           <w:sz w:val="32"/>
-        </w:rPr>
-      </w:pPr>
-    </w:p>
-    <w:p>
-      <w:pPr>
-        <w:pStyle w:val="aff1"/>
-        <w:rPr>
-          <w:rStyle w:val="17"/>
-          <w:b w:val="0"/>
-          <w:bCs w:val="0"/>
-          <w:smallCaps w:val="0"/>
-          <w:spacing w:val="0"/>
-          <w:sz w:val="32"/>
-        </w:rPr>
-      </w:pPr>
-    </w:p>
-    <w:p>
-      <w:pPr>
-        <w:pStyle w:val="aff1"/>
-        <w:rPr>
-          <w:rStyle w:val="17"/>
-          <w:b w:val="0"/>
-          <w:bCs w:val="0"/>
-          <w:smallCaps w:val="0"/>
-          <w:spacing w:val="0"/>
-          <w:sz w:val="32"/>
-        </w:rPr>
-      </w:pPr>
-    </w:p>
-    <w:p>
-      <w:pPr>
-        <w:pStyle w:val="aff1"/>
-        <w:rPr>
-          <w:rStyle w:val="17"/>
-          <w:b w:val="0"/>
-          <w:bCs w:val="0"/>
-          <w:smallCaps w:val="0"/>
-          <w:spacing w:val="0"/>
-          <w:sz w:val="32"/>
-        </w:rPr>
-      </w:pPr>
-      <w:r>
-        <w:rPr>
-          <w:rStyle w:val="17"/>
-          <w:b w:val="0"/>
-          <w:bCs w:val="0"/>
-          <w:smallCaps w:val="0"/>
-          <w:spacing w:val="0"/>
-          <w:sz w:val="32"/>
+          <w:lang w:val="en-US"/>
+        </w:rPr>
+      </w:pPr>
+    </w:p>
+    <w:p>
+      <w:pPr>
+        <w:pStyle w:val="aff1"/>
+        <w:rPr>
+          <w:rStyle w:val="17"/>
+          <w:b w:val="0"/>
+          <w:bCs w:val="0"/>
+          <w:smallCaps w:val="0"/>
+          <w:spacing w:val="0"/>
+          <w:sz w:val="32"/>
+          <w:lang w:val="en-US"/>
+        </w:rPr>
+      </w:pPr>
+    </w:p>
+    <w:p>
+      <w:pPr>
+        <w:pStyle w:val="aff1"/>
+        <w:rPr>
+          <w:rStyle w:val="17"/>
+          <w:b w:val="0"/>
+          <w:bCs w:val="0"/>
+          <w:smallCaps w:val="0"/>
+          <w:spacing w:val="0"/>
+          <w:sz w:val="32"/>
+          <w:lang w:val="en-US"/>
+        </w:rPr>
+      </w:pPr>
+    </w:p>
+    <w:p>
+      <w:pPr>
+        <w:pStyle w:val="aff1"/>
+        <w:rPr>
+          <w:rStyle w:val="17"/>
+          <w:b w:val="0"/>
+          <w:bCs w:val="0"/>
+          <w:smallCaps w:val="0"/>
+          <w:spacing w:val="0"/>
+          <w:sz w:val="32"/>
+          <w:lang w:val="en-US"/>
+        </w:rPr>
+      </w:pPr>
+      <w:r>
+        <w:rPr>
+          <w:rStyle w:val="17"/>
+          <w:b w:val="0"/>
+          <w:bCs w:val="0"/>
+          <w:smallCaps w:val="0"/>
+          <w:spacing w:val="0"/>
+          <w:sz w:val="32"/>
+          <w:lang w:val="en-US"/>
         </w:rPr>
         <w:t>CONTENT PROC near</w:t>
       </w:r>
@@ -4787,16 +6102,18 @@
           <w:smallCaps w:val="0"/>
           <w:spacing w:val="0"/>
           <w:sz w:val="32"/>
-        </w:rPr>
-      </w:pPr>
-      <w:r>
-        <w:rPr>
-          <w:rStyle w:val="17"/>
-          <w:b w:val="0"/>
-          <w:bCs w:val="0"/>
-          <w:smallCaps w:val="0"/>
-          <w:spacing w:val="0"/>
-          <w:sz w:val="32"/>
+          <w:lang w:val="en-US"/>
+        </w:rPr>
+      </w:pPr>
+      <w:r>
+        <w:rPr>
+          <w:rStyle w:val="17"/>
+          <w:b w:val="0"/>
+          <w:bCs w:val="0"/>
+          <w:smallCaps w:val="0"/>
+          <w:spacing w:val="0"/>
+          <w:sz w:val="32"/>
+          <w:lang w:val="en-US"/>
         </w:rPr>
         <w:t xml:space="preserve">   mov dx, offset CONTENT_STR</w:t>
       </w:r>
@@ -4811,16 +6128,18 @@
           <w:smallCaps w:val="0"/>
           <w:spacing w:val="0"/>
           <w:sz w:val="32"/>
-        </w:rPr>
-      </w:pPr>
-      <w:r>
-        <w:rPr>
-          <w:rStyle w:val="17"/>
-          <w:b w:val="0"/>
-          <w:bCs w:val="0"/>
-          <w:smallCaps w:val="0"/>
-          <w:spacing w:val="0"/>
-          <w:sz w:val="32"/>
+          <w:lang w:val="en-US"/>
+        </w:rPr>
+      </w:pPr>
+      <w:r>
+        <w:rPr>
+          <w:rStyle w:val="17"/>
+          <w:b w:val="0"/>
+          <w:bCs w:val="0"/>
+          <w:smallCaps w:val="0"/>
+          <w:spacing w:val="0"/>
+          <w:sz w:val="32"/>
+          <w:lang w:val="en-US"/>
         </w:rPr>
         <w:t xml:space="preserve">   call WRITE_STRING</w:t>
       </w:r>
@@ -4835,77 +6154,152 @@
           <w:smallCaps w:val="0"/>
           <w:spacing w:val="0"/>
           <w:sz w:val="32"/>
-        </w:rPr>
-      </w:pPr>
-      <w:r>
-        <w:rPr>
-          <w:rStyle w:val="17"/>
-          <w:b w:val="0"/>
-          <w:bCs w:val="0"/>
-          <w:smallCaps w:val="0"/>
-          <w:spacing w:val="0"/>
-          <w:sz w:val="32"/>
-        </w:rPr>
-        <w:t xml:space="preserve">   xor di,di</w:t>
-      </w:r>
-    </w:p>
-    <w:p>
-      <w:pPr>
-        <w:pStyle w:val="aff1"/>
-        <w:rPr>
-          <w:rStyle w:val="17"/>
-          <w:b w:val="0"/>
-          <w:bCs w:val="0"/>
-          <w:smallCaps w:val="0"/>
-          <w:spacing w:val="0"/>
-          <w:sz w:val="32"/>
-        </w:rPr>
-      </w:pPr>
-      <w:r>
-        <w:rPr>
-          <w:rStyle w:val="17"/>
-          <w:b w:val="0"/>
-          <w:bCs w:val="0"/>
-          <w:smallCaps w:val="0"/>
-          <w:spacing w:val="0"/>
-          <w:sz w:val="32"/>
-        </w:rPr>
-        <w:t xml:space="preserve">   mov ds, ds:[2Ch]</w:t>
-      </w:r>
-    </w:p>
-    <w:p>
-      <w:pPr>
-        <w:pStyle w:val="aff1"/>
-        <w:rPr>
-          <w:rStyle w:val="17"/>
-          <w:b w:val="0"/>
-          <w:bCs w:val="0"/>
-          <w:smallCaps w:val="0"/>
-          <w:spacing w:val="0"/>
-          <w:sz w:val="32"/>
-        </w:rPr>
-      </w:pPr>
-    </w:p>
-    <w:p>
-      <w:pPr>
-        <w:pStyle w:val="aff1"/>
-        <w:rPr>
-          <w:rStyle w:val="17"/>
-          <w:b w:val="0"/>
-          <w:bCs w:val="0"/>
-          <w:smallCaps w:val="0"/>
-          <w:spacing w:val="0"/>
-          <w:sz w:val="32"/>
-        </w:rPr>
-      </w:pPr>
-      <w:r>
-        <w:rPr>
-          <w:rStyle w:val="17"/>
-          <w:b w:val="0"/>
-          <w:bCs w:val="0"/>
-          <w:smallCaps w:val="0"/>
-          <w:spacing w:val="0"/>
-          <w:sz w:val="32"/>
+          <w:lang w:val="en-US"/>
+        </w:rPr>
+      </w:pPr>
+      <w:r>
+        <w:rPr>
+          <w:rStyle w:val="17"/>
+          <w:b w:val="0"/>
+          <w:bCs w:val="0"/>
+          <w:smallCaps w:val="0"/>
+          <w:spacing w:val="0"/>
+          <w:sz w:val="32"/>
+          <w:lang w:val="en-US"/>
+        </w:rPr>
+        <w:t xml:space="preserve">   </w:t>
+      </w:r>
+      <w:proofErr w:type="spellStart"/>
+      <w:r>
+        <w:rPr>
+          <w:rStyle w:val="17"/>
+          <w:b w:val="0"/>
+          <w:bCs w:val="0"/>
+          <w:smallCaps w:val="0"/>
+          <w:spacing w:val="0"/>
+          <w:sz w:val="32"/>
+          <w:lang w:val="en-US"/>
+        </w:rPr>
+        <w:t>xor</w:t>
+      </w:r>
+      <w:proofErr w:type="spellEnd"/>
+      <w:r>
+        <w:rPr>
+          <w:rStyle w:val="17"/>
+          <w:b w:val="0"/>
+          <w:bCs w:val="0"/>
+          <w:smallCaps w:val="0"/>
+          <w:spacing w:val="0"/>
+          <w:sz w:val="32"/>
+          <w:lang w:val="en-US"/>
+        </w:rPr>
+        <w:t xml:space="preserve"> </w:t>
+      </w:r>
+      <w:proofErr w:type="spellStart"/>
+      <w:proofErr w:type="gramStart"/>
+      <w:r>
+        <w:rPr>
+          <w:rStyle w:val="17"/>
+          <w:b w:val="0"/>
+          <w:bCs w:val="0"/>
+          <w:smallCaps w:val="0"/>
+          <w:spacing w:val="0"/>
+          <w:sz w:val="32"/>
+          <w:lang w:val="en-US"/>
+        </w:rPr>
+        <w:t>di,di</w:t>
+      </w:r>
+      <w:proofErr w:type="spellEnd"/>
+      <w:proofErr w:type="gramEnd"/>
+    </w:p>
+    <w:p>
+      <w:pPr>
+        <w:pStyle w:val="aff1"/>
+        <w:rPr>
+          <w:rStyle w:val="17"/>
+          <w:b w:val="0"/>
+          <w:bCs w:val="0"/>
+          <w:smallCaps w:val="0"/>
+          <w:spacing w:val="0"/>
+          <w:sz w:val="32"/>
+          <w:lang w:val="en-US"/>
+        </w:rPr>
+      </w:pPr>
+      <w:r>
+        <w:rPr>
+          <w:rStyle w:val="17"/>
+          <w:b w:val="0"/>
+          <w:bCs w:val="0"/>
+          <w:smallCaps w:val="0"/>
+          <w:spacing w:val="0"/>
+          <w:sz w:val="32"/>
+          <w:lang w:val="en-US"/>
+        </w:rPr>
+        <w:t xml:space="preserve">   mov ds, </w:t>
+      </w:r>
+      <w:proofErr w:type="gramStart"/>
+      <w:r>
+        <w:rPr>
+          <w:rStyle w:val="17"/>
+          <w:b w:val="0"/>
+          <w:bCs w:val="0"/>
+          <w:smallCaps w:val="0"/>
+          <w:spacing w:val="0"/>
+          <w:sz w:val="32"/>
+          <w:lang w:val="en-US"/>
+        </w:rPr>
+        <w:t>ds:[</w:t>
+      </w:r>
+      <w:proofErr w:type="gramEnd"/>
+      <w:r>
+        <w:rPr>
+          <w:rStyle w:val="17"/>
+          <w:b w:val="0"/>
+          <w:bCs w:val="0"/>
+          <w:smallCaps w:val="0"/>
+          <w:spacing w:val="0"/>
+          <w:sz w:val="32"/>
+          <w:lang w:val="en-US"/>
+        </w:rPr>
+        <w:t>2Ch]</w:t>
+      </w:r>
+    </w:p>
+    <w:p>
+      <w:pPr>
+        <w:pStyle w:val="aff1"/>
+        <w:rPr>
+          <w:rStyle w:val="17"/>
+          <w:b w:val="0"/>
+          <w:bCs w:val="0"/>
+          <w:smallCaps w:val="0"/>
+          <w:spacing w:val="0"/>
+          <w:sz w:val="32"/>
+          <w:lang w:val="en-US"/>
+        </w:rPr>
+      </w:pPr>
+    </w:p>
+    <w:p>
+      <w:pPr>
+        <w:pStyle w:val="aff1"/>
+        <w:rPr>
+          <w:rStyle w:val="17"/>
+          <w:b w:val="0"/>
+          <w:bCs w:val="0"/>
+          <w:smallCaps w:val="0"/>
+          <w:spacing w:val="0"/>
+          <w:sz w:val="32"/>
+          <w:lang w:val="en-US"/>
+        </w:rPr>
+      </w:pPr>
+      <w:r>
+        <w:rPr>
+          <w:rStyle w:val="17"/>
+          <w:b w:val="0"/>
+          <w:bCs w:val="0"/>
+          <w:smallCaps w:val="0"/>
+          <w:spacing w:val="0"/>
+          <w:sz w:val="32"/>
+          <w:lang w:val="en-US"/>
         </w:rPr>
         <w:t>READ_LINE:</w:t>
       </w:r>
@@ -4920,66 +6314,148 @@
           <w:smallCaps w:val="0"/>
           <w:spacing w:val="0"/>
           <w:sz w:val="32"/>
-        </w:rPr>
-      </w:pPr>
-      <w:r>
-        <w:rPr>
-          <w:rStyle w:val="17"/>
-          <w:b w:val="0"/>
-          <w:bCs w:val="0"/>
-          <w:smallCaps w:val="0"/>
-          <w:spacing w:val="0"/>
-          <w:sz w:val="32"/>
+          <w:lang w:val="en-US"/>
+        </w:rPr>
+      </w:pPr>
+      <w:r>
+        <w:rPr>
+          <w:rStyle w:val="17"/>
+          <w:b w:val="0"/>
+          <w:bCs w:val="0"/>
+          <w:smallCaps w:val="0"/>
+          <w:spacing w:val="0"/>
+          <w:sz w:val="32"/>
+          <w:lang w:val="en-US"/>
         </w:rPr>
         <w:tab/>
-        <w:t>cmp byte ptr [di], 00h</w:t>
-      </w:r>
-    </w:p>
-    <w:p>
-      <w:pPr>
-        <w:pStyle w:val="aff1"/>
-        <w:rPr>
-          <w:rStyle w:val="17"/>
-          <w:b w:val="0"/>
-          <w:bCs w:val="0"/>
-          <w:smallCaps w:val="0"/>
-          <w:spacing w:val="0"/>
-          <w:sz w:val="32"/>
-        </w:rPr>
-      </w:pPr>
-      <w:r>
-        <w:rPr>
-          <w:rStyle w:val="17"/>
-          <w:b w:val="0"/>
-          <w:bCs w:val="0"/>
-          <w:smallCaps w:val="0"/>
-          <w:spacing w:val="0"/>
-          <w:sz w:val="32"/>
+      </w:r>
+      <w:proofErr w:type="spellStart"/>
+      <w:r>
+        <w:rPr>
+          <w:rStyle w:val="17"/>
+          <w:b w:val="0"/>
+          <w:bCs w:val="0"/>
+          <w:smallCaps w:val="0"/>
+          <w:spacing w:val="0"/>
+          <w:sz w:val="32"/>
+          <w:lang w:val="en-US"/>
+        </w:rPr>
+        <w:t>cmp</w:t>
+      </w:r>
+      <w:proofErr w:type="spellEnd"/>
+      <w:r>
+        <w:rPr>
+          <w:rStyle w:val="17"/>
+          <w:b w:val="0"/>
+          <w:bCs w:val="0"/>
+          <w:smallCaps w:val="0"/>
+          <w:spacing w:val="0"/>
+          <w:sz w:val="32"/>
+          <w:lang w:val="en-US"/>
+        </w:rPr>
+        <w:t xml:space="preserve"> byte </w:t>
+      </w:r>
+      <w:proofErr w:type="spellStart"/>
+      <w:r>
+        <w:rPr>
+          <w:rStyle w:val="17"/>
+          <w:b w:val="0"/>
+          <w:bCs w:val="0"/>
+          <w:smallCaps w:val="0"/>
+          <w:spacing w:val="0"/>
+          <w:sz w:val="32"/>
+          <w:lang w:val="en-US"/>
+        </w:rPr>
+        <w:t>ptr</w:t>
+      </w:r>
+      <w:proofErr w:type="spellEnd"/>
+      <w:r>
+        <w:rPr>
+          <w:rStyle w:val="17"/>
+          <w:b w:val="0"/>
+          <w:bCs w:val="0"/>
+          <w:smallCaps w:val="0"/>
+          <w:spacing w:val="0"/>
+          <w:sz w:val="32"/>
+          <w:lang w:val="en-US"/>
+        </w:rPr>
+        <w:t xml:space="preserve"> [di], 00h</w:t>
+      </w:r>
+    </w:p>
+    <w:p>
+      <w:pPr>
+        <w:pStyle w:val="aff1"/>
+        <w:rPr>
+          <w:rStyle w:val="17"/>
+          <w:b w:val="0"/>
+          <w:bCs w:val="0"/>
+          <w:smallCaps w:val="0"/>
+          <w:spacing w:val="0"/>
+          <w:sz w:val="32"/>
+          <w:lang w:val="en-US"/>
+        </w:rPr>
+      </w:pPr>
+      <w:r>
+        <w:rPr>
+          <w:rStyle w:val="17"/>
+          <w:b w:val="0"/>
+          <w:bCs w:val="0"/>
+          <w:smallCaps w:val="0"/>
+          <w:spacing w:val="0"/>
+          <w:sz w:val="32"/>
+          <w:lang w:val="en-US"/>
         </w:rPr>
         <w:tab/>
-        <w:t>jz END_LINE</w:t>
-      </w:r>
-    </w:p>
-    <w:p>
-      <w:pPr>
-        <w:pStyle w:val="aff1"/>
-        <w:rPr>
-          <w:rStyle w:val="17"/>
-          <w:b w:val="0"/>
-          <w:bCs w:val="0"/>
-          <w:smallCaps w:val="0"/>
-          <w:spacing w:val="0"/>
-          <w:sz w:val="32"/>
-        </w:rPr>
-      </w:pPr>
-      <w:r>
-        <w:rPr>
-          <w:rStyle w:val="17"/>
-          <w:b w:val="0"/>
-          <w:bCs w:val="0"/>
-          <w:smallCaps w:val="0"/>
-          <w:spacing w:val="0"/>
-          <w:sz w:val="32"/>
+      </w:r>
+      <w:proofErr w:type="spellStart"/>
+      <w:r>
+        <w:rPr>
+          <w:rStyle w:val="17"/>
+          <w:b w:val="0"/>
+          <w:bCs w:val="0"/>
+          <w:smallCaps w:val="0"/>
+          <w:spacing w:val="0"/>
+          <w:sz w:val="32"/>
+          <w:lang w:val="en-US"/>
+        </w:rPr>
+        <w:t>jz</w:t>
+      </w:r>
+      <w:proofErr w:type="spellEnd"/>
+      <w:r>
+        <w:rPr>
+          <w:rStyle w:val="17"/>
+          <w:b w:val="0"/>
+          <w:bCs w:val="0"/>
+          <w:smallCaps w:val="0"/>
+          <w:spacing w:val="0"/>
+          <w:sz w:val="32"/>
+          <w:lang w:val="en-US"/>
+        </w:rPr>
+        <w:t xml:space="preserve"> END_LINE</w:t>
+      </w:r>
+    </w:p>
+    <w:p>
+      <w:pPr>
+        <w:pStyle w:val="aff1"/>
+        <w:rPr>
+          <w:rStyle w:val="17"/>
+          <w:b w:val="0"/>
+          <w:bCs w:val="0"/>
+          <w:smallCaps w:val="0"/>
+          <w:spacing w:val="0"/>
+          <w:sz w:val="32"/>
+          <w:lang w:val="en-US"/>
+        </w:rPr>
+      </w:pPr>
+      <w:r>
+        <w:rPr>
+          <w:rStyle w:val="17"/>
+          <w:b w:val="0"/>
+          <w:bCs w:val="0"/>
+          <w:smallCaps w:val="0"/>
+          <w:spacing w:val="0"/>
+          <w:sz w:val="32"/>
+          <w:lang w:val="en-US"/>
         </w:rPr>
         <w:tab/>
         <w:t>mov dl, [di]</w:t>
@@ -4995,16 +6471,18 @@
           <w:smallCaps w:val="0"/>
           <w:spacing w:val="0"/>
           <w:sz w:val="32"/>
-        </w:rPr>
-      </w:pPr>
-      <w:r>
-        <w:rPr>
-          <w:rStyle w:val="17"/>
-          <w:b w:val="0"/>
-          <w:bCs w:val="0"/>
-          <w:smallCaps w:val="0"/>
-          <w:spacing w:val="0"/>
-          <w:sz w:val="32"/>
+          <w:lang w:val="en-US"/>
+        </w:rPr>
+      </w:pPr>
+      <w:r>
+        <w:rPr>
+          <w:rStyle w:val="17"/>
+          <w:b w:val="0"/>
+          <w:bCs w:val="0"/>
+          <w:smallCaps w:val="0"/>
+          <w:spacing w:val="0"/>
+          <w:sz w:val="32"/>
+          <w:lang w:val="en-US"/>
         </w:rPr>
         <w:tab/>
         <w:t>mov ah, 02h</w:t>
@@ -5020,16 +6498,18 @@
           <w:smallCaps w:val="0"/>
           <w:spacing w:val="0"/>
           <w:sz w:val="32"/>
-        </w:rPr>
-      </w:pPr>
-      <w:r>
-        <w:rPr>
-          <w:rStyle w:val="17"/>
-          <w:b w:val="0"/>
-          <w:bCs w:val="0"/>
-          <w:smallCaps w:val="0"/>
-          <w:spacing w:val="0"/>
-          <w:sz w:val="32"/>
+          <w:lang w:val="en-US"/>
+        </w:rPr>
+      </w:pPr>
+      <w:r>
+        <w:rPr>
+          <w:rStyle w:val="17"/>
+          <w:b w:val="0"/>
+          <w:bCs w:val="0"/>
+          <w:smallCaps w:val="0"/>
+          <w:spacing w:val="0"/>
+          <w:sz w:val="32"/>
+          <w:lang w:val="en-US"/>
         </w:rPr>
         <w:tab/>
         <w:t>int 21h</w:t>
@@ -5045,54 +6525,98 @@
           <w:smallCaps w:val="0"/>
           <w:spacing w:val="0"/>
           <w:sz w:val="32"/>
-        </w:rPr>
-      </w:pPr>
-      <w:r>
-        <w:rPr>
-          <w:rStyle w:val="17"/>
-          <w:b w:val="0"/>
-          <w:bCs w:val="0"/>
-          <w:smallCaps w:val="0"/>
-          <w:spacing w:val="0"/>
-          <w:sz w:val="32"/>
+          <w:lang w:val="en-US"/>
+        </w:rPr>
+      </w:pPr>
+      <w:r>
+        <w:rPr>
+          <w:rStyle w:val="17"/>
+          <w:b w:val="0"/>
+          <w:bCs w:val="0"/>
+          <w:smallCaps w:val="0"/>
+          <w:spacing w:val="0"/>
+          <w:sz w:val="32"/>
+          <w:lang w:val="en-US"/>
         </w:rPr>
         <w:tab/>
-        <w:t>jmp find_end</w:t>
-      </w:r>
-    </w:p>
-    <w:p>
-      <w:pPr>
-        <w:pStyle w:val="aff1"/>
-        <w:rPr>
-          <w:rStyle w:val="17"/>
-          <w:b w:val="0"/>
-          <w:bCs w:val="0"/>
-          <w:smallCaps w:val="0"/>
-          <w:spacing w:val="0"/>
-          <w:sz w:val="32"/>
-        </w:rPr>
-      </w:pPr>
-    </w:p>
-    <w:p>
-      <w:pPr>
-        <w:pStyle w:val="aff1"/>
-        <w:rPr>
-          <w:rStyle w:val="17"/>
-          <w:b w:val="0"/>
-          <w:bCs w:val="0"/>
-          <w:smallCaps w:val="0"/>
-          <w:spacing w:val="0"/>
-          <w:sz w:val="32"/>
-        </w:rPr>
-      </w:pPr>
-      <w:r>
-        <w:rPr>
-          <w:rStyle w:val="17"/>
-          <w:b w:val="0"/>
-          <w:bCs w:val="0"/>
-          <w:smallCaps w:val="0"/>
-          <w:spacing w:val="0"/>
-          <w:sz w:val="32"/>
+      </w:r>
+      <w:proofErr w:type="spellStart"/>
+      <w:r>
+        <w:rPr>
+          <w:rStyle w:val="17"/>
+          <w:b w:val="0"/>
+          <w:bCs w:val="0"/>
+          <w:smallCaps w:val="0"/>
+          <w:spacing w:val="0"/>
+          <w:sz w:val="32"/>
+          <w:lang w:val="en-US"/>
+        </w:rPr>
+        <w:t>jmp</w:t>
+      </w:r>
+      <w:proofErr w:type="spellEnd"/>
+      <w:r>
+        <w:rPr>
+          <w:rStyle w:val="17"/>
+          <w:b w:val="0"/>
+          <w:bCs w:val="0"/>
+          <w:smallCaps w:val="0"/>
+          <w:spacing w:val="0"/>
+          <w:sz w:val="32"/>
+          <w:lang w:val="en-US"/>
+        </w:rPr>
+        <w:t xml:space="preserve"> </w:t>
+      </w:r>
+      <w:proofErr w:type="spellStart"/>
+      <w:r>
+        <w:rPr>
+          <w:rStyle w:val="17"/>
+          <w:b w:val="0"/>
+          <w:bCs w:val="0"/>
+          <w:smallCaps w:val="0"/>
+          <w:spacing w:val="0"/>
+          <w:sz w:val="32"/>
+          <w:lang w:val="en-US"/>
+        </w:rPr>
+        <w:t>find_end</w:t>
+      </w:r>
+      <w:proofErr w:type="spellEnd"/>
+    </w:p>
+    <w:p>
+      <w:pPr>
+        <w:pStyle w:val="aff1"/>
+        <w:rPr>
+          <w:rStyle w:val="17"/>
+          <w:b w:val="0"/>
+          <w:bCs w:val="0"/>
+          <w:smallCaps w:val="0"/>
+          <w:spacing w:val="0"/>
+          <w:sz w:val="32"/>
+          <w:lang w:val="en-US"/>
+        </w:rPr>
+      </w:pPr>
+    </w:p>
+    <w:p>
+      <w:pPr>
+        <w:pStyle w:val="aff1"/>
+        <w:rPr>
+          <w:rStyle w:val="17"/>
+          <w:b w:val="0"/>
+          <w:bCs w:val="0"/>
+          <w:smallCaps w:val="0"/>
+          <w:spacing w:val="0"/>
+          <w:sz w:val="32"/>
+          <w:lang w:val="en-US"/>
+        </w:rPr>
+      </w:pPr>
+      <w:r>
+        <w:rPr>
+          <w:rStyle w:val="17"/>
+          <w:b w:val="0"/>
+          <w:bCs w:val="0"/>
+          <w:smallCaps w:val="0"/>
+          <w:spacing w:val="0"/>
+          <w:sz w:val="32"/>
+          <w:lang w:val="en-US"/>
         </w:rPr>
         <w:t>END_LINE:</w:t>
       </w:r>
@@ -5107,64 +6631,148 @@
           <w:smallCaps w:val="0"/>
           <w:spacing w:val="0"/>
           <w:sz w:val="32"/>
-        </w:rPr>
-      </w:pPr>
-      <w:r>
-        <w:rPr>
-          <w:rStyle w:val="17"/>
-          <w:b w:val="0"/>
-          <w:bCs w:val="0"/>
-          <w:smallCaps w:val="0"/>
-          <w:spacing w:val="0"/>
-          <w:sz w:val="32"/>
-        </w:rPr>
-        <w:t xml:space="preserve">  cmp byte ptr [di+1],00h</w:t>
-      </w:r>
-    </w:p>
-    <w:p>
-      <w:pPr>
-        <w:pStyle w:val="aff1"/>
-        <w:rPr>
-          <w:rStyle w:val="17"/>
-          <w:b w:val="0"/>
-          <w:bCs w:val="0"/>
-          <w:smallCaps w:val="0"/>
-          <w:spacing w:val="0"/>
-          <w:sz w:val="32"/>
-        </w:rPr>
-      </w:pPr>
-      <w:r>
-        <w:rPr>
-          <w:rStyle w:val="17"/>
-          <w:b w:val="0"/>
-          <w:bCs w:val="0"/>
-          <w:smallCaps w:val="0"/>
-          <w:spacing w:val="0"/>
-          <w:sz w:val="32"/>
-        </w:rPr>
-        <w:t xml:space="preserve">  jz FIND_END</w:t>
-      </w:r>
-    </w:p>
-    <w:p>
-      <w:pPr>
-        <w:pStyle w:val="aff1"/>
-        <w:rPr>
-          <w:rStyle w:val="17"/>
-          <w:b w:val="0"/>
-          <w:bCs w:val="0"/>
-          <w:smallCaps w:val="0"/>
-          <w:spacing w:val="0"/>
-          <w:sz w:val="32"/>
-        </w:rPr>
-      </w:pPr>
-      <w:r>
-        <w:rPr>
-          <w:rStyle w:val="17"/>
-          <w:b w:val="0"/>
-          <w:bCs w:val="0"/>
-          <w:smallCaps w:val="0"/>
-          <w:spacing w:val="0"/>
-          <w:sz w:val="32"/>
+          <w:lang w:val="en-US"/>
+        </w:rPr>
+      </w:pPr>
+      <w:r>
+        <w:rPr>
+          <w:rStyle w:val="17"/>
+          <w:b w:val="0"/>
+          <w:bCs w:val="0"/>
+          <w:smallCaps w:val="0"/>
+          <w:spacing w:val="0"/>
+          <w:sz w:val="32"/>
+          <w:lang w:val="en-US"/>
+        </w:rPr>
+        <w:t xml:space="preserve">  </w:t>
+      </w:r>
+      <w:proofErr w:type="spellStart"/>
+      <w:r>
+        <w:rPr>
+          <w:rStyle w:val="17"/>
+          <w:b w:val="0"/>
+          <w:bCs w:val="0"/>
+          <w:smallCaps w:val="0"/>
+          <w:spacing w:val="0"/>
+          <w:sz w:val="32"/>
+          <w:lang w:val="en-US"/>
+        </w:rPr>
+        <w:t>cmp</w:t>
+      </w:r>
+      <w:proofErr w:type="spellEnd"/>
+      <w:r>
+        <w:rPr>
+          <w:rStyle w:val="17"/>
+          <w:b w:val="0"/>
+          <w:bCs w:val="0"/>
+          <w:smallCaps w:val="0"/>
+          <w:spacing w:val="0"/>
+          <w:sz w:val="32"/>
+          <w:lang w:val="en-US"/>
+        </w:rPr>
+        <w:t xml:space="preserve"> byte </w:t>
+      </w:r>
+      <w:proofErr w:type="spellStart"/>
+      <w:r>
+        <w:rPr>
+          <w:rStyle w:val="17"/>
+          <w:b w:val="0"/>
+          <w:bCs w:val="0"/>
+          <w:smallCaps w:val="0"/>
+          <w:spacing w:val="0"/>
+          <w:sz w:val="32"/>
+          <w:lang w:val="en-US"/>
+        </w:rPr>
+        <w:t>ptr</w:t>
+      </w:r>
+      <w:proofErr w:type="spellEnd"/>
+      <w:r>
+        <w:rPr>
+          <w:rStyle w:val="17"/>
+          <w:b w:val="0"/>
+          <w:bCs w:val="0"/>
+          <w:smallCaps w:val="0"/>
+          <w:spacing w:val="0"/>
+          <w:sz w:val="32"/>
+          <w:lang w:val="en-US"/>
+        </w:rPr>
+        <w:t xml:space="preserve"> [di+1],00h</w:t>
+      </w:r>
+    </w:p>
+    <w:p>
+      <w:pPr>
+        <w:pStyle w:val="aff1"/>
+        <w:rPr>
+          <w:rStyle w:val="17"/>
+          <w:b w:val="0"/>
+          <w:bCs w:val="0"/>
+          <w:smallCaps w:val="0"/>
+          <w:spacing w:val="0"/>
+          <w:sz w:val="32"/>
+          <w:lang w:val="en-US"/>
+        </w:rPr>
+      </w:pPr>
+      <w:r>
+        <w:rPr>
+          <w:rStyle w:val="17"/>
+          <w:b w:val="0"/>
+          <w:bCs w:val="0"/>
+          <w:smallCaps w:val="0"/>
+          <w:spacing w:val="0"/>
+          <w:sz w:val="32"/>
+          <w:lang w:val="en-US"/>
+        </w:rPr>
+        <w:t xml:space="preserve">  </w:t>
+      </w:r>
+      <w:proofErr w:type="spellStart"/>
+      <w:r>
+        <w:rPr>
+          <w:rStyle w:val="17"/>
+          <w:b w:val="0"/>
+          <w:bCs w:val="0"/>
+          <w:smallCaps w:val="0"/>
+          <w:spacing w:val="0"/>
+          <w:sz w:val="32"/>
+          <w:lang w:val="en-US"/>
+        </w:rPr>
+        <w:t>jz</w:t>
+      </w:r>
+      <w:proofErr w:type="spellEnd"/>
+      <w:r>
+        <w:rPr>
+          <w:rStyle w:val="17"/>
+          <w:b w:val="0"/>
+          <w:bCs w:val="0"/>
+          <w:smallCaps w:val="0"/>
+          <w:spacing w:val="0"/>
+          <w:sz w:val="32"/>
+          <w:lang w:val="en-US"/>
+        </w:rPr>
+        <w:t xml:space="preserve"> FIND_END</w:t>
+      </w:r>
+    </w:p>
+    <w:p>
+      <w:pPr>
+        <w:pStyle w:val="aff1"/>
+        <w:rPr>
+          <w:rStyle w:val="17"/>
+          <w:b w:val="0"/>
+          <w:bCs w:val="0"/>
+          <w:smallCaps w:val="0"/>
+          <w:spacing w:val="0"/>
+          <w:sz w:val="32"/>
+          <w:lang w:val="en-US"/>
+        </w:rPr>
+      </w:pPr>
+      <w:r>
+        <w:rPr>
+          <w:rStyle w:val="17"/>
+          <w:b w:val="0"/>
+          <w:bCs w:val="0"/>
+          <w:smallCaps w:val="0"/>
+          <w:spacing w:val="0"/>
+          <w:sz w:val="32"/>
+          <w:lang w:val="en-US"/>
         </w:rPr>
         <w:t xml:space="preserve">  push ds</w:t>
       </w:r>
@@ -5179,16 +6787,18 @@
           <w:smallCaps w:val="0"/>
           <w:spacing w:val="0"/>
           <w:sz w:val="32"/>
-        </w:rPr>
-      </w:pPr>
-      <w:r>
-        <w:rPr>
-          <w:rStyle w:val="17"/>
-          <w:b w:val="0"/>
-          <w:bCs w:val="0"/>
-          <w:smallCaps w:val="0"/>
-          <w:spacing w:val="0"/>
-          <w:sz w:val="32"/>
+          <w:lang w:val="en-US"/>
+        </w:rPr>
+      </w:pPr>
+      <w:r>
+        <w:rPr>
+          <w:rStyle w:val="17"/>
+          <w:b w:val="0"/>
+          <w:bCs w:val="0"/>
+          <w:smallCaps w:val="0"/>
+          <w:spacing w:val="0"/>
+          <w:sz w:val="32"/>
+          <w:lang w:val="en-US"/>
         </w:rPr>
         <w:t xml:space="preserve">  mov cx, cs</w:t>
       </w:r>
@@ -5203,16 +6813,18 @@
           <w:smallCaps w:val="0"/>
           <w:spacing w:val="0"/>
           <w:sz w:val="32"/>
-        </w:rPr>
-      </w:pPr>
-      <w:r>
-        <w:rPr>
-          <w:rStyle w:val="17"/>
-          <w:b w:val="0"/>
-          <w:bCs w:val="0"/>
-          <w:smallCaps w:val="0"/>
-          <w:spacing w:val="0"/>
-          <w:sz w:val="32"/>
+          <w:lang w:val="en-US"/>
+        </w:rPr>
+      </w:pPr>
+      <w:r>
+        <w:rPr>
+          <w:rStyle w:val="17"/>
+          <w:b w:val="0"/>
+          <w:bCs w:val="0"/>
+          <w:smallCaps w:val="0"/>
+          <w:spacing w:val="0"/>
+          <w:sz w:val="32"/>
+          <w:lang w:val="en-US"/>
         </w:rPr>
         <w:tab/>
         <w:t>mov ds, cx</w:t>
@@ -5228,16 +6840,18 @@
           <w:smallCaps w:val="0"/>
           <w:spacing w:val="0"/>
           <w:sz w:val="32"/>
-        </w:rPr>
-      </w:pPr>
-      <w:r>
-        <w:rPr>
-          <w:rStyle w:val="17"/>
-          <w:b w:val="0"/>
-          <w:bCs w:val="0"/>
-          <w:smallCaps w:val="0"/>
-          <w:spacing w:val="0"/>
-          <w:sz w:val="32"/>
+          <w:lang w:val="en-US"/>
+        </w:rPr>
+      </w:pPr>
+      <w:r>
+        <w:rPr>
+          <w:rStyle w:val="17"/>
+          <w:b w:val="0"/>
+          <w:bCs w:val="0"/>
+          <w:smallCaps w:val="0"/>
+          <w:spacing w:val="0"/>
+          <w:sz w:val="32"/>
+          <w:lang w:val="en-US"/>
         </w:rPr>
         <w:tab/>
         <w:t>mov dx, offset END_OF_LINE</w:t>
@@ -5253,16 +6867,18 @@
           <w:smallCaps w:val="0"/>
           <w:spacing w:val="0"/>
           <w:sz w:val="32"/>
-        </w:rPr>
-      </w:pPr>
-      <w:r>
-        <w:rPr>
-          <w:rStyle w:val="17"/>
-          <w:b w:val="0"/>
-          <w:bCs w:val="0"/>
-          <w:smallCaps w:val="0"/>
-          <w:spacing w:val="0"/>
-          <w:sz w:val="32"/>
+          <w:lang w:val="en-US"/>
+        </w:rPr>
+      </w:pPr>
+      <w:r>
+        <w:rPr>
+          <w:rStyle w:val="17"/>
+          <w:b w:val="0"/>
+          <w:bCs w:val="0"/>
+          <w:smallCaps w:val="0"/>
+          <w:spacing w:val="0"/>
+          <w:sz w:val="32"/>
+          <w:lang w:val="en-US"/>
         </w:rPr>
         <w:tab/>
         <w:t>call WRITE_STRING</w:t>
@@ -5278,16 +6894,18 @@
           <w:smallCaps w:val="0"/>
           <w:spacing w:val="0"/>
           <w:sz w:val="32"/>
-        </w:rPr>
-      </w:pPr>
-      <w:r>
-        <w:rPr>
-          <w:rStyle w:val="17"/>
-          <w:b w:val="0"/>
-          <w:bCs w:val="0"/>
-          <w:smallCaps w:val="0"/>
-          <w:spacing w:val="0"/>
-          <w:sz w:val="32"/>
+          <w:lang w:val="en-US"/>
+        </w:rPr>
+      </w:pPr>
+      <w:r>
+        <w:rPr>
+          <w:rStyle w:val="17"/>
+          <w:b w:val="0"/>
+          <w:bCs w:val="0"/>
+          <w:smallCaps w:val="0"/>
+          <w:spacing w:val="0"/>
+          <w:sz w:val="32"/>
+          <w:lang w:val="en-US"/>
         </w:rPr>
         <w:tab/>
         <w:t>pop ds</w:t>
@@ -5303,29 +6921,32 @@
           <w:smallCaps w:val="0"/>
           <w:spacing w:val="0"/>
           <w:sz w:val="32"/>
-        </w:rPr>
-      </w:pPr>
-    </w:p>
-    <w:p>
-      <w:pPr>
-        <w:pStyle w:val="aff1"/>
-        <w:rPr>
-          <w:rStyle w:val="17"/>
-          <w:b w:val="0"/>
-          <w:bCs w:val="0"/>
-          <w:smallCaps w:val="0"/>
-          <w:spacing w:val="0"/>
-          <w:sz w:val="32"/>
-        </w:rPr>
-      </w:pPr>
-      <w:r>
-        <w:rPr>
-          <w:rStyle w:val="17"/>
-          <w:b w:val="0"/>
-          <w:bCs w:val="0"/>
-          <w:smallCaps w:val="0"/>
-          <w:spacing w:val="0"/>
-          <w:sz w:val="32"/>
+          <w:lang w:val="en-US"/>
+        </w:rPr>
+      </w:pPr>
+    </w:p>
+    <w:p>
+      <w:pPr>
+        <w:pStyle w:val="aff1"/>
+        <w:rPr>
+          <w:rStyle w:val="17"/>
+          <w:b w:val="0"/>
+          <w:bCs w:val="0"/>
+          <w:smallCaps w:val="0"/>
+          <w:spacing w:val="0"/>
+          <w:sz w:val="32"/>
+          <w:lang w:val="en-US"/>
+        </w:rPr>
+      </w:pPr>
+      <w:r>
+        <w:rPr>
+          <w:rStyle w:val="17"/>
+          <w:b w:val="0"/>
+          <w:bCs w:val="0"/>
+          <w:smallCaps w:val="0"/>
+          <w:spacing w:val="0"/>
+          <w:sz w:val="32"/>
+          <w:lang w:val="en-US"/>
         </w:rPr>
         <w:t>FIND_END:</w:t>
       </w:r>
@@ -5340,129 +6961,266 @@
           <w:smallCaps w:val="0"/>
           <w:spacing w:val="0"/>
           <w:sz w:val="32"/>
-        </w:rPr>
-      </w:pPr>
-      <w:r>
-        <w:rPr>
-          <w:rStyle w:val="17"/>
-          <w:b w:val="0"/>
-          <w:bCs w:val="0"/>
-          <w:smallCaps w:val="0"/>
-          <w:spacing w:val="0"/>
-          <w:sz w:val="32"/>
+          <w:lang w:val="en-US"/>
+        </w:rPr>
+      </w:pPr>
+      <w:r>
+        <w:rPr>
+          <w:rStyle w:val="17"/>
+          <w:b w:val="0"/>
+          <w:bCs w:val="0"/>
+          <w:smallCaps w:val="0"/>
+          <w:spacing w:val="0"/>
+          <w:sz w:val="32"/>
+          <w:lang w:val="en-US"/>
         </w:rPr>
         <w:tab/>
-        <w:t>inc di</w:t>
-      </w:r>
-    </w:p>
-    <w:p>
-      <w:pPr>
-        <w:pStyle w:val="aff1"/>
-        <w:rPr>
-          <w:rStyle w:val="17"/>
-          <w:b w:val="0"/>
-          <w:bCs w:val="0"/>
-          <w:smallCaps w:val="0"/>
-          <w:spacing w:val="0"/>
-          <w:sz w:val="32"/>
-        </w:rPr>
-      </w:pPr>
-      <w:r>
-        <w:rPr>
-          <w:rStyle w:val="17"/>
-          <w:b w:val="0"/>
-          <w:bCs w:val="0"/>
-          <w:smallCaps w:val="0"/>
-          <w:spacing w:val="0"/>
-          <w:sz w:val="32"/>
+      </w:r>
+      <w:proofErr w:type="spellStart"/>
+      <w:r>
+        <w:rPr>
+          <w:rStyle w:val="17"/>
+          <w:b w:val="0"/>
+          <w:bCs w:val="0"/>
+          <w:smallCaps w:val="0"/>
+          <w:spacing w:val="0"/>
+          <w:sz w:val="32"/>
+          <w:lang w:val="en-US"/>
+        </w:rPr>
+        <w:t>inc</w:t>
+      </w:r>
+      <w:proofErr w:type="spellEnd"/>
+      <w:r>
+        <w:rPr>
+          <w:rStyle w:val="17"/>
+          <w:b w:val="0"/>
+          <w:bCs w:val="0"/>
+          <w:smallCaps w:val="0"/>
+          <w:spacing w:val="0"/>
+          <w:sz w:val="32"/>
+          <w:lang w:val="en-US"/>
+        </w:rPr>
+        <w:t xml:space="preserve"> di</w:t>
+      </w:r>
+    </w:p>
+    <w:p>
+      <w:pPr>
+        <w:pStyle w:val="aff1"/>
+        <w:rPr>
+          <w:rStyle w:val="17"/>
+          <w:b w:val="0"/>
+          <w:bCs w:val="0"/>
+          <w:smallCaps w:val="0"/>
+          <w:spacing w:val="0"/>
+          <w:sz w:val="32"/>
+          <w:lang w:val="en-US"/>
+        </w:rPr>
+      </w:pPr>
+      <w:r>
+        <w:rPr>
+          <w:rStyle w:val="17"/>
+          <w:b w:val="0"/>
+          <w:bCs w:val="0"/>
+          <w:smallCaps w:val="0"/>
+          <w:spacing w:val="0"/>
+          <w:sz w:val="32"/>
+          <w:lang w:val="en-US"/>
         </w:rPr>
         <w:tab/>
-        <w:t>cmp word ptr [di], 0001h</w:t>
-      </w:r>
-    </w:p>
-    <w:p>
-      <w:pPr>
-        <w:pStyle w:val="aff1"/>
-        <w:rPr>
-          <w:rStyle w:val="17"/>
-          <w:b w:val="0"/>
-          <w:bCs w:val="0"/>
-          <w:smallCaps w:val="0"/>
-          <w:spacing w:val="0"/>
-          <w:sz w:val="32"/>
-        </w:rPr>
-      </w:pPr>
-      <w:r>
-        <w:rPr>
-          <w:rStyle w:val="17"/>
-          <w:b w:val="0"/>
-          <w:bCs w:val="0"/>
-          <w:smallCaps w:val="0"/>
-          <w:spacing w:val="0"/>
-          <w:sz w:val="32"/>
+      </w:r>
+      <w:proofErr w:type="spellStart"/>
+      <w:r>
+        <w:rPr>
+          <w:rStyle w:val="17"/>
+          <w:b w:val="0"/>
+          <w:bCs w:val="0"/>
+          <w:smallCaps w:val="0"/>
+          <w:spacing w:val="0"/>
+          <w:sz w:val="32"/>
+          <w:lang w:val="en-US"/>
+        </w:rPr>
+        <w:t>cmp</w:t>
+      </w:r>
+      <w:proofErr w:type="spellEnd"/>
+      <w:r>
+        <w:rPr>
+          <w:rStyle w:val="17"/>
+          <w:b w:val="0"/>
+          <w:bCs w:val="0"/>
+          <w:smallCaps w:val="0"/>
+          <w:spacing w:val="0"/>
+          <w:sz w:val="32"/>
+          <w:lang w:val="en-US"/>
+        </w:rPr>
+        <w:t xml:space="preserve"> word </w:t>
+      </w:r>
+      <w:proofErr w:type="spellStart"/>
+      <w:r>
+        <w:rPr>
+          <w:rStyle w:val="17"/>
+          <w:b w:val="0"/>
+          <w:bCs w:val="0"/>
+          <w:smallCaps w:val="0"/>
+          <w:spacing w:val="0"/>
+          <w:sz w:val="32"/>
+          <w:lang w:val="en-US"/>
+        </w:rPr>
+        <w:t>ptr</w:t>
+      </w:r>
+      <w:proofErr w:type="spellEnd"/>
+      <w:r>
+        <w:rPr>
+          <w:rStyle w:val="17"/>
+          <w:b w:val="0"/>
+          <w:bCs w:val="0"/>
+          <w:smallCaps w:val="0"/>
+          <w:spacing w:val="0"/>
+          <w:sz w:val="32"/>
+          <w:lang w:val="en-US"/>
+        </w:rPr>
+        <w:t xml:space="preserve"> [di], 0001h</w:t>
+      </w:r>
+    </w:p>
+    <w:p>
+      <w:pPr>
+        <w:pStyle w:val="aff1"/>
+        <w:rPr>
+          <w:rStyle w:val="17"/>
+          <w:b w:val="0"/>
+          <w:bCs w:val="0"/>
+          <w:smallCaps w:val="0"/>
+          <w:spacing w:val="0"/>
+          <w:sz w:val="32"/>
+          <w:lang w:val="en-US"/>
+        </w:rPr>
+      </w:pPr>
+      <w:r>
+        <w:rPr>
+          <w:rStyle w:val="17"/>
+          <w:b w:val="0"/>
+          <w:bCs w:val="0"/>
+          <w:smallCaps w:val="0"/>
+          <w:spacing w:val="0"/>
+          <w:sz w:val="32"/>
+          <w:lang w:val="en-US"/>
         </w:rPr>
         <w:tab/>
-        <w:t>jz PATH_READING</w:t>
-      </w:r>
-    </w:p>
-    <w:p>
-      <w:pPr>
-        <w:pStyle w:val="aff1"/>
-        <w:rPr>
-          <w:rStyle w:val="17"/>
-          <w:b w:val="0"/>
-          <w:bCs w:val="0"/>
-          <w:smallCaps w:val="0"/>
-          <w:spacing w:val="0"/>
-          <w:sz w:val="32"/>
-        </w:rPr>
-      </w:pPr>
-      <w:r>
-        <w:rPr>
-          <w:rStyle w:val="17"/>
-          <w:b w:val="0"/>
-          <w:bCs w:val="0"/>
-          <w:smallCaps w:val="0"/>
-          <w:spacing w:val="0"/>
-          <w:sz w:val="32"/>
+      </w:r>
+      <w:proofErr w:type="spellStart"/>
+      <w:r>
+        <w:rPr>
+          <w:rStyle w:val="17"/>
+          <w:b w:val="0"/>
+          <w:bCs w:val="0"/>
+          <w:smallCaps w:val="0"/>
+          <w:spacing w:val="0"/>
+          <w:sz w:val="32"/>
+          <w:lang w:val="en-US"/>
+        </w:rPr>
+        <w:t>jz</w:t>
+      </w:r>
+      <w:proofErr w:type="spellEnd"/>
+      <w:r>
+        <w:rPr>
+          <w:rStyle w:val="17"/>
+          <w:b w:val="0"/>
+          <w:bCs w:val="0"/>
+          <w:smallCaps w:val="0"/>
+          <w:spacing w:val="0"/>
+          <w:sz w:val="32"/>
+          <w:lang w:val="en-US"/>
+        </w:rPr>
+        <w:t xml:space="preserve"> PATH_READING</w:t>
+      </w:r>
+    </w:p>
+    <w:p>
+      <w:pPr>
+        <w:pStyle w:val="aff1"/>
+        <w:rPr>
+          <w:rStyle w:val="17"/>
+          <w:b w:val="0"/>
+          <w:bCs w:val="0"/>
+          <w:smallCaps w:val="0"/>
+          <w:spacing w:val="0"/>
+          <w:sz w:val="32"/>
+          <w:lang w:val="en-US"/>
+        </w:rPr>
+      </w:pPr>
+      <w:r>
+        <w:rPr>
+          <w:rStyle w:val="17"/>
+          <w:b w:val="0"/>
+          <w:bCs w:val="0"/>
+          <w:smallCaps w:val="0"/>
+          <w:spacing w:val="0"/>
+          <w:sz w:val="32"/>
+          <w:lang w:val="en-US"/>
         </w:rPr>
         <w:tab/>
-        <w:t>jmp READ_LINE</w:t>
-      </w:r>
-    </w:p>
-    <w:p>
-      <w:pPr>
-        <w:pStyle w:val="aff1"/>
-        <w:rPr>
-          <w:rStyle w:val="17"/>
-          <w:b w:val="0"/>
-          <w:bCs w:val="0"/>
-          <w:smallCaps w:val="0"/>
-          <w:spacing w:val="0"/>
-          <w:sz w:val="32"/>
-        </w:rPr>
-      </w:pPr>
-    </w:p>
-    <w:p>
-      <w:pPr>
-        <w:pStyle w:val="aff1"/>
-        <w:rPr>
-          <w:rStyle w:val="17"/>
-          <w:b w:val="0"/>
-          <w:bCs w:val="0"/>
-          <w:smallCaps w:val="0"/>
-          <w:spacing w:val="0"/>
-          <w:sz w:val="32"/>
-        </w:rPr>
-      </w:pPr>
-      <w:r>
-        <w:rPr>
-          <w:rStyle w:val="17"/>
-          <w:b w:val="0"/>
-          <w:bCs w:val="0"/>
-          <w:smallCaps w:val="0"/>
-          <w:spacing w:val="0"/>
-          <w:sz w:val="32"/>
+      </w:r>
+      <w:proofErr w:type="spellStart"/>
+      <w:r>
+        <w:rPr>
+          <w:rStyle w:val="17"/>
+          <w:b w:val="0"/>
+          <w:bCs w:val="0"/>
+          <w:smallCaps w:val="0"/>
+          <w:spacing w:val="0"/>
+          <w:sz w:val="32"/>
+          <w:lang w:val="en-US"/>
+        </w:rPr>
+        <w:t>jmp</w:t>
+      </w:r>
+      <w:proofErr w:type="spellEnd"/>
+      <w:r>
+        <w:rPr>
+          <w:rStyle w:val="17"/>
+          <w:b w:val="0"/>
+          <w:bCs w:val="0"/>
+          <w:smallCaps w:val="0"/>
+          <w:spacing w:val="0"/>
+          <w:sz w:val="32"/>
+          <w:lang w:val="en-US"/>
+        </w:rPr>
+        <w:t xml:space="preserve"> READ_LINE</w:t>
+      </w:r>
+    </w:p>
+    <w:p>
+      <w:pPr>
+        <w:pStyle w:val="aff1"/>
+        <w:rPr>
+          <w:rStyle w:val="17"/>
+          <w:b w:val="0"/>
+          <w:bCs w:val="0"/>
+          <w:smallCaps w:val="0"/>
+          <w:spacing w:val="0"/>
+          <w:sz w:val="32"/>
+          <w:lang w:val="en-US"/>
+        </w:rPr>
+      </w:pPr>
+    </w:p>
+    <w:p>
+      <w:pPr>
+        <w:pStyle w:val="aff1"/>
+        <w:rPr>
+          <w:rStyle w:val="17"/>
+          <w:b w:val="0"/>
+          <w:bCs w:val="0"/>
+          <w:smallCaps w:val="0"/>
+          <w:spacing w:val="0"/>
+          <w:sz w:val="32"/>
+          <w:lang w:val="en-US"/>
+        </w:rPr>
+      </w:pPr>
+      <w:r>
+        <w:rPr>
+          <w:rStyle w:val="17"/>
+          <w:b w:val="0"/>
+          <w:bCs w:val="0"/>
+          <w:smallCaps w:val="0"/>
+          <w:spacing w:val="0"/>
+          <w:sz w:val="32"/>
+          <w:lang w:val="en-US"/>
         </w:rPr>
         <w:t>PATH_READING:</w:t>
       </w:r>
@@ -5477,16 +7235,18 @@
           <w:smallCaps w:val="0"/>
           <w:spacing w:val="0"/>
           <w:sz w:val="32"/>
-        </w:rPr>
-      </w:pPr>
-      <w:r>
-        <w:rPr>
-          <w:rStyle w:val="17"/>
-          <w:b w:val="0"/>
-          <w:bCs w:val="0"/>
-          <w:smallCaps w:val="0"/>
-          <w:spacing w:val="0"/>
-          <w:sz w:val="32"/>
+          <w:lang w:val="en-US"/>
+        </w:rPr>
+      </w:pPr>
+      <w:r>
+        <w:rPr>
+          <w:rStyle w:val="17"/>
+          <w:b w:val="0"/>
+          <w:bCs w:val="0"/>
+          <w:smallCaps w:val="0"/>
+          <w:spacing w:val="0"/>
+          <w:sz w:val="32"/>
+          <w:lang w:val="en-US"/>
         </w:rPr>
         <w:tab/>
         <w:t>push ds</w:t>
@@ -5502,16 +7262,18 @@
           <w:smallCaps w:val="0"/>
           <w:spacing w:val="0"/>
           <w:sz w:val="32"/>
-        </w:rPr>
-      </w:pPr>
-      <w:r>
-        <w:rPr>
-          <w:rStyle w:val="17"/>
-          <w:b w:val="0"/>
-          <w:bCs w:val="0"/>
-          <w:smallCaps w:val="0"/>
-          <w:spacing w:val="0"/>
-          <w:sz w:val="32"/>
+          <w:lang w:val="en-US"/>
+        </w:rPr>
+      </w:pPr>
+      <w:r>
+        <w:rPr>
+          <w:rStyle w:val="17"/>
+          <w:b w:val="0"/>
+          <w:bCs w:val="0"/>
+          <w:smallCaps w:val="0"/>
+          <w:spacing w:val="0"/>
+          <w:sz w:val="32"/>
+          <w:lang w:val="en-US"/>
         </w:rPr>
         <w:tab/>
         <w:t>mov ax, cs</w:t>
@@ -5527,16 +7289,18 @@
           <w:smallCaps w:val="0"/>
           <w:spacing w:val="0"/>
           <w:sz w:val="32"/>
-        </w:rPr>
-      </w:pPr>
-      <w:r>
-        <w:rPr>
-          <w:rStyle w:val="17"/>
-          <w:b w:val="0"/>
-          <w:bCs w:val="0"/>
-          <w:smallCaps w:val="0"/>
-          <w:spacing w:val="0"/>
-          <w:sz w:val="32"/>
+          <w:lang w:val="en-US"/>
+        </w:rPr>
+      </w:pPr>
+      <w:r>
+        <w:rPr>
+          <w:rStyle w:val="17"/>
+          <w:b w:val="0"/>
+          <w:bCs w:val="0"/>
+          <w:smallCaps w:val="0"/>
+          <w:spacing w:val="0"/>
+          <w:sz w:val="32"/>
+          <w:lang w:val="en-US"/>
         </w:rPr>
         <w:tab/>
         <w:t>mov ds, ax</w:t>
@@ -5552,16 +7316,18 @@
           <w:smallCaps w:val="0"/>
           <w:spacing w:val="0"/>
           <w:sz w:val="32"/>
-        </w:rPr>
-      </w:pPr>
-      <w:r>
-        <w:rPr>
-          <w:rStyle w:val="17"/>
-          <w:b w:val="0"/>
-          <w:bCs w:val="0"/>
-          <w:smallCaps w:val="0"/>
-          <w:spacing w:val="0"/>
-          <w:sz w:val="32"/>
+          <w:lang w:val="en-US"/>
+        </w:rPr>
+      </w:pPr>
+      <w:r>
+        <w:rPr>
+          <w:rStyle w:val="17"/>
+          <w:b w:val="0"/>
+          <w:bCs w:val="0"/>
+          <w:smallCaps w:val="0"/>
+          <w:spacing w:val="0"/>
+          <w:sz w:val="32"/>
+          <w:lang w:val="en-US"/>
         </w:rPr>
         <w:tab/>
         <w:t>mov dx, offset PATH</w:t>
@@ -5577,16 +7343,18 @@
           <w:smallCaps w:val="0"/>
           <w:spacing w:val="0"/>
           <w:sz w:val="32"/>
-        </w:rPr>
-      </w:pPr>
-      <w:r>
-        <w:rPr>
-          <w:rStyle w:val="17"/>
-          <w:b w:val="0"/>
-          <w:bCs w:val="0"/>
-          <w:smallCaps w:val="0"/>
-          <w:spacing w:val="0"/>
-          <w:sz w:val="32"/>
+          <w:lang w:val="en-US"/>
+        </w:rPr>
+      </w:pPr>
+      <w:r>
+        <w:rPr>
+          <w:rStyle w:val="17"/>
+          <w:b w:val="0"/>
+          <w:bCs w:val="0"/>
+          <w:smallCaps w:val="0"/>
+          <w:spacing w:val="0"/>
+          <w:sz w:val="32"/>
+          <w:lang w:val="en-US"/>
         </w:rPr>
         <w:tab/>
         <w:t>call WRITE_STRING</w:t>
@@ -5602,16 +7370,18 @@
           <w:smallCaps w:val="0"/>
           <w:spacing w:val="0"/>
           <w:sz w:val="32"/>
-        </w:rPr>
-      </w:pPr>
-      <w:r>
-        <w:rPr>
-          <w:rStyle w:val="17"/>
-          <w:b w:val="0"/>
-          <w:bCs w:val="0"/>
-          <w:smallCaps w:val="0"/>
-          <w:spacing w:val="0"/>
-          <w:sz w:val="32"/>
+          <w:lang w:val="en-US"/>
+        </w:rPr>
+      </w:pPr>
+      <w:r>
+        <w:rPr>
+          <w:rStyle w:val="17"/>
+          <w:b w:val="0"/>
+          <w:bCs w:val="0"/>
+          <w:smallCaps w:val="0"/>
+          <w:spacing w:val="0"/>
+          <w:sz w:val="32"/>
+          <w:lang w:val="en-US"/>
         </w:rPr>
         <w:tab/>
         <w:t>pop ds</w:t>
@@ -5627,16 +7397,18 @@
           <w:smallCaps w:val="0"/>
           <w:spacing w:val="0"/>
           <w:sz w:val="32"/>
-        </w:rPr>
-      </w:pPr>
-      <w:r>
-        <w:rPr>
-          <w:rStyle w:val="17"/>
-          <w:b w:val="0"/>
-          <w:bCs w:val="0"/>
-          <w:smallCaps w:val="0"/>
-          <w:spacing w:val="0"/>
-          <w:sz w:val="32"/>
+          <w:lang w:val="en-US"/>
+        </w:rPr>
+      </w:pPr>
+      <w:r>
+        <w:rPr>
+          <w:rStyle w:val="17"/>
+          <w:b w:val="0"/>
+          <w:bCs w:val="0"/>
+          <w:smallCaps w:val="0"/>
+          <w:spacing w:val="0"/>
+          <w:sz w:val="32"/>
+          <w:lang w:val="en-US"/>
         </w:rPr>
         <w:tab/>
         <w:t>add di, 2</w:t>
@@ -5652,29 +7424,32 @@
           <w:smallCaps w:val="0"/>
           <w:spacing w:val="0"/>
           <w:sz w:val="32"/>
-        </w:rPr>
-      </w:pPr>
-    </w:p>
-    <w:p>
-      <w:pPr>
-        <w:pStyle w:val="aff1"/>
-        <w:rPr>
-          <w:rStyle w:val="17"/>
-          <w:b w:val="0"/>
-          <w:bCs w:val="0"/>
-          <w:smallCaps w:val="0"/>
-          <w:spacing w:val="0"/>
-          <w:sz w:val="32"/>
-        </w:rPr>
-      </w:pPr>
-      <w:r>
-        <w:rPr>
-          <w:rStyle w:val="17"/>
-          <w:b w:val="0"/>
-          <w:bCs w:val="0"/>
-          <w:smallCaps w:val="0"/>
-          <w:spacing w:val="0"/>
-          <w:sz w:val="32"/>
+          <w:lang w:val="en-US"/>
+        </w:rPr>
+      </w:pPr>
+    </w:p>
+    <w:p>
+      <w:pPr>
+        <w:pStyle w:val="aff1"/>
+        <w:rPr>
+          <w:rStyle w:val="17"/>
+          <w:b w:val="0"/>
+          <w:bCs w:val="0"/>
+          <w:smallCaps w:val="0"/>
+          <w:spacing w:val="0"/>
+          <w:sz w:val="32"/>
+          <w:lang w:val="en-US"/>
+        </w:rPr>
+      </w:pPr>
+      <w:r>
+        <w:rPr>
+          <w:rStyle w:val="17"/>
+          <w:b w:val="0"/>
+          <w:bCs w:val="0"/>
+          <w:smallCaps w:val="0"/>
+          <w:spacing w:val="0"/>
+          <w:sz w:val="32"/>
+          <w:lang w:val="en-US"/>
         </w:rPr>
         <w:t>LOOP_PATH:</w:t>
       </w:r>
@@ -5689,66 +7464,148 @@
           <w:smallCaps w:val="0"/>
           <w:spacing w:val="0"/>
           <w:sz w:val="32"/>
-        </w:rPr>
-      </w:pPr>
-      <w:r>
-        <w:rPr>
-          <w:rStyle w:val="17"/>
-          <w:b w:val="0"/>
-          <w:bCs w:val="0"/>
-          <w:smallCaps w:val="0"/>
-          <w:spacing w:val="0"/>
-          <w:sz w:val="32"/>
+          <w:lang w:val="en-US"/>
+        </w:rPr>
+      </w:pPr>
+      <w:r>
+        <w:rPr>
+          <w:rStyle w:val="17"/>
+          <w:b w:val="0"/>
+          <w:bCs w:val="0"/>
+          <w:smallCaps w:val="0"/>
+          <w:spacing w:val="0"/>
+          <w:sz w:val="32"/>
+          <w:lang w:val="en-US"/>
         </w:rPr>
         <w:tab/>
-        <w:t>cmp byte ptr [di], 00h</w:t>
-      </w:r>
-    </w:p>
-    <w:p>
-      <w:pPr>
-        <w:pStyle w:val="aff1"/>
-        <w:rPr>
-          <w:rStyle w:val="17"/>
-          <w:b w:val="0"/>
-          <w:bCs w:val="0"/>
-          <w:smallCaps w:val="0"/>
-          <w:spacing w:val="0"/>
-          <w:sz w:val="32"/>
-        </w:rPr>
-      </w:pPr>
-      <w:r>
-        <w:rPr>
-          <w:rStyle w:val="17"/>
-          <w:b w:val="0"/>
-          <w:bCs w:val="0"/>
-          <w:smallCaps w:val="0"/>
-          <w:spacing w:val="0"/>
-          <w:sz w:val="32"/>
+      </w:r>
+      <w:proofErr w:type="spellStart"/>
+      <w:r>
+        <w:rPr>
+          <w:rStyle w:val="17"/>
+          <w:b w:val="0"/>
+          <w:bCs w:val="0"/>
+          <w:smallCaps w:val="0"/>
+          <w:spacing w:val="0"/>
+          <w:sz w:val="32"/>
+          <w:lang w:val="en-US"/>
+        </w:rPr>
+        <w:t>cmp</w:t>
+      </w:r>
+      <w:proofErr w:type="spellEnd"/>
+      <w:r>
+        <w:rPr>
+          <w:rStyle w:val="17"/>
+          <w:b w:val="0"/>
+          <w:bCs w:val="0"/>
+          <w:smallCaps w:val="0"/>
+          <w:spacing w:val="0"/>
+          <w:sz w:val="32"/>
+          <w:lang w:val="en-US"/>
+        </w:rPr>
+        <w:t xml:space="preserve"> byte </w:t>
+      </w:r>
+      <w:proofErr w:type="spellStart"/>
+      <w:r>
+        <w:rPr>
+          <w:rStyle w:val="17"/>
+          <w:b w:val="0"/>
+          <w:bCs w:val="0"/>
+          <w:smallCaps w:val="0"/>
+          <w:spacing w:val="0"/>
+          <w:sz w:val="32"/>
+          <w:lang w:val="en-US"/>
+        </w:rPr>
+        <w:t>ptr</w:t>
+      </w:r>
+      <w:proofErr w:type="spellEnd"/>
+      <w:r>
+        <w:rPr>
+          <w:rStyle w:val="17"/>
+          <w:b w:val="0"/>
+          <w:bCs w:val="0"/>
+          <w:smallCaps w:val="0"/>
+          <w:spacing w:val="0"/>
+          <w:sz w:val="32"/>
+          <w:lang w:val="en-US"/>
+        </w:rPr>
+        <w:t xml:space="preserve"> [di], 00h</w:t>
+      </w:r>
+    </w:p>
+    <w:p>
+      <w:pPr>
+        <w:pStyle w:val="aff1"/>
+        <w:rPr>
+          <w:rStyle w:val="17"/>
+          <w:b w:val="0"/>
+          <w:bCs w:val="0"/>
+          <w:smallCaps w:val="0"/>
+          <w:spacing w:val="0"/>
+          <w:sz w:val="32"/>
+          <w:lang w:val="en-US"/>
+        </w:rPr>
+      </w:pPr>
+      <w:r>
+        <w:rPr>
+          <w:rStyle w:val="17"/>
+          <w:b w:val="0"/>
+          <w:bCs w:val="0"/>
+          <w:smallCaps w:val="0"/>
+          <w:spacing w:val="0"/>
+          <w:sz w:val="32"/>
+          <w:lang w:val="en-US"/>
         </w:rPr>
         <w:tab/>
-        <w:t>jz EXIT</w:t>
-      </w:r>
-    </w:p>
-    <w:p>
-      <w:pPr>
-        <w:pStyle w:val="aff1"/>
-        <w:rPr>
-          <w:rStyle w:val="17"/>
-          <w:b w:val="0"/>
-          <w:bCs w:val="0"/>
-          <w:smallCaps w:val="0"/>
-          <w:spacing w:val="0"/>
-          <w:sz w:val="32"/>
-        </w:rPr>
-      </w:pPr>
-      <w:r>
-        <w:rPr>
-          <w:rStyle w:val="17"/>
-          <w:b w:val="0"/>
-          <w:bCs w:val="0"/>
-          <w:smallCaps w:val="0"/>
-          <w:spacing w:val="0"/>
-          <w:sz w:val="32"/>
+      </w:r>
+      <w:proofErr w:type="spellStart"/>
+      <w:r>
+        <w:rPr>
+          <w:rStyle w:val="17"/>
+          <w:b w:val="0"/>
+          <w:bCs w:val="0"/>
+          <w:smallCaps w:val="0"/>
+          <w:spacing w:val="0"/>
+          <w:sz w:val="32"/>
+          <w:lang w:val="en-US"/>
+        </w:rPr>
+        <w:t>jz</w:t>
+      </w:r>
+      <w:proofErr w:type="spellEnd"/>
+      <w:r>
+        <w:rPr>
+          <w:rStyle w:val="17"/>
+          <w:b w:val="0"/>
+          <w:bCs w:val="0"/>
+          <w:smallCaps w:val="0"/>
+          <w:spacing w:val="0"/>
+          <w:sz w:val="32"/>
+          <w:lang w:val="en-US"/>
+        </w:rPr>
+        <w:t xml:space="preserve"> EXIT</w:t>
+      </w:r>
+    </w:p>
+    <w:p>
+      <w:pPr>
+        <w:pStyle w:val="aff1"/>
+        <w:rPr>
+          <w:rStyle w:val="17"/>
+          <w:b w:val="0"/>
+          <w:bCs w:val="0"/>
+          <w:smallCaps w:val="0"/>
+          <w:spacing w:val="0"/>
+          <w:sz w:val="32"/>
+          <w:lang w:val="en-US"/>
+        </w:rPr>
+      </w:pPr>
+      <w:r>
+        <w:rPr>
+          <w:rStyle w:val="17"/>
+          <w:b w:val="0"/>
+          <w:bCs w:val="0"/>
+          <w:smallCaps w:val="0"/>
+          <w:spacing w:val="0"/>
+          <w:sz w:val="32"/>
+          <w:lang w:val="en-US"/>
         </w:rPr>
         <w:tab/>
         <w:t>mov dl, [di]</w:t>
@@ -5764,16 +7621,18 @@
           <w:smallCaps w:val="0"/>
           <w:spacing w:val="0"/>
           <w:sz w:val="32"/>
-        </w:rPr>
-      </w:pPr>
-      <w:r>
-        <w:rPr>
-          <w:rStyle w:val="17"/>
-          <w:b w:val="0"/>
-          <w:bCs w:val="0"/>
-          <w:smallCaps w:val="0"/>
-          <w:spacing w:val="0"/>
-          <w:sz w:val="32"/>
+          <w:lang w:val="en-US"/>
+        </w:rPr>
+      </w:pPr>
+      <w:r>
+        <w:rPr>
+          <w:rStyle w:val="17"/>
+          <w:b w:val="0"/>
+          <w:bCs w:val="0"/>
+          <w:smallCaps w:val="0"/>
+          <w:spacing w:val="0"/>
+          <w:sz w:val="32"/>
+          <w:lang w:val="en-US"/>
         </w:rPr>
         <w:tab/>
         <w:t>mov ah, 02h</w:t>
@@ -5789,16 +7648,18 @@
           <w:smallCaps w:val="0"/>
           <w:spacing w:val="0"/>
           <w:sz w:val="32"/>
-        </w:rPr>
-      </w:pPr>
-      <w:r>
-        <w:rPr>
-          <w:rStyle w:val="17"/>
-          <w:b w:val="0"/>
-          <w:bCs w:val="0"/>
-          <w:smallCaps w:val="0"/>
-          <w:spacing w:val="0"/>
-          <w:sz w:val="32"/>
+          <w:lang w:val="en-US"/>
+        </w:rPr>
+      </w:pPr>
+      <w:r>
+        <w:rPr>
+          <w:rStyle w:val="17"/>
+          <w:b w:val="0"/>
+          <w:bCs w:val="0"/>
+          <w:smallCaps w:val="0"/>
+          <w:spacing w:val="0"/>
+          <w:sz w:val="32"/>
+          <w:lang w:val="en-US"/>
         </w:rPr>
         <w:tab/>
         <w:t>int 21h</w:t>
@@ -5814,79 +7675,136 @@
           <w:smallCaps w:val="0"/>
           <w:spacing w:val="0"/>
           <w:sz w:val="32"/>
-        </w:rPr>
-      </w:pPr>
-      <w:r>
-        <w:rPr>
-          <w:rStyle w:val="17"/>
-          <w:b w:val="0"/>
-          <w:bCs w:val="0"/>
-          <w:smallCaps w:val="0"/>
-          <w:spacing w:val="0"/>
-          <w:sz w:val="32"/>
+          <w:lang w:val="en-US"/>
+        </w:rPr>
+      </w:pPr>
+      <w:r>
+        <w:rPr>
+          <w:rStyle w:val="17"/>
+          <w:b w:val="0"/>
+          <w:bCs w:val="0"/>
+          <w:smallCaps w:val="0"/>
+          <w:spacing w:val="0"/>
+          <w:sz w:val="32"/>
+          <w:lang w:val="en-US"/>
         </w:rPr>
         <w:tab/>
-        <w:t>inc di</w:t>
-      </w:r>
-    </w:p>
-    <w:p>
-      <w:pPr>
-        <w:pStyle w:val="aff1"/>
-        <w:rPr>
-          <w:rStyle w:val="17"/>
-          <w:b w:val="0"/>
-          <w:bCs w:val="0"/>
-          <w:smallCaps w:val="0"/>
-          <w:spacing w:val="0"/>
-          <w:sz w:val="32"/>
-        </w:rPr>
-      </w:pPr>
-      <w:r>
-        <w:rPr>
-          <w:rStyle w:val="17"/>
-          <w:b w:val="0"/>
-          <w:bCs w:val="0"/>
-          <w:smallCaps w:val="0"/>
-          <w:spacing w:val="0"/>
-          <w:sz w:val="32"/>
+      </w:r>
+      <w:proofErr w:type="spellStart"/>
+      <w:r>
+        <w:rPr>
+          <w:rStyle w:val="17"/>
+          <w:b w:val="0"/>
+          <w:bCs w:val="0"/>
+          <w:smallCaps w:val="0"/>
+          <w:spacing w:val="0"/>
+          <w:sz w:val="32"/>
+          <w:lang w:val="en-US"/>
+        </w:rPr>
+        <w:t>inc</w:t>
+      </w:r>
+      <w:proofErr w:type="spellEnd"/>
+      <w:r>
+        <w:rPr>
+          <w:rStyle w:val="17"/>
+          <w:b w:val="0"/>
+          <w:bCs w:val="0"/>
+          <w:smallCaps w:val="0"/>
+          <w:spacing w:val="0"/>
+          <w:sz w:val="32"/>
+          <w:lang w:val="en-US"/>
+        </w:rPr>
+        <w:t xml:space="preserve"> di</w:t>
+      </w:r>
+    </w:p>
+    <w:p>
+      <w:pPr>
+        <w:pStyle w:val="aff1"/>
+        <w:rPr>
+          <w:rStyle w:val="17"/>
+          <w:b w:val="0"/>
+          <w:bCs w:val="0"/>
+          <w:smallCaps w:val="0"/>
+          <w:spacing w:val="0"/>
+          <w:sz w:val="32"/>
+          <w:lang w:val="en-US"/>
+        </w:rPr>
+      </w:pPr>
+      <w:r>
+        <w:rPr>
+          <w:rStyle w:val="17"/>
+          <w:b w:val="0"/>
+          <w:bCs w:val="0"/>
+          <w:smallCaps w:val="0"/>
+          <w:spacing w:val="0"/>
+          <w:sz w:val="32"/>
+          <w:lang w:val="en-US"/>
         </w:rPr>
         <w:tab/>
-        <w:t>jmp LOOP_PATH</w:t>
-      </w:r>
-    </w:p>
-    <w:p>
-      <w:pPr>
-        <w:pStyle w:val="aff1"/>
-        <w:rPr>
-          <w:rStyle w:val="17"/>
-          <w:b w:val="0"/>
-          <w:bCs w:val="0"/>
-          <w:smallCaps w:val="0"/>
-          <w:spacing w:val="0"/>
-          <w:sz w:val="32"/>
-        </w:rPr>
-      </w:pPr>
-    </w:p>
-    <w:p>
-      <w:pPr>
-        <w:pStyle w:val="aff1"/>
-        <w:rPr>
-          <w:rStyle w:val="17"/>
-          <w:b w:val="0"/>
-          <w:bCs w:val="0"/>
-          <w:smallCaps w:val="0"/>
-          <w:spacing w:val="0"/>
-          <w:sz w:val="32"/>
-        </w:rPr>
-      </w:pPr>
-      <w:r>
-        <w:rPr>
-          <w:rStyle w:val="17"/>
-          <w:b w:val="0"/>
-          <w:bCs w:val="0"/>
-          <w:smallCaps w:val="0"/>
-          <w:spacing w:val="0"/>
-          <w:sz w:val="32"/>
+      </w:r>
+      <w:proofErr w:type="spellStart"/>
+      <w:r>
+        <w:rPr>
+          <w:rStyle w:val="17"/>
+          <w:b w:val="0"/>
+          <w:bCs w:val="0"/>
+          <w:smallCaps w:val="0"/>
+          <w:spacing w:val="0"/>
+          <w:sz w:val="32"/>
+          <w:lang w:val="en-US"/>
+        </w:rPr>
+        <w:t>jmp</w:t>
+      </w:r>
+      <w:proofErr w:type="spellEnd"/>
+      <w:r>
+        <w:rPr>
+          <w:rStyle w:val="17"/>
+          <w:b w:val="0"/>
+          <w:bCs w:val="0"/>
+          <w:smallCaps w:val="0"/>
+          <w:spacing w:val="0"/>
+          <w:sz w:val="32"/>
+          <w:lang w:val="en-US"/>
+        </w:rPr>
+        <w:t xml:space="preserve"> LOOP_PATH</w:t>
+      </w:r>
+    </w:p>
+    <w:p>
+      <w:pPr>
+        <w:pStyle w:val="aff1"/>
+        <w:rPr>
+          <w:rStyle w:val="17"/>
+          <w:b w:val="0"/>
+          <w:bCs w:val="0"/>
+          <w:smallCaps w:val="0"/>
+          <w:spacing w:val="0"/>
+          <w:sz w:val="32"/>
+          <w:lang w:val="en-US"/>
+        </w:rPr>
+      </w:pPr>
+    </w:p>
+    <w:p>
+      <w:pPr>
+        <w:pStyle w:val="aff1"/>
+        <w:rPr>
+          <w:rStyle w:val="17"/>
+          <w:b w:val="0"/>
+          <w:bCs w:val="0"/>
+          <w:smallCaps w:val="0"/>
+          <w:spacing w:val="0"/>
+          <w:sz w:val="32"/>
+          <w:lang w:val="en-US"/>
+        </w:rPr>
+      </w:pPr>
+      <w:r>
+        <w:rPr>
+          <w:rStyle w:val="17"/>
+          <w:b w:val="0"/>
+          <w:bCs w:val="0"/>
+          <w:smallCaps w:val="0"/>
+          <w:spacing w:val="0"/>
+          <w:sz w:val="32"/>
+          <w:lang w:val="en-US"/>
         </w:rPr>
         <w:lastRenderedPageBreak/>
         <w:t>EXIT:</w:t>
@@ -5902,16 +7820,18 @@
           <w:smallCaps w:val="0"/>
           <w:spacing w:val="0"/>
           <w:sz w:val="32"/>
-        </w:rPr>
-      </w:pPr>
-      <w:r>
-        <w:rPr>
-          <w:rStyle w:val="17"/>
-          <w:b w:val="0"/>
-          <w:bCs w:val="0"/>
-          <w:smallCaps w:val="0"/>
-          <w:spacing w:val="0"/>
-          <w:sz w:val="32"/>
+          <w:lang w:val="en-US"/>
+        </w:rPr>
+      </w:pPr>
+      <w:r>
+        <w:rPr>
+          <w:rStyle w:val="17"/>
+          <w:b w:val="0"/>
+          <w:bCs w:val="0"/>
+          <w:smallCaps w:val="0"/>
+          <w:spacing w:val="0"/>
+          <w:sz w:val="32"/>
+          <w:lang w:val="en-US"/>
         </w:rPr>
         <w:tab/>
         <w:t>ret</w:t>
@@ -5927,16 +7847,18 @@
           <w:smallCaps w:val="0"/>
           <w:spacing w:val="0"/>
           <w:sz w:val="32"/>
-        </w:rPr>
-      </w:pPr>
-      <w:r>
-        <w:rPr>
-          <w:rStyle w:val="17"/>
-          <w:b w:val="0"/>
-          <w:bCs w:val="0"/>
-          <w:smallCaps w:val="0"/>
-          <w:spacing w:val="0"/>
-          <w:sz w:val="32"/>
+          <w:lang w:val="en-US"/>
+        </w:rPr>
+      </w:pPr>
+      <w:r>
+        <w:rPr>
+          <w:rStyle w:val="17"/>
+          <w:b w:val="0"/>
+          <w:bCs w:val="0"/>
+          <w:smallCaps w:val="0"/>
+          <w:spacing w:val="0"/>
+          <w:sz w:val="32"/>
+          <w:lang w:val="en-US"/>
         </w:rPr>
         <w:t>CONTENT ENDP</w:t>
       </w:r>
@@ -5951,42 +7873,46 @@
           <w:smallCaps w:val="0"/>
           <w:spacing w:val="0"/>
           <w:sz w:val="32"/>
-        </w:rPr>
-      </w:pPr>
-    </w:p>
-    <w:p>
-      <w:pPr>
-        <w:pStyle w:val="aff1"/>
-        <w:rPr>
-          <w:rStyle w:val="17"/>
-          <w:b w:val="0"/>
-          <w:bCs w:val="0"/>
-          <w:smallCaps w:val="0"/>
-          <w:spacing w:val="0"/>
-          <w:sz w:val="32"/>
-        </w:rPr>
-      </w:pPr>
-    </w:p>
-    <w:p>
-      <w:pPr>
-        <w:pStyle w:val="aff1"/>
-        <w:rPr>
-          <w:rStyle w:val="17"/>
-          <w:b w:val="0"/>
-          <w:bCs w:val="0"/>
-          <w:smallCaps w:val="0"/>
-          <w:spacing w:val="0"/>
-          <w:sz w:val="32"/>
-        </w:rPr>
-      </w:pPr>
-      <w:r>
-        <w:rPr>
-          <w:rStyle w:val="17"/>
-          <w:b w:val="0"/>
-          <w:bCs w:val="0"/>
-          <w:smallCaps w:val="0"/>
-          <w:spacing w:val="0"/>
-          <w:sz w:val="32"/>
+          <w:lang w:val="en-US"/>
+        </w:rPr>
+      </w:pPr>
+    </w:p>
+    <w:p>
+      <w:pPr>
+        <w:pStyle w:val="aff1"/>
+        <w:rPr>
+          <w:rStyle w:val="17"/>
+          <w:b w:val="0"/>
+          <w:bCs w:val="0"/>
+          <w:smallCaps w:val="0"/>
+          <w:spacing w:val="0"/>
+          <w:sz w:val="32"/>
+          <w:lang w:val="en-US"/>
+        </w:rPr>
+      </w:pPr>
+    </w:p>
+    <w:p>
+      <w:pPr>
+        <w:pStyle w:val="aff1"/>
+        <w:rPr>
+          <w:rStyle w:val="17"/>
+          <w:b w:val="0"/>
+          <w:bCs w:val="0"/>
+          <w:smallCaps w:val="0"/>
+          <w:spacing w:val="0"/>
+          <w:sz w:val="32"/>
+          <w:lang w:val="en-US"/>
+        </w:rPr>
+      </w:pPr>
+      <w:r>
+        <w:rPr>
+          <w:rStyle w:val="17"/>
+          <w:b w:val="0"/>
+          <w:bCs w:val="0"/>
+          <w:smallCaps w:val="0"/>
+          <w:spacing w:val="0"/>
+          <w:sz w:val="32"/>
+          <w:lang w:val="en-US"/>
         </w:rPr>
         <w:t>BEGIN:</w:t>
       </w:r>
@@ -6001,16 +7927,18 @@
           <w:smallCaps w:val="0"/>
           <w:spacing w:val="0"/>
           <w:sz w:val="32"/>
-        </w:rPr>
-      </w:pPr>
-      <w:r>
-        <w:rPr>
-          <w:rStyle w:val="17"/>
-          <w:b w:val="0"/>
-          <w:bCs w:val="0"/>
-          <w:smallCaps w:val="0"/>
-          <w:spacing w:val="0"/>
-          <w:sz w:val="32"/>
+          <w:lang w:val="en-US"/>
+        </w:rPr>
+      </w:pPr>
+      <w:r>
+        <w:rPr>
+          <w:rStyle w:val="17"/>
+          <w:b w:val="0"/>
+          <w:bCs w:val="0"/>
+          <w:smallCaps w:val="0"/>
+          <w:spacing w:val="0"/>
+          <w:sz w:val="32"/>
+          <w:lang w:val="en-US"/>
         </w:rPr>
         <w:t xml:space="preserve">  call UNAVAILABLE_MEMORY</w:t>
       </w:r>
@@ -6025,16 +7953,18 @@
           <w:smallCaps w:val="0"/>
           <w:spacing w:val="0"/>
           <w:sz w:val="32"/>
-        </w:rPr>
-      </w:pPr>
-      <w:r>
-        <w:rPr>
-          <w:rStyle w:val="17"/>
-          <w:b w:val="0"/>
-          <w:bCs w:val="0"/>
-          <w:smallCaps w:val="0"/>
-          <w:spacing w:val="0"/>
-          <w:sz w:val="32"/>
+          <w:lang w:val="en-US"/>
+        </w:rPr>
+      </w:pPr>
+      <w:r>
+        <w:rPr>
+          <w:rStyle w:val="17"/>
+          <w:b w:val="0"/>
+          <w:bCs w:val="0"/>
+          <w:smallCaps w:val="0"/>
+          <w:spacing w:val="0"/>
+          <w:sz w:val="32"/>
+          <w:lang w:val="en-US"/>
         </w:rPr>
         <w:t xml:space="preserve">  call ENVIROMENT_ADDRESS</w:t>
       </w:r>
@@ -6049,16 +7979,18 @@
           <w:smallCaps w:val="0"/>
           <w:spacing w:val="0"/>
           <w:sz w:val="32"/>
-        </w:rPr>
-      </w:pPr>
-      <w:r>
-        <w:rPr>
-          <w:rStyle w:val="17"/>
-          <w:b w:val="0"/>
-          <w:bCs w:val="0"/>
-          <w:smallCaps w:val="0"/>
-          <w:spacing w:val="0"/>
-          <w:sz w:val="32"/>
+          <w:lang w:val="en-US"/>
+        </w:rPr>
+      </w:pPr>
+      <w:r>
+        <w:rPr>
+          <w:rStyle w:val="17"/>
+          <w:b w:val="0"/>
+          <w:bCs w:val="0"/>
+          <w:smallCaps w:val="0"/>
+          <w:spacing w:val="0"/>
+          <w:sz w:val="32"/>
+          <w:lang w:val="en-US"/>
         </w:rPr>
         <w:t xml:space="preserve">  call COMMAND_LINE_TAIL</w:t>
       </w:r>
@@ -6073,16 +8005,18 @@
           <w:smallCaps w:val="0"/>
           <w:spacing w:val="0"/>
           <w:sz w:val="32"/>
-        </w:rPr>
-      </w:pPr>
-      <w:r>
-        <w:rPr>
-          <w:rStyle w:val="17"/>
-          <w:b w:val="0"/>
-          <w:bCs w:val="0"/>
-          <w:smallCaps w:val="0"/>
-          <w:spacing w:val="0"/>
-          <w:sz w:val="32"/>
+          <w:lang w:val="en-US"/>
+        </w:rPr>
+      </w:pPr>
+      <w:r>
+        <w:rPr>
+          <w:rStyle w:val="17"/>
+          <w:b w:val="0"/>
+          <w:bCs w:val="0"/>
+          <w:smallCaps w:val="0"/>
+          <w:spacing w:val="0"/>
+          <w:sz w:val="32"/>
+          <w:lang w:val="en-US"/>
         </w:rPr>
         <w:t xml:space="preserve">  call CONTENT</w:t>
       </w:r>
@@ -6097,53 +8031,98 @@
           <w:smallCaps w:val="0"/>
           <w:spacing w:val="0"/>
           <w:sz w:val="32"/>
-        </w:rPr>
-      </w:pPr>
-    </w:p>
-    <w:p>
-      <w:pPr>
-        <w:pStyle w:val="aff1"/>
-        <w:rPr>
-          <w:rStyle w:val="17"/>
-          <w:b w:val="0"/>
-          <w:bCs w:val="0"/>
-          <w:smallCaps w:val="0"/>
-          <w:spacing w:val="0"/>
-          <w:sz w:val="32"/>
-        </w:rPr>
-      </w:pPr>
-      <w:r>
-        <w:rPr>
-          <w:rStyle w:val="17"/>
-          <w:b w:val="0"/>
-          <w:bCs w:val="0"/>
-          <w:smallCaps w:val="0"/>
-          <w:spacing w:val="0"/>
-          <w:sz w:val="32"/>
-        </w:rPr>
-        <w:t xml:space="preserve">  xor AL,AL</w:t>
-      </w:r>
-    </w:p>
-    <w:p>
-      <w:pPr>
-        <w:pStyle w:val="aff1"/>
-        <w:rPr>
-          <w:rStyle w:val="17"/>
-          <w:b w:val="0"/>
-          <w:bCs w:val="0"/>
-          <w:smallCaps w:val="0"/>
-          <w:spacing w:val="0"/>
-          <w:sz w:val="32"/>
-        </w:rPr>
-      </w:pPr>
-      <w:r>
-        <w:rPr>
-          <w:rStyle w:val="17"/>
-          <w:b w:val="0"/>
-          <w:bCs w:val="0"/>
-          <w:smallCaps w:val="0"/>
-          <w:spacing w:val="0"/>
-          <w:sz w:val="32"/>
+          <w:lang w:val="en-US"/>
+        </w:rPr>
+      </w:pPr>
+    </w:p>
+    <w:p>
+      <w:pPr>
+        <w:pStyle w:val="aff1"/>
+        <w:rPr>
+          <w:rStyle w:val="17"/>
+          <w:b w:val="0"/>
+          <w:bCs w:val="0"/>
+          <w:smallCaps w:val="0"/>
+          <w:spacing w:val="0"/>
+          <w:sz w:val="32"/>
+          <w:lang w:val="en-US"/>
+        </w:rPr>
+      </w:pPr>
+      <w:r>
+        <w:rPr>
+          <w:rStyle w:val="17"/>
+          <w:b w:val="0"/>
+          <w:bCs w:val="0"/>
+          <w:smallCaps w:val="0"/>
+          <w:spacing w:val="0"/>
+          <w:sz w:val="32"/>
+          <w:lang w:val="en-US"/>
+        </w:rPr>
+        <w:t xml:space="preserve">  </w:t>
+      </w:r>
+      <w:proofErr w:type="spellStart"/>
+      <w:r>
+        <w:rPr>
+          <w:rStyle w:val="17"/>
+          <w:b w:val="0"/>
+          <w:bCs w:val="0"/>
+          <w:smallCaps w:val="0"/>
+          <w:spacing w:val="0"/>
+          <w:sz w:val="32"/>
+          <w:lang w:val="en-US"/>
+        </w:rPr>
+        <w:t>xor</w:t>
+      </w:r>
+      <w:proofErr w:type="spellEnd"/>
+      <w:r>
+        <w:rPr>
+          <w:rStyle w:val="17"/>
+          <w:b w:val="0"/>
+          <w:bCs w:val="0"/>
+          <w:smallCaps w:val="0"/>
+          <w:spacing w:val="0"/>
+          <w:sz w:val="32"/>
+          <w:lang w:val="en-US"/>
+        </w:rPr>
+        <w:t xml:space="preserve"> </w:t>
+      </w:r>
+      <w:proofErr w:type="gramStart"/>
+      <w:r>
+        <w:rPr>
+          <w:rStyle w:val="17"/>
+          <w:b w:val="0"/>
+          <w:bCs w:val="0"/>
+          <w:smallCaps w:val="0"/>
+          <w:spacing w:val="0"/>
+          <w:sz w:val="32"/>
+          <w:lang w:val="en-US"/>
+        </w:rPr>
+        <w:t>AL,AL</w:t>
+      </w:r>
+      <w:proofErr w:type="gramEnd"/>
+    </w:p>
+    <w:p>
+      <w:pPr>
+        <w:pStyle w:val="aff1"/>
+        <w:rPr>
+          <w:rStyle w:val="17"/>
+          <w:b w:val="0"/>
+          <w:bCs w:val="0"/>
+          <w:smallCaps w:val="0"/>
+          <w:spacing w:val="0"/>
+          <w:sz w:val="32"/>
+          <w:lang w:val="en-US"/>
+        </w:rPr>
+      </w:pPr>
+      <w:r>
+        <w:rPr>
+          <w:rStyle w:val="17"/>
+          <w:b w:val="0"/>
+          <w:bCs w:val="0"/>
+          <w:smallCaps w:val="0"/>
+          <w:spacing w:val="0"/>
+          <w:sz w:val="32"/>
+          <w:lang w:val="en-US"/>
         </w:rPr>
         <w:t xml:space="preserve">  mov AH,4Ch</w:t>
       </w:r>
@@ -6158,16 +8137,18 @@
           <w:smallCaps w:val="0"/>
           <w:spacing w:val="0"/>
           <w:sz w:val="32"/>
-        </w:rPr>
-      </w:pPr>
-      <w:r>
-        <w:rPr>
-          <w:rStyle w:val="17"/>
-          <w:b w:val="0"/>
-          <w:bCs w:val="0"/>
-          <w:smallCaps w:val="0"/>
-          <w:spacing w:val="0"/>
-          <w:sz w:val="32"/>
+          <w:lang w:val="en-US"/>
+        </w:rPr>
+      </w:pPr>
+      <w:r>
+        <w:rPr>
+          <w:rStyle w:val="17"/>
+          <w:b w:val="0"/>
+          <w:bCs w:val="0"/>
+          <w:smallCaps w:val="0"/>
+          <w:spacing w:val="0"/>
+          <w:sz w:val="32"/>
+          <w:lang w:val="en-US"/>
         </w:rPr>
         <w:t xml:space="preserve">  int 21H</w:t>
       </w:r>
@@ -6182,29 +8163,32 @@
           <w:smallCaps w:val="0"/>
           <w:spacing w:val="0"/>
           <w:sz w:val="32"/>
-        </w:rPr>
-      </w:pPr>
-    </w:p>
-    <w:p>
-      <w:pPr>
-        <w:pStyle w:val="aff1"/>
-        <w:rPr>
-          <w:rStyle w:val="17"/>
-          <w:b w:val="0"/>
-          <w:bCs w:val="0"/>
-          <w:smallCaps w:val="0"/>
-          <w:spacing w:val="0"/>
-          <w:sz w:val="32"/>
-        </w:rPr>
-      </w:pPr>
-      <w:r>
-        <w:rPr>
-          <w:rStyle w:val="17"/>
-          <w:b w:val="0"/>
-          <w:bCs w:val="0"/>
-          <w:smallCaps w:val="0"/>
-          <w:spacing w:val="0"/>
-          <w:sz w:val="32"/>
+          <w:lang w:val="en-US"/>
+        </w:rPr>
+      </w:pPr>
+    </w:p>
+    <w:p>
+      <w:pPr>
+        <w:pStyle w:val="aff1"/>
+        <w:rPr>
+          <w:rStyle w:val="17"/>
+          <w:b w:val="0"/>
+          <w:bCs w:val="0"/>
+          <w:smallCaps w:val="0"/>
+          <w:spacing w:val="0"/>
+          <w:sz w:val="32"/>
+          <w:lang w:val="en-US"/>
+        </w:rPr>
+      </w:pPr>
+      <w:r>
+        <w:rPr>
+          <w:rStyle w:val="17"/>
+          <w:b w:val="0"/>
+          <w:bCs w:val="0"/>
+          <w:smallCaps w:val="0"/>
+          <w:spacing w:val="0"/>
+          <w:sz w:val="32"/>
+          <w:lang w:val="en-US"/>
         </w:rPr>
         <w:t>TESTPC ENDS</w:t>
       </w:r>
@@ -6219,16 +8203,18 @@
           <w:smallCaps w:val="0"/>
           <w:spacing w:val="0"/>
           <w:sz w:val="32"/>
-        </w:rPr>
-      </w:pPr>
-      <w:r>
-        <w:rPr>
-          <w:rStyle w:val="17"/>
-          <w:b w:val="0"/>
-          <w:bCs w:val="0"/>
-          <w:smallCaps w:val="0"/>
-          <w:spacing w:val="0"/>
-          <w:sz w:val="32"/>
+          <w:lang w:val="en-US"/>
+        </w:rPr>
+      </w:pPr>
+      <w:r>
+        <w:rPr>
+          <w:rStyle w:val="17"/>
+          <w:b w:val="0"/>
+          <w:bCs w:val="0"/>
+          <w:smallCaps w:val="0"/>
+          <w:spacing w:val="0"/>
+          <w:sz w:val="32"/>
+          <w:lang w:val="en-US"/>
         </w:rPr>
         <w:t>END START</w:t>
       </w:r>
